--- a/public/Eduard Kleiner - FullStack.docx
+++ b/public/Eduard Kleiner - FullStack.docx
@@ -4,16 +4,7 @@
   <w:body>
     <w:p>
       <w:pPr>
-        <w:widowControl w:val="0"/>
-        <w:ind w:right="567"/>
-        <w:rPr>
-          <w:rFonts w:asciiTheme="minorBidi" w:hAnsiTheme="minorBidi" w:cstheme="minorBidi"/>
-        </w:rPr>
-      </w:pPr>
-    </w:p>
-    <w:p>
-      <w:pPr>
-        <w:spacing w:after="0" w:line="600" w:lineRule="exact"/>
+        <w:spacing w:before="240" w:after="0"/>
         <w:ind w:firstLine="708"/>
         <w:rPr>
           <w:rFonts w:asciiTheme="minorBidi" w:hAnsiTheme="minorBidi" w:cstheme="minorBidi"/>
@@ -21,8 +12,8 @@
           <w:color w:val="0D0D0D"/>
           <w:spacing w:val="90"/>
           <w:position w:val="1"/>
-          <w:sz w:val="24"/>
-          <w:szCs w:val="24"/>
+          <w:sz w:val="12"/>
+          <w:szCs w:val="12"/>
         </w:rPr>
       </w:pPr>
       <w:r>
@@ -32,120 +23,16 @@
           <w:color w:val="0D0D0D"/>
           <w:spacing w:val="90"/>
           <w:position w:val="1"/>
-          <w:sz w:val="56"/>
-          <w:szCs w:val="56"/>
-        </w:rPr>
-        <w:t>EDUARD</w:t>
-      </w:r>
-      <w:r>
-        <w:rPr>
-          <w:rFonts w:asciiTheme="minorBidi" w:hAnsiTheme="minorBidi" w:cstheme="minorBidi"/>
-          <w:caps/>
-          <w:color w:val="0D0D0D"/>
-          <w:spacing w:val="90"/>
-          <w:position w:val="1"/>
-          <w:sz w:val="56"/>
-          <w:szCs w:val="56"/>
-        </w:rPr>
-        <w:t xml:space="preserve"> </w:t>
-      </w:r>
-      <w:r>
-        <w:rPr>
-          <w:rFonts w:asciiTheme="minorBidi" w:hAnsiTheme="minorBidi" w:cstheme="minorBidi"/>
-          <w:caps/>
-          <w:color w:val="0D0D0D"/>
-          <w:spacing w:val="90"/>
-          <w:position w:val="1"/>
-          <w:sz w:val="56"/>
-          <w:szCs w:val="56"/>
-        </w:rPr>
-        <w:t>KLEINER</w:t>
+          <w:sz w:val="32"/>
+          <w:szCs w:val="32"/>
+        </w:rPr>
+        <w:t>EDUARD KLEINER</w:t>
       </w:r>
     </w:p>
     <w:p>
       <w:pPr>
-        <w:spacing w:before="240" w:after="0" w:line="360" w:lineRule="auto"/>
+        <w:spacing w:after="0" w:line="360" w:lineRule="auto"/>
         <w:ind w:left="708" w:right="567"/>
-        <w:rPr>
-          <w:rFonts w:asciiTheme="minorBidi" w:hAnsiTheme="minorBidi" w:cstheme="minorBidi"/>
-          <w:caps/>
-          <w:color w:val="7A7A7A"/>
-          <w:spacing w:val="50"/>
-          <w:sz w:val="32"/>
-          <w:szCs w:val="36"/>
-        </w:rPr>
-      </w:pPr>
-      <w:r>
-        <w:rPr>
-          <w:rFonts w:asciiTheme="minorBidi" w:hAnsiTheme="minorBidi" w:cstheme="minorBidi"/>
-          <w:caps/>
-          <w:color w:val="7A7A7A"/>
-          <w:spacing w:val="40"/>
-          <w:sz w:val="32"/>
-          <w:szCs w:val="36"/>
-        </w:rPr>
-        <w:t>FULL-STACK DEVELOPER</w:t>
-      </w:r>
-      <w:r>
-        <w:rPr>
-          <w:rFonts w:asciiTheme="minorBidi" w:hAnsiTheme="minorBidi" w:cstheme="minorBidi"/>
-          <w:caps/>
-          <w:color w:val="7A7A7A"/>
-          <w:spacing w:val="40"/>
-          <w:sz w:val="32"/>
-          <w:szCs w:val="36"/>
-        </w:rPr>
-        <w:t xml:space="preserve"> &amp;</w:t>
-      </w:r>
-      <w:r>
-        <w:rPr>
-          <w:rFonts w:asciiTheme="minorBidi" w:hAnsiTheme="minorBidi" w:cstheme="minorBidi"/>
-          <w:caps/>
-          <w:color w:val="7A7A7A"/>
-          <w:spacing w:val="40"/>
-          <w:sz w:val="32"/>
-          <w:szCs w:val="36"/>
-        </w:rPr>
-        <w:br/>
-      </w:r>
-      <w:r>
-        <w:rPr>
-          <w:rFonts w:asciiTheme="minorBidi" w:hAnsiTheme="minorBidi" w:cstheme="minorBidi"/>
-          <w:caps/>
-          <w:color w:val="7A7A7A"/>
-          <w:spacing w:val="40"/>
-          <w:sz w:val="32"/>
-          <w:szCs w:val="36"/>
-        </w:rPr>
-        <w:t>MARKETING EXPERT</w:t>
-      </w:r>
-      <w:r>
-        <w:rPr>
-          <w:rFonts w:asciiTheme="minorBidi" w:hAnsiTheme="minorBidi" w:cstheme="minorBidi"/>
-          <w:caps/>
-          <w:color w:val="7A7A7A"/>
-          <w:spacing w:val="50"/>
-          <w:sz w:val="32"/>
-          <w:szCs w:val="36"/>
-        </w:rPr>
-        <w:br/>
-      </w:r>
-      <w:r>
-        <w:rPr>
-          <w:rFonts w:asciiTheme="minorBidi" w:hAnsiTheme="minorBidi" w:cstheme="minorBidi"/>
-        </w:rPr>
-        <w:t>____________________________________________________________________________________</w:t>
-      </w:r>
-      <w:r>
-        <w:rPr>
-          <w:rFonts w:asciiTheme="minorBidi" w:hAnsiTheme="minorBidi" w:cstheme="minorBidi"/>
-        </w:rPr>
-        <w:br/>
-      </w:r>
-    </w:p>
-    <w:p>
-      <w:pPr>
-        <w:ind w:right="567"/>
         <w:rPr>
           <w:rFonts w:asciiTheme="minorBidi" w:hAnsiTheme="minorBidi" w:cstheme="minorBidi"/>
           <w:color w:val="0D0D0D"/>
@@ -158,19 +45,69 @@
       <w:r>
         <w:rPr>
           <w:rFonts w:asciiTheme="minorBidi" w:hAnsiTheme="minorBidi" w:cstheme="minorBidi"/>
-        </w:rPr>
-        <w:tab/>
-      </w:r>
-      <w:r>
-        <w:rPr>
-          <w:rFonts w:asciiTheme="minorBidi" w:hAnsiTheme="minorBidi" w:cstheme="minorBidi"/>
-          <w:color w:val="0D0D0D"/>
-          <w:spacing w:val="22"/>
-          <w:sz w:val="26"/>
-          <w:szCs w:val="26"/>
-          <w:lang w:val="en-GB"/>
-        </w:rPr>
-        <w:t>CONTACT</w:t>
+          <w:caps/>
+          <w:color w:val="7A7A7A"/>
+          <w:spacing w:val="40"/>
+          <w:szCs w:val="24"/>
+        </w:rPr>
+        <w:t>FULL-STACK DEVELOPER</w:t>
+      </w:r>
+      <w:r>
+        <w:rPr>
+          <w:rFonts w:asciiTheme="minorBidi" w:hAnsiTheme="minorBidi" w:cstheme="minorBidi"/>
+          <w:caps/>
+          <w:color w:val="7A7A7A"/>
+          <w:spacing w:val="40"/>
+          <w:szCs w:val="24"/>
+        </w:rPr>
+        <w:t xml:space="preserve">, PRODUCT </w:t>
+      </w:r>
+      <w:r>
+        <w:rPr>
+          <w:rFonts w:asciiTheme="minorBidi" w:hAnsiTheme="minorBidi" w:cstheme="minorBidi"/>
+          <w:caps/>
+          <w:color w:val="7A7A7A"/>
+          <w:spacing w:val="40"/>
+          <w:szCs w:val="24"/>
+        </w:rPr>
+        <w:t>&amp;</w:t>
+      </w:r>
+      <w:r>
+        <w:rPr>
+          <w:rFonts w:asciiTheme="minorBidi" w:hAnsiTheme="minorBidi" w:cstheme="minorBidi"/>
+          <w:caps/>
+          <w:color w:val="7A7A7A"/>
+          <w:spacing w:val="40"/>
+          <w:szCs w:val="24"/>
+        </w:rPr>
+        <w:t xml:space="preserve"> </w:t>
+      </w:r>
+      <w:r>
+        <w:rPr>
+          <w:rFonts w:asciiTheme="minorBidi" w:hAnsiTheme="minorBidi" w:cstheme="minorBidi"/>
+          <w:caps/>
+          <w:color w:val="7A7A7A"/>
+          <w:spacing w:val="40"/>
+          <w:szCs w:val="24"/>
+        </w:rPr>
+        <w:t>MARKETING EXPERT</w:t>
+      </w:r>
+      <w:r>
+        <w:rPr>
+          <w:rFonts w:asciiTheme="minorBidi" w:hAnsiTheme="minorBidi" w:cstheme="minorBidi"/>
+          <w:caps/>
+          <w:color w:val="7A7A7A"/>
+          <w:spacing w:val="50"/>
+          <w:sz w:val="32"/>
+          <w:szCs w:val="36"/>
+        </w:rPr>
+        <w:br/>
+      </w:r>
+      <w:r>
+        <w:rPr>
+          <w:rFonts w:asciiTheme="minorBidi" w:hAnsiTheme="minorBidi" w:cstheme="minorBidi"/>
+        </w:rPr>
+        <w:t>____________________________________________________________________________________</w:t>
       </w:r>
     </w:p>
     <w:p>
@@ -250,13 +187,33 @@
       <w:r>
         <w:rPr>
           <w:rFonts w:asciiTheme="minorBidi" w:hAnsiTheme="minorBidi" w:cstheme="minorBidi"/>
-          <w:b/>
-          <w:bCs/>
-          <w:color w:val="7A7A7A"/>
-          <w:sz w:val="20"/>
-          <w:szCs w:val="20"/>
-        </w:rPr>
-        <w:t>Telephone.</w:t>
+          <w:color w:val="7A7A7A"/>
+          <w:sz w:val="24"/>
+          <w:szCs w:val="24"/>
+        </w:rPr>
+        <w:tab/>
+      </w:r>
+      <w:r>
+        <w:rPr>
+          <w:rFonts w:asciiTheme="minorBidi" w:hAnsiTheme="minorBidi" w:cstheme="minorBidi"/>
+          <w:b/>
+          <w:bCs/>
+          <w:color w:val="7A7A7A"/>
+          <w:sz w:val="20"/>
+          <w:szCs w:val="20"/>
+        </w:rPr>
+        <w:t>Mobile</w:t>
+      </w:r>
+      <w:r>
+        <w:rPr>
+          <w:rFonts w:asciiTheme="minorBidi" w:hAnsiTheme="minorBidi" w:cstheme="minorBidi"/>
+          <w:b/>
+          <w:bCs/>
+          <w:color w:val="7A7A7A"/>
+          <w:sz w:val="20"/>
+          <w:szCs w:val="20"/>
+        </w:rPr>
+        <w:t>.</w:t>
       </w:r>
       <w:r>
         <w:rPr>
@@ -324,6 +281,7 @@
         <w:r>
           <w:rPr>
             <w:rStyle w:val="Hyperlink"/>
+            <w:rFonts w:asciiTheme="minorBidi" w:hAnsiTheme="minorBidi" w:cstheme="minorBidi"/>
             <w:sz w:val="20"/>
             <w:szCs w:val="20"/>
           </w:rPr>
@@ -376,6 +334,7 @@
         <w:r>
           <w:rPr>
             <w:rStyle w:val="Hyperlink"/>
+            <w:rFonts w:asciiTheme="minorBidi" w:hAnsiTheme="minorBidi" w:cstheme="minorBidi"/>
           </w:rPr>
           <w:t>linkedin.com/in/eduard-</w:t>
         </w:r>
@@ -383,6 +342,7 @@
         <w:r>
           <w:rPr>
             <w:rStyle w:val="Hyperlink"/>
+            <w:rFonts w:asciiTheme="minorBidi" w:hAnsiTheme="minorBidi" w:cstheme="minorBidi"/>
           </w:rPr>
           <w:t>kleiner</w:t>
         </w:r>
@@ -391,12 +351,14 @@
       <w:r>
         <w:rPr>
           <w:rStyle w:val="Hyperlink"/>
+          <w:rFonts w:asciiTheme="minorBidi" w:hAnsiTheme="minorBidi" w:cstheme="minorBidi"/>
         </w:rPr>
         <w:t xml:space="preserve"> </w:t>
       </w:r>
     </w:p>
     <w:p>
       <w:pPr>
+        <w:spacing w:after="0"/>
         <w:ind w:right="567"/>
         <w:rPr>
           <w:rFonts w:asciiTheme="minorBidi" w:hAnsiTheme="minorBidi" w:cstheme="minorBidi"/>
@@ -407,10 +369,14 @@
       <w:pPr>
         <w:ind w:right="567"/>
         <w:rPr>
+          <w:rFonts w:asciiTheme="minorBidi" w:hAnsiTheme="minorBidi" w:cstheme="minorBidi"/>
           <w:lang w:val="en-GB"/>
         </w:rPr>
       </w:pPr>
       <w:r>
+        <w:rPr>
+          <w:rFonts w:asciiTheme="minorBidi" w:hAnsiTheme="minorBidi" w:cstheme="minorBidi"/>
+        </w:rPr>
         <w:tab/>
       </w:r>
       <w:r>
@@ -442,65 +408,27 @@
           <w:sz w:val="20"/>
           <w:szCs w:val="20"/>
         </w:rPr>
-        <w:t>A p</w:t>
-      </w:r>
-      <w:r>
-        <w:rPr>
-          <w:rFonts w:asciiTheme="minorBidi" w:hAnsiTheme="minorBidi" w:cstheme="minorBidi"/>
-          <w:color w:val="7A7A7A"/>
-          <w:sz w:val="20"/>
-          <w:szCs w:val="20"/>
-        </w:rPr>
-        <w:t xml:space="preserve">assionate and creative </w:t>
-      </w:r>
-      <w:r>
-        <w:rPr>
-          <w:rFonts w:asciiTheme="minorBidi" w:hAnsiTheme="minorBidi" w:cstheme="minorBidi"/>
-          <w:b/>
-          <w:bCs/>
-          <w:color w:val="7A7A7A"/>
-          <w:sz w:val="20"/>
-          <w:szCs w:val="20"/>
-        </w:rPr>
-        <w:t>Full Stack Developer</w:t>
-      </w:r>
-      <w:r>
-        <w:rPr>
-          <w:rFonts w:asciiTheme="minorBidi" w:hAnsiTheme="minorBidi" w:cstheme="minorBidi"/>
-          <w:b/>
-          <w:bCs/>
-          <w:color w:val="7A7A7A"/>
-          <w:sz w:val="20"/>
-          <w:szCs w:val="20"/>
-        </w:rPr>
-        <w:t xml:space="preserve"> </w:t>
-      </w:r>
-      <w:r>
-        <w:rPr>
-          <w:rFonts w:asciiTheme="minorBidi" w:hAnsiTheme="minorBidi" w:cstheme="minorBidi"/>
-          <w:color w:val="7A7A7A"/>
-          <w:sz w:val="20"/>
-          <w:szCs w:val="20"/>
-        </w:rPr>
-        <w:t>with over 5</w:t>
-      </w:r>
-      <w:r>
-        <w:rPr>
-          <w:rFonts w:asciiTheme="minorBidi" w:hAnsiTheme="minorBidi" w:cstheme="minorBidi"/>
-          <w:color w:val="7A7A7A"/>
-          <w:sz w:val="20"/>
-          <w:szCs w:val="20"/>
-        </w:rPr>
-        <w:t xml:space="preserve"> years of experience</w:t>
-      </w:r>
-      <w:r>
-        <w:rPr>
-          <w:rFonts w:asciiTheme="minorBidi" w:hAnsiTheme="minorBidi" w:cstheme="minorBidi"/>
-          <w:color w:val="7A7A7A"/>
-          <w:sz w:val="20"/>
-          <w:szCs w:val="20"/>
-        </w:rPr>
-        <w:t xml:space="preserve">, creating superior </w:t>
+        <w:t xml:space="preserve">A passionate and creative </w:t>
+      </w:r>
+      <w:r>
+        <w:rPr>
+          <w:rFonts w:asciiTheme="minorBidi" w:hAnsiTheme="minorBidi" w:cstheme="minorBidi"/>
+          <w:b/>
+          <w:bCs/>
+          <w:color w:val="7A7A7A"/>
+          <w:sz w:val="20"/>
+          <w:szCs w:val="20"/>
+        </w:rPr>
+        <w:t xml:space="preserve">Full Stack Developer </w:t>
+      </w:r>
+      <w:r>
+        <w:rPr>
+          <w:rFonts w:asciiTheme="minorBidi" w:hAnsiTheme="minorBidi" w:cstheme="minorBidi"/>
+          <w:color w:val="7A7A7A"/>
+          <w:sz w:val="20"/>
+          <w:szCs w:val="20"/>
+        </w:rPr>
+        <w:t xml:space="preserve">with over 5 years of experience, creating superior </w:t>
       </w:r>
       <w:r>
         <w:rPr>
@@ -551,58 +479,27 @@
           <w:sz w:val="20"/>
           <w:szCs w:val="20"/>
         </w:rPr>
-        <w:t>frontend</w:t>
-      </w:r>
-      <w:r>
-        <w:rPr>
-          <w:rFonts w:asciiTheme="minorBidi" w:hAnsiTheme="minorBidi" w:cstheme="minorBidi"/>
-          <w:b/>
-          <w:bCs/>
-          <w:color w:val="7A7A7A"/>
-          <w:sz w:val="20"/>
-          <w:szCs w:val="20"/>
-        </w:rPr>
-        <w:t xml:space="preserve"> </w:t>
-      </w:r>
-      <w:r>
-        <w:rPr>
-          <w:rFonts w:asciiTheme="minorBidi" w:hAnsiTheme="minorBidi" w:cstheme="minorBidi"/>
-          <w:color w:val="7A7A7A"/>
-          <w:sz w:val="20"/>
-          <w:szCs w:val="20"/>
-        </w:rPr>
-        <w:t>and</w:t>
-      </w:r>
-      <w:r>
-        <w:rPr>
-          <w:rFonts w:asciiTheme="minorBidi" w:hAnsiTheme="minorBidi" w:cstheme="minorBidi"/>
-          <w:color w:val="7A7A7A"/>
-          <w:sz w:val="20"/>
-          <w:szCs w:val="20"/>
-        </w:rPr>
-        <w:t xml:space="preserve"> the most advanced </w:t>
-      </w:r>
-      <w:r>
-        <w:rPr>
-          <w:rFonts w:asciiTheme="minorBidi" w:hAnsiTheme="minorBidi" w:cstheme="minorBidi"/>
-          <w:b/>
-          <w:bCs/>
-          <w:color w:val="7A7A7A"/>
-          <w:sz w:val="20"/>
-          <w:szCs w:val="20"/>
-        </w:rPr>
-        <w:t>technologi</w:t>
-      </w:r>
-      <w:r>
-        <w:rPr>
-          <w:rFonts w:asciiTheme="minorBidi" w:hAnsiTheme="minorBidi" w:cstheme="minorBidi"/>
-          <w:b/>
-          <w:bCs/>
-          <w:color w:val="7A7A7A"/>
-          <w:sz w:val="20"/>
-          <w:szCs w:val="20"/>
-        </w:rPr>
-        <w:t>es</w:t>
+        <w:t xml:space="preserve">frontend </w:t>
+      </w:r>
+      <w:r>
+        <w:rPr>
+          <w:rFonts w:asciiTheme="minorBidi" w:hAnsiTheme="minorBidi" w:cstheme="minorBidi"/>
+          <w:color w:val="7A7A7A"/>
+          <w:sz w:val="20"/>
+          <w:szCs w:val="20"/>
+        </w:rPr>
+        <w:t xml:space="preserve">and the most advanced </w:t>
+      </w:r>
+      <w:r>
+        <w:rPr>
+          <w:rFonts w:asciiTheme="minorBidi" w:hAnsiTheme="minorBidi" w:cstheme="minorBidi"/>
+          <w:b/>
+          <w:bCs/>
+          <w:color w:val="7A7A7A"/>
+          <w:sz w:val="20"/>
+          <w:szCs w:val="20"/>
+        </w:rPr>
+        <w:t>technologies</w:t>
       </w:r>
       <w:r>
         <w:rPr>
@@ -815,29 +712,7 @@
           <w:sz w:val="20"/>
           <w:szCs w:val="20"/>
         </w:rPr>
-        <w:t xml:space="preserve">Serverless </w:t>
-      </w:r>
-      <w:r>
-        <w:rPr>
-          <w:rFonts w:asciiTheme="minorBidi" w:hAnsiTheme="minorBidi" w:cstheme="minorBidi"/>
-          <w:b/>
-          <w:bCs/>
-          <w:color w:val="7A7A7A"/>
-          <w:sz w:val="20"/>
-          <w:szCs w:val="20"/>
-        </w:rPr>
-        <w:t xml:space="preserve">Lambda \ Google </w:t>
-      </w:r>
-      <w:r>
-        <w:rPr>
-          <w:rFonts w:asciiTheme="minorBidi" w:hAnsiTheme="minorBidi" w:cstheme="minorBidi"/>
-          <w:b/>
-          <w:bCs/>
-          <w:color w:val="7A7A7A"/>
-          <w:sz w:val="20"/>
-          <w:szCs w:val="20"/>
-        </w:rPr>
-        <w:t>cloud function</w:t>
+        <w:t>Serverless Lambda \ Google cloud function</w:t>
       </w:r>
       <w:r>
         <w:rPr>
@@ -1038,6 +913,7 @@
     </w:p>
     <w:p>
       <w:pPr>
+        <w:spacing w:after="0"/>
         <w:ind w:left="708" w:right="567"/>
         <w:rPr>
           <w:rFonts w:asciiTheme="minorBidi" w:hAnsiTheme="minorBidi" w:cstheme="minorBidi"/>
@@ -1102,6 +978,84 @@
           <w:sz w:val="20"/>
           <w:szCs w:val="20"/>
         </w:rPr>
+        <w:t xml:space="preserve">marketing &amp; product </w:t>
+      </w:r>
+      <w:r>
+        <w:rPr>
+          <w:rFonts w:asciiTheme="minorBidi" w:hAnsiTheme="minorBidi" w:cstheme="minorBidi"/>
+          <w:b/>
+          <w:bCs/>
+          <w:color w:val="7A7A7A"/>
+          <w:sz w:val="20"/>
+          <w:szCs w:val="20"/>
+        </w:rPr>
+        <w:t xml:space="preserve">&amp; business </w:t>
+      </w:r>
+      <w:r>
+        <w:rPr>
+          <w:rFonts w:asciiTheme="minorBidi" w:hAnsiTheme="minorBidi" w:cstheme="minorBidi"/>
+          <w:b/>
+          <w:bCs/>
+          <w:color w:val="7A7A7A"/>
+          <w:sz w:val="20"/>
+          <w:szCs w:val="20"/>
+        </w:rPr>
+        <w:t>management</w:t>
+      </w:r>
+      <w:r>
+        <w:rPr>
+          <w:rFonts w:asciiTheme="minorBidi" w:hAnsiTheme="minorBidi" w:cstheme="minorBidi"/>
+          <w:color w:val="7A7A7A"/>
+          <w:sz w:val="20"/>
+          <w:szCs w:val="20"/>
+        </w:rPr>
+        <w:t xml:space="preserve"> </w:t>
+      </w:r>
+      <w:r>
+        <w:rPr>
+          <w:rFonts w:asciiTheme="minorBidi" w:hAnsiTheme="minorBidi" w:cstheme="minorBidi"/>
+          <w:color w:val="7A7A7A"/>
+          <w:sz w:val="20"/>
+          <w:szCs w:val="20"/>
+        </w:rPr>
+        <w:t>experience</w:t>
+      </w:r>
+      <w:r>
+        <w:rPr>
+          <w:rFonts w:asciiTheme="minorBidi" w:hAnsiTheme="minorBidi" w:cstheme="minorBidi"/>
+          <w:color w:val="7A7A7A"/>
+          <w:sz w:val="20"/>
+          <w:szCs w:val="20"/>
+        </w:rPr>
+        <w:t xml:space="preserve">, </w:t>
+      </w:r>
+      <w:r>
+        <w:rPr>
+          <w:rFonts w:asciiTheme="minorBidi" w:hAnsiTheme="minorBidi" w:cstheme="minorBidi"/>
+          <w:color w:val="7A7A7A"/>
+          <w:sz w:val="20"/>
+          <w:szCs w:val="20"/>
+        </w:rPr>
+        <w:t xml:space="preserve">creating brands &amp; products from scratch, </w:t>
+      </w:r>
+      <w:r>
+        <w:rPr>
+          <w:rFonts w:asciiTheme="minorBidi" w:hAnsiTheme="minorBidi" w:cstheme="minorBidi"/>
+          <w:color w:val="7A7A7A"/>
+          <w:sz w:val="20"/>
+          <w:szCs w:val="20"/>
+        </w:rPr>
+        <w:t xml:space="preserve">superior </w:t>
+      </w:r>
+      <w:r>
+        <w:rPr>
+          <w:rFonts w:asciiTheme="minorBidi" w:hAnsiTheme="minorBidi" w:cstheme="minorBidi"/>
+          <w:b/>
+          <w:bCs/>
+          <w:color w:val="7A7A7A"/>
+          <w:sz w:val="20"/>
+          <w:szCs w:val="20"/>
+        </w:rPr>
         <w:t xml:space="preserve">marketing </w:t>
       </w:r>
       <w:r>
@@ -1113,18 +1067,16 @@
           <w:sz w:val="20"/>
           <w:szCs w:val="20"/>
         </w:rPr>
-        <w:t xml:space="preserve">&amp; </w:t>
-      </w:r>
-      <w:r>
-        <w:rPr>
-          <w:rFonts w:asciiTheme="minorBidi" w:hAnsiTheme="minorBidi" w:cstheme="minorBidi"/>
-          <w:b/>
-          <w:bCs/>
-          <w:color w:val="7A7A7A"/>
-          <w:sz w:val="20"/>
-          <w:szCs w:val="20"/>
-        </w:rPr>
-        <w:t>product management</w:t>
+        <w:t>materials</w:t>
+      </w:r>
+      <w:r>
+        <w:rPr>
+          <w:rFonts w:asciiTheme="minorBidi" w:hAnsiTheme="minorBidi" w:cstheme="minorBidi"/>
+          <w:color w:val="7A7A7A"/>
+          <w:sz w:val="20"/>
+          <w:szCs w:val="20"/>
+        </w:rPr>
+        <w:t xml:space="preserve"> using</w:t>
       </w:r>
       <w:r>
         <w:rPr>
@@ -1138,11 +1090,13 @@
       <w:r>
         <w:rPr>
           <w:rFonts w:asciiTheme="minorBidi" w:hAnsiTheme="minorBidi" w:cstheme="minorBidi"/>
-          <w:color w:val="7A7A7A"/>
-          <w:sz w:val="20"/>
-          <w:szCs w:val="20"/>
-        </w:rPr>
-        <w:t>experience</w:t>
+          <w:b/>
+          <w:bCs/>
+          <w:color w:val="7A7A7A"/>
+          <w:sz w:val="20"/>
+          <w:szCs w:val="20"/>
+        </w:rPr>
+        <w:t>data-driven</w:t>
       </w:r>
       <w:r>
         <w:rPr>
@@ -1156,55 +1110,30 @@
       <w:r>
         <w:rPr>
           <w:rFonts w:asciiTheme="minorBidi" w:hAnsiTheme="minorBidi" w:cstheme="minorBidi"/>
-          <w:color w:val="7A7A7A"/>
-          <w:sz w:val="20"/>
-          <w:szCs w:val="20"/>
-        </w:rPr>
-        <w:t xml:space="preserve">creating brands &amp; products from scratch, </w:t>
-      </w:r>
-      <w:r>
-        <w:rPr>
-          <w:rFonts w:asciiTheme="minorBidi" w:hAnsiTheme="minorBidi" w:cstheme="minorBidi"/>
-          <w:color w:val="7A7A7A"/>
-          <w:sz w:val="20"/>
-          <w:szCs w:val="20"/>
-        </w:rPr>
-        <w:t xml:space="preserve">superior </w:t>
-      </w:r>
-      <w:r>
-        <w:rPr>
-          <w:rFonts w:asciiTheme="minorBidi" w:hAnsiTheme="minorBidi" w:cstheme="minorBidi"/>
-          <w:b/>
-          <w:bCs/>
-          <w:color w:val="7A7A7A"/>
-          <w:sz w:val="20"/>
-          <w:szCs w:val="20"/>
-        </w:rPr>
-        <w:t xml:space="preserve">marketing </w:t>
-      </w:r>
-      <w:r>
-        <w:rPr>
-          <w:rFonts w:asciiTheme="minorBidi" w:hAnsiTheme="minorBidi" w:cstheme="minorBidi"/>
-          <w:b/>
-          <w:bCs/>
-          <w:color w:val="7A7A7A"/>
-          <w:sz w:val="20"/>
-          <w:szCs w:val="20"/>
-        </w:rPr>
-        <w:t>materials</w:t>
-      </w:r>
-      <w:r>
-        <w:rPr>
-          <w:rFonts w:asciiTheme="minorBidi" w:hAnsiTheme="minorBidi" w:cstheme="minorBidi"/>
-          <w:color w:val="7A7A7A"/>
-          <w:sz w:val="20"/>
-          <w:szCs w:val="20"/>
-        </w:rPr>
-        <w:t xml:space="preserve"> using</w:t>
-      </w:r>
-      <w:r>
-        <w:rPr>
-          <w:rFonts w:asciiTheme="minorBidi" w:hAnsiTheme="minorBidi" w:cstheme="minorBidi"/>
+          <w:b/>
+          <w:bCs/>
+          <w:color w:val="7A7A7A"/>
+          <w:sz w:val="20"/>
+          <w:szCs w:val="20"/>
+        </w:rPr>
+        <w:t>creative</w:t>
+      </w:r>
+      <w:r>
+        <w:rPr>
+          <w:rFonts w:asciiTheme="minorBidi" w:hAnsiTheme="minorBidi" w:cstheme="minorBidi"/>
+          <w:b/>
+          <w:bCs/>
+          <w:color w:val="7A7A7A"/>
+          <w:sz w:val="20"/>
+          <w:szCs w:val="20"/>
+        </w:rPr>
+        <w:t>,</w:t>
+      </w:r>
+      <w:r>
+        <w:rPr>
+          <w:rFonts w:asciiTheme="minorBidi" w:hAnsiTheme="minorBidi" w:cstheme="minorBidi"/>
+          <w:b/>
+          <w:bCs/>
           <w:color w:val="7A7A7A"/>
           <w:sz w:val="20"/>
           <w:szCs w:val="20"/>
@@ -1214,50 +1143,35 @@
       <w:r>
         <w:rPr>
           <w:rFonts w:asciiTheme="minorBidi" w:hAnsiTheme="minorBidi" w:cstheme="minorBidi"/>
-          <w:b/>
-          <w:bCs/>
-          <w:color w:val="7A7A7A"/>
-          <w:sz w:val="20"/>
-          <w:szCs w:val="20"/>
-        </w:rPr>
-        <w:t>data-driven</w:t>
-      </w:r>
-      <w:r>
-        <w:rPr>
-          <w:rFonts w:asciiTheme="minorBidi" w:hAnsiTheme="minorBidi" w:cstheme="minorBidi"/>
-          <w:color w:val="7A7A7A"/>
-          <w:sz w:val="20"/>
-          <w:szCs w:val="20"/>
-        </w:rPr>
-        <w:t xml:space="preserve">, </w:t>
-      </w:r>
-      <w:r>
-        <w:rPr>
-          <w:rFonts w:asciiTheme="minorBidi" w:hAnsiTheme="minorBidi" w:cstheme="minorBidi"/>
-          <w:b/>
-          <w:bCs/>
-          <w:color w:val="7A7A7A"/>
-          <w:sz w:val="20"/>
-          <w:szCs w:val="20"/>
-        </w:rPr>
-        <w:t>creative</w:t>
-      </w:r>
-      <w:r>
-        <w:rPr>
-          <w:rFonts w:asciiTheme="minorBidi" w:hAnsiTheme="minorBidi" w:cstheme="minorBidi"/>
-          <w:b/>
-          <w:bCs/>
-          <w:color w:val="7A7A7A"/>
-          <w:sz w:val="20"/>
-          <w:szCs w:val="20"/>
-        </w:rPr>
-        <w:t>,</w:t>
-      </w:r>
-      <w:r>
-        <w:rPr>
-          <w:rFonts w:asciiTheme="minorBidi" w:hAnsiTheme="minorBidi" w:cstheme="minorBidi"/>
-          <w:b/>
-          <w:bCs/>
+          <w:color w:val="7A7A7A"/>
+          <w:sz w:val="20"/>
+          <w:szCs w:val="20"/>
+        </w:rPr>
+        <w:t xml:space="preserve">and </w:t>
+      </w:r>
+      <w:r>
+        <w:rPr>
+          <w:rFonts w:asciiTheme="minorBidi" w:hAnsiTheme="minorBidi" w:cstheme="minorBidi"/>
+          <w:b/>
+          <w:bCs/>
+          <w:color w:val="7A7A7A"/>
+          <w:sz w:val="20"/>
+          <w:szCs w:val="20"/>
+        </w:rPr>
+        <w:t>technologically</w:t>
+      </w:r>
+      <w:r>
+        <w:rPr>
+          <w:rFonts w:asciiTheme="minorBidi" w:hAnsiTheme="minorBidi" w:cstheme="minorBidi"/>
+          <w:color w:val="7A7A7A"/>
+          <w:sz w:val="20"/>
+          <w:szCs w:val="20"/>
+        </w:rPr>
+        <w:t xml:space="preserve"> advanced techniques aimed at delivering a distinct competitive edge in marketing campaigns and product launches</w:t>
+      </w:r>
+      <w:r>
+        <w:rPr>
+          <w:rFonts w:asciiTheme="minorBidi" w:hAnsiTheme="minorBidi" w:cstheme="minorBidi"/>
           <w:color w:val="7A7A7A"/>
           <w:sz w:val="20"/>
           <w:szCs w:val="20"/>
@@ -1271,65 +1185,40 @@
           <w:sz w:val="20"/>
           <w:szCs w:val="20"/>
         </w:rPr>
-        <w:t>and</w:t>
-      </w:r>
-      <w:r>
-        <w:rPr>
-          <w:rFonts w:asciiTheme="minorBidi" w:hAnsiTheme="minorBidi" w:cstheme="minorBidi"/>
-          <w:color w:val="7A7A7A"/>
-          <w:sz w:val="20"/>
-          <w:szCs w:val="20"/>
-        </w:rPr>
-        <w:t xml:space="preserve"> </w:t>
-      </w:r>
-      <w:r>
-        <w:rPr>
-          <w:rFonts w:asciiTheme="minorBidi" w:hAnsiTheme="minorBidi" w:cstheme="minorBidi"/>
-          <w:b/>
-          <w:bCs/>
-          <w:color w:val="7A7A7A"/>
-          <w:sz w:val="20"/>
-          <w:szCs w:val="20"/>
-        </w:rPr>
-        <w:t>technologically</w:t>
-      </w:r>
-      <w:r>
-        <w:rPr>
-          <w:rFonts w:asciiTheme="minorBidi" w:hAnsiTheme="minorBidi" w:cstheme="minorBidi"/>
-          <w:color w:val="7A7A7A"/>
-          <w:sz w:val="20"/>
-          <w:szCs w:val="20"/>
-        </w:rPr>
-        <w:t xml:space="preserve"> advanced techniques aimed at delivering a distinct competitive edge in marketing campaigns and product launches</w:t>
-      </w:r>
-      <w:r>
-        <w:rPr>
-          <w:rFonts w:asciiTheme="minorBidi" w:hAnsiTheme="minorBidi" w:cstheme="minorBidi"/>
-          <w:color w:val="7A7A7A"/>
-          <w:sz w:val="20"/>
-          <w:szCs w:val="20"/>
-        </w:rPr>
-        <w:t xml:space="preserve"> </w:t>
-      </w:r>
-      <w:r>
-        <w:rPr>
-          <w:rFonts w:asciiTheme="minorBidi" w:hAnsiTheme="minorBidi" w:cstheme="minorBidi"/>
-          <w:color w:val="7A7A7A"/>
-          <w:sz w:val="20"/>
-          <w:szCs w:val="20"/>
-        </w:rPr>
-        <w:t xml:space="preserve">in </w:t>
-      </w:r>
-      <w:r>
-        <w:rPr>
-          <w:rFonts w:asciiTheme="minorBidi" w:hAnsiTheme="minorBidi" w:cstheme="minorBidi"/>
-          <w:b/>
-          <w:bCs/>
-          <w:color w:val="7A7A7A"/>
-          <w:sz w:val="20"/>
-          <w:szCs w:val="20"/>
-        </w:rPr>
-        <w:t>extremely competitive markets</w:t>
+        <w:t>in extremely</w:t>
+      </w:r>
+      <w:r>
+        <w:rPr>
+          <w:rFonts w:asciiTheme="minorBidi" w:hAnsiTheme="minorBidi" w:cstheme="minorBidi"/>
+          <w:b/>
+          <w:bCs/>
+          <w:color w:val="7A7A7A"/>
+          <w:sz w:val="20"/>
+          <w:szCs w:val="20"/>
+        </w:rPr>
+        <w:t xml:space="preserve"> competitive</w:t>
+      </w:r>
+      <w:r>
+        <w:rPr>
+          <w:rFonts w:asciiTheme="minorBidi" w:hAnsiTheme="minorBidi" w:cstheme="minorBidi"/>
+          <w:b/>
+          <w:bCs/>
+          <w:color w:val="7A7A7A"/>
+          <w:sz w:val="20"/>
+          <w:szCs w:val="20"/>
+        </w:rPr>
+        <w:t xml:space="preserve"> global</w:t>
+      </w:r>
+      <w:r>
+        <w:rPr>
+          <w:rFonts w:asciiTheme="minorBidi" w:hAnsiTheme="minorBidi" w:cstheme="minorBidi"/>
+          <w:b/>
+          <w:bCs/>
+          <w:color w:val="7A7A7A"/>
+          <w:sz w:val="20"/>
+          <w:szCs w:val="20"/>
+        </w:rPr>
+        <w:t xml:space="preserve"> markets</w:t>
       </w:r>
       <w:r>
         <w:rPr>
@@ -1375,7 +1264,7 @@
           <w:szCs w:val="26"/>
           <w:lang w:val="en-GB"/>
         </w:rPr>
-        <w:t>RECENT</w:t>
+        <w:t>RECENT W</w:t>
       </w:r>
       <w:r>
         <w:rPr>
@@ -1386,29 +1275,7 @@
           <w:szCs w:val="26"/>
           <w:lang w:val="en-GB"/>
         </w:rPr>
-        <w:t xml:space="preserve"> W</w:t>
-      </w:r>
-      <w:r>
-        <w:rPr>
-          <w:rFonts w:asciiTheme="minorBidi" w:hAnsiTheme="minorBidi" w:cstheme="minorBidi"/>
-          <w:color w:val="0D0D0D"/>
-          <w:spacing w:val="22"/>
-          <w:sz w:val="26"/>
-          <w:szCs w:val="26"/>
-          <w:lang w:val="en-GB"/>
-        </w:rPr>
-        <w:t xml:space="preserve">ORK </w:t>
-      </w:r>
-      <w:r>
-        <w:rPr>
-          <w:rFonts w:asciiTheme="minorBidi" w:hAnsiTheme="minorBidi" w:cstheme="minorBidi"/>
-          <w:color w:val="0D0D0D"/>
-          <w:spacing w:val="22"/>
-          <w:sz w:val="26"/>
-          <w:szCs w:val="26"/>
-          <w:lang w:val="en-GB"/>
-        </w:rPr>
-        <w:t>EXPERIENCE</w:t>
+        <w:t>ORK EXPERIENCE</w:t>
       </w:r>
       <w:bookmarkEnd w:id="0"/>
     </w:p>
@@ -1425,6 +1292,7 @@
           <w:szCs w:val="20"/>
         </w:rPr>
       </w:pPr>
+      <w:proofErr w:type="spellStart"/>
       <w:r>
         <w:rPr>
           <w:rFonts w:asciiTheme="minorBidi" w:hAnsiTheme="minorBidi" w:cstheme="minorBidi"/>
@@ -1433,15 +1301,18 @@
           <w:color w:val="5E5E5E"/>
           <w:u w:val="single"/>
         </w:rPr>
-        <w:t>Affilomania Ltd</w:t>
-      </w:r>
-      <w:r>
-        <w:rPr>
-          <w:rFonts w:asciiTheme="minorBidi" w:hAnsiTheme="minorBidi" w:cstheme="minorBidi"/>
+        <w:t>Noname</w:t>
+      </w:r>
+      <w:proofErr w:type="spellEnd"/>
+      <w:r>
+        <w:rPr>
+          <w:rFonts w:asciiTheme="minorBidi" w:hAnsiTheme="minorBidi" w:cstheme="minorBidi"/>
+          <w:b/>
+          <w:bCs/>
           <w:color w:val="5E5E5E"/>
           <w:u w:val="single"/>
         </w:rPr>
-        <w:t xml:space="preserve">. </w:t>
+        <w:t xml:space="preserve"> Cyber Security Ltd</w:t>
       </w:r>
       <w:r>
         <w:rPr>
@@ -1449,7 +1320,7 @@
           <w:color w:val="5E5E5E"/>
           <w:u w:val="single"/>
         </w:rPr>
-        <w:tab/>
+        <w:t xml:space="preserve">. </w:t>
       </w:r>
       <w:r>
         <w:rPr>
@@ -1515,21 +1386,482 @@
           <w:u w:val="single"/>
         </w:rPr>
         <w:tab/>
-      </w:r>
-      <w:r>
-        <w:rPr>
-          <w:rFonts w:asciiTheme="minorBidi" w:hAnsiTheme="minorBidi" w:cstheme="minorBidi"/>
+        <w:t xml:space="preserve">     Tel Aviv, Israel</w:t>
+      </w:r>
+    </w:p>
+    <w:p>
+      <w:pPr>
+        <w:spacing w:line="360" w:lineRule="auto"/>
+        <w:ind w:left="851" w:right="567" w:hanging="142"/>
+        <w:rPr>
+          <w:rFonts w:asciiTheme="minorBidi" w:hAnsiTheme="minorBidi" w:cstheme="minorBidi"/>
+          <w:b/>
+          <w:bCs/>
           <w:color w:val="5E5E5E"/>
           <w:u w:val="single"/>
         </w:rPr>
+      </w:pPr>
+      <w:r>
+        <w:rPr>
+          <w:rFonts w:asciiTheme="minorBidi" w:hAnsiTheme="minorBidi" w:cstheme="minorBidi"/>
+          <w:b/>
+          <w:bCs/>
+          <w:color w:val="7A7A7A"/>
+          <w:sz w:val="20"/>
+          <w:szCs w:val="20"/>
+        </w:rPr>
+        <w:t xml:space="preserve">Software Engineer </w:t>
+      </w:r>
+      <w:r>
+        <w:rPr>
+          <w:rFonts w:asciiTheme="minorBidi" w:hAnsiTheme="minorBidi" w:cstheme="minorBidi"/>
+          <w:b/>
+          <w:bCs/>
+          <w:color w:val="7A7A7A"/>
+          <w:sz w:val="20"/>
+          <w:szCs w:val="20"/>
+        </w:rPr>
+        <w:t>(</w:t>
+      </w:r>
+      <w:r>
+        <w:rPr>
+          <w:rFonts w:asciiTheme="minorBidi" w:hAnsiTheme="minorBidi" w:cstheme="minorBidi"/>
+          <w:b/>
+          <w:bCs/>
+          <w:color w:val="7A7A7A"/>
+          <w:sz w:val="20"/>
+          <w:szCs w:val="20"/>
+        </w:rPr>
+        <w:t>Full Stack Developer</w:t>
+      </w:r>
+      <w:r>
+        <w:rPr>
+          <w:rFonts w:asciiTheme="minorBidi" w:hAnsiTheme="minorBidi" w:cstheme="minorBidi"/>
+          <w:b/>
+          <w:bCs/>
+          <w:color w:val="7A7A7A"/>
+          <w:sz w:val="20"/>
+          <w:szCs w:val="20"/>
+        </w:rPr>
+        <w:t>)</w:t>
+      </w:r>
+      <w:r>
+        <w:rPr>
+          <w:rFonts w:asciiTheme="minorBidi" w:hAnsiTheme="minorBidi" w:cstheme="minorBidi"/>
+          <w:color w:val="0D0D0D"/>
+          <w:spacing w:val="5"/>
+        </w:rPr>
         <w:tab/>
       </w:r>
       <w:r>
         <w:rPr>
           <w:rFonts w:asciiTheme="minorBidi" w:hAnsiTheme="minorBidi" w:cstheme="minorBidi"/>
+          <w:color w:val="0D0D0D"/>
+          <w:spacing w:val="5"/>
+        </w:rPr>
+        <w:tab/>
+        <w:t xml:space="preserve">                                                     </w:t>
+      </w:r>
+      <w:proofErr w:type="gramStart"/>
+      <w:r>
+        <w:rPr>
+          <w:rFonts w:asciiTheme="minorBidi" w:hAnsiTheme="minorBidi" w:cstheme="minorBidi"/>
+          <w:color w:val="0D0D0D"/>
+          <w:spacing w:val="5"/>
+        </w:rPr>
+        <w:tab/>
+        <w:t xml:space="preserve">  </w:t>
+      </w:r>
+      <w:r>
+        <w:rPr>
+          <w:rFonts w:asciiTheme="minorBidi" w:hAnsiTheme="minorBidi" w:cstheme="minorBidi"/>
+          <w:b/>
+          <w:bCs/>
+          <w:color w:val="7A7A7A"/>
+          <w:sz w:val="20"/>
+          <w:szCs w:val="20"/>
+        </w:rPr>
+        <w:t>01</w:t>
+      </w:r>
+      <w:proofErr w:type="gramEnd"/>
+      <w:r>
+        <w:rPr>
+          <w:rFonts w:asciiTheme="minorBidi" w:hAnsiTheme="minorBidi" w:cstheme="minorBidi"/>
+          <w:b/>
+          <w:bCs/>
+          <w:color w:val="7A7A7A"/>
+          <w:sz w:val="20"/>
+          <w:szCs w:val="20"/>
+        </w:rPr>
+        <w:t>/2022 – Current</w:t>
+      </w:r>
+      <w:r>
+        <w:rPr>
+          <w:rFonts w:asciiTheme="minorBidi" w:hAnsiTheme="minorBidi" w:cstheme="minorBidi"/>
+          <w:b/>
+          <w:bCs/>
+          <w:color w:val="7A7A7A"/>
+          <w:sz w:val="20"/>
+          <w:szCs w:val="20"/>
+        </w:rPr>
+        <w:br/>
+      </w:r>
+      <w:r>
+        <w:rPr>
+          <w:rFonts w:asciiTheme="minorBidi" w:hAnsiTheme="minorBidi" w:cstheme="minorBidi"/>
+          <w:color w:val="7A7A7A"/>
+          <w:sz w:val="20"/>
+          <w:szCs w:val="20"/>
+        </w:rPr>
+        <w:t xml:space="preserve">A B2B </w:t>
+      </w:r>
+      <w:r>
+        <w:rPr>
+          <w:rFonts w:asciiTheme="minorBidi" w:hAnsiTheme="minorBidi" w:cstheme="minorBidi"/>
+          <w:color w:val="7A7A7A"/>
+          <w:sz w:val="20"/>
+          <w:szCs w:val="20"/>
+        </w:rPr>
+        <w:t xml:space="preserve">Cyber </w:t>
+      </w:r>
+      <w:proofErr w:type="spellStart"/>
+      <w:r>
+        <w:rPr>
+          <w:rFonts w:asciiTheme="minorBidi" w:hAnsiTheme="minorBidi" w:cstheme="minorBidi"/>
+          <w:color w:val="7A7A7A"/>
+          <w:sz w:val="20"/>
+          <w:szCs w:val="20"/>
+        </w:rPr>
+        <w:t>Securtiy</w:t>
+      </w:r>
+      <w:proofErr w:type="spellEnd"/>
+      <w:r>
+        <w:rPr>
+          <w:rFonts w:asciiTheme="minorBidi" w:hAnsiTheme="minorBidi" w:cstheme="minorBidi"/>
+          <w:color w:val="7A7A7A"/>
+          <w:sz w:val="20"/>
+          <w:szCs w:val="20"/>
+        </w:rPr>
+        <w:t xml:space="preserve"> API Defense company catering to Fortune 500 companies. UI development in </w:t>
+      </w:r>
+      <w:r>
+        <w:rPr>
+          <w:rFonts w:asciiTheme="minorBidi" w:hAnsiTheme="minorBidi" w:cstheme="minorBidi"/>
+          <w:b/>
+          <w:bCs/>
+          <w:color w:val="7A7A7A"/>
+          <w:sz w:val="20"/>
+          <w:szCs w:val="20"/>
+        </w:rPr>
+        <w:t>Vue JS</w:t>
+      </w:r>
+      <w:r>
+        <w:rPr>
+          <w:rFonts w:asciiTheme="minorBidi" w:hAnsiTheme="minorBidi" w:cstheme="minorBidi"/>
+          <w:color w:val="7A7A7A"/>
+          <w:sz w:val="20"/>
+          <w:szCs w:val="20"/>
+        </w:rPr>
+        <w:t xml:space="preserve">. On the backend developing new cloud </w:t>
+      </w:r>
+      <w:r>
+        <w:rPr>
+          <w:rFonts w:asciiTheme="minorBidi" w:hAnsiTheme="minorBidi" w:cstheme="minorBidi"/>
+          <w:b/>
+          <w:bCs/>
+          <w:color w:val="7A7A7A"/>
+          <w:sz w:val="20"/>
+          <w:szCs w:val="20"/>
+        </w:rPr>
+        <w:t>API integrations</w:t>
+      </w:r>
+      <w:r>
+        <w:rPr>
+          <w:rFonts w:asciiTheme="minorBidi" w:hAnsiTheme="minorBidi" w:cstheme="minorBidi"/>
+          <w:color w:val="7A7A7A"/>
+          <w:sz w:val="20"/>
+          <w:szCs w:val="20"/>
+        </w:rPr>
+        <w:t xml:space="preserve"> using </w:t>
+      </w:r>
+      <w:r>
+        <w:rPr>
+          <w:rFonts w:asciiTheme="minorBidi" w:hAnsiTheme="minorBidi" w:cstheme="minorBidi"/>
+          <w:b/>
+          <w:bCs/>
+          <w:color w:val="7A7A7A"/>
+          <w:sz w:val="20"/>
+          <w:szCs w:val="20"/>
+        </w:rPr>
+        <w:t>Node.js</w:t>
+      </w:r>
+      <w:r>
+        <w:rPr>
+          <w:rFonts w:asciiTheme="minorBidi" w:hAnsiTheme="minorBidi" w:cstheme="minorBidi"/>
+          <w:color w:val="7A7A7A"/>
+          <w:sz w:val="20"/>
+          <w:szCs w:val="20"/>
+        </w:rPr>
+        <w:t xml:space="preserve"> to dozens of </w:t>
+      </w:r>
+      <w:proofErr w:type="gramStart"/>
+      <w:r>
+        <w:rPr>
+          <w:rFonts w:asciiTheme="minorBidi" w:hAnsiTheme="minorBidi" w:cstheme="minorBidi"/>
+          <w:color w:val="7A7A7A"/>
+          <w:sz w:val="20"/>
+          <w:szCs w:val="20"/>
+        </w:rPr>
+        <w:t>cloud</w:t>
+      </w:r>
+      <w:proofErr w:type="gramEnd"/>
+      <w:r>
+        <w:rPr>
+          <w:rFonts w:asciiTheme="minorBidi" w:hAnsiTheme="minorBidi" w:cstheme="minorBidi"/>
+          <w:color w:val="7A7A7A"/>
+          <w:sz w:val="20"/>
+          <w:szCs w:val="20"/>
+        </w:rPr>
+        <w:t xml:space="preserve"> </w:t>
+      </w:r>
+      <w:proofErr w:type="spellStart"/>
+      <w:r>
+        <w:rPr>
+          <w:rFonts w:asciiTheme="minorBidi" w:hAnsiTheme="minorBidi" w:cstheme="minorBidi"/>
+          <w:color w:val="7A7A7A"/>
+          <w:sz w:val="20"/>
+          <w:szCs w:val="20"/>
+        </w:rPr>
+        <w:t>infrastractures</w:t>
+      </w:r>
+      <w:proofErr w:type="spellEnd"/>
+      <w:r>
+        <w:rPr>
+          <w:rFonts w:asciiTheme="minorBidi" w:hAnsiTheme="minorBidi" w:cstheme="minorBidi"/>
+          <w:color w:val="7A7A7A"/>
+          <w:sz w:val="20"/>
+          <w:szCs w:val="20"/>
+        </w:rPr>
+        <w:t xml:space="preserve"> at scale Google Cloud – </w:t>
+      </w:r>
+      <w:r>
+        <w:rPr>
+          <w:rFonts w:asciiTheme="minorBidi" w:hAnsiTheme="minorBidi" w:cstheme="minorBidi"/>
+          <w:b/>
+          <w:bCs/>
+          <w:color w:val="7A7A7A"/>
+          <w:sz w:val="20"/>
+          <w:szCs w:val="20"/>
+        </w:rPr>
+        <w:t>GCP</w:t>
+      </w:r>
+      <w:r>
+        <w:rPr>
+          <w:rFonts w:asciiTheme="minorBidi" w:hAnsiTheme="minorBidi" w:cstheme="minorBidi"/>
+          <w:color w:val="7A7A7A"/>
+          <w:sz w:val="20"/>
+          <w:szCs w:val="20"/>
+        </w:rPr>
+        <w:t xml:space="preserve">, Amazon </w:t>
+      </w:r>
+      <w:r>
+        <w:rPr>
+          <w:rFonts w:asciiTheme="minorBidi" w:hAnsiTheme="minorBidi" w:cstheme="minorBidi"/>
+          <w:b/>
+          <w:bCs/>
+          <w:color w:val="7A7A7A"/>
+          <w:sz w:val="20"/>
+          <w:szCs w:val="20"/>
+        </w:rPr>
+        <w:t>AWS</w:t>
+      </w:r>
+      <w:r>
+        <w:rPr>
+          <w:rFonts w:asciiTheme="minorBidi" w:hAnsiTheme="minorBidi" w:cstheme="minorBidi"/>
+          <w:color w:val="7A7A7A"/>
+          <w:sz w:val="20"/>
+          <w:szCs w:val="20"/>
+        </w:rPr>
+        <w:t xml:space="preserve">, Apigee, MS </w:t>
+      </w:r>
+      <w:proofErr w:type="spellStart"/>
+      <w:r>
+        <w:rPr>
+          <w:rFonts w:asciiTheme="minorBidi" w:hAnsiTheme="minorBidi" w:cstheme="minorBidi"/>
+          <w:b/>
+          <w:bCs/>
+          <w:color w:val="7A7A7A"/>
+          <w:sz w:val="20"/>
+          <w:szCs w:val="20"/>
+        </w:rPr>
+        <w:t>Azue</w:t>
+      </w:r>
+      <w:proofErr w:type="spellEnd"/>
+      <w:r>
+        <w:rPr>
+          <w:rFonts w:asciiTheme="minorBidi" w:hAnsiTheme="minorBidi" w:cstheme="minorBidi"/>
+          <w:color w:val="7A7A7A"/>
+          <w:sz w:val="20"/>
+          <w:szCs w:val="20"/>
+        </w:rPr>
+        <w:t xml:space="preserve">, and others. Writing native language plugins for </w:t>
+      </w:r>
+      <w:r>
+        <w:rPr>
+          <w:rFonts w:asciiTheme="minorBidi" w:hAnsiTheme="minorBidi" w:cstheme="minorBidi"/>
+          <w:b/>
+          <w:bCs/>
+          <w:color w:val="7A7A7A"/>
+          <w:sz w:val="20"/>
+          <w:szCs w:val="20"/>
+        </w:rPr>
+        <w:t>Nginx</w:t>
+      </w:r>
+      <w:r>
+        <w:rPr>
+          <w:rFonts w:asciiTheme="minorBidi" w:hAnsiTheme="minorBidi" w:cstheme="minorBidi"/>
+          <w:b/>
+          <w:bCs/>
+          <w:color w:val="7A7A7A"/>
+          <w:sz w:val="20"/>
+          <w:szCs w:val="20"/>
+        </w:rPr>
+        <w:t xml:space="preserve">, Apigee, </w:t>
+      </w:r>
+      <w:proofErr w:type="spellStart"/>
+      <w:r>
+        <w:rPr>
+          <w:rFonts w:asciiTheme="minorBidi" w:hAnsiTheme="minorBidi" w:cstheme="minorBidi"/>
+          <w:b/>
+          <w:bCs/>
+          <w:color w:val="7A7A7A"/>
+          <w:sz w:val="20"/>
+          <w:szCs w:val="20"/>
+        </w:rPr>
+        <w:t>Mulesoft</w:t>
+      </w:r>
+      <w:proofErr w:type="spellEnd"/>
+      <w:r>
+        <w:rPr>
+          <w:rFonts w:asciiTheme="minorBidi" w:hAnsiTheme="minorBidi" w:cstheme="minorBidi"/>
+          <w:color w:val="7A7A7A"/>
+          <w:sz w:val="20"/>
+          <w:szCs w:val="20"/>
+        </w:rPr>
+        <w:t xml:space="preserve"> &amp; Other various platforms.</w:t>
+      </w:r>
+    </w:p>
+    <w:p>
+      <w:pPr>
+        <w:spacing w:line="360" w:lineRule="auto"/>
+        <w:ind w:left="851" w:right="567" w:hanging="142"/>
+        <w:rPr>
+          <w:rFonts w:asciiTheme="minorBidi" w:hAnsiTheme="minorBidi" w:cstheme="minorBidi"/>
+          <w:b/>
+          <w:bCs/>
+          <w:color w:val="7A7A7A"/>
+          <w:sz w:val="20"/>
+          <w:szCs w:val="20"/>
+        </w:rPr>
+      </w:pPr>
+      <w:r>
+        <w:rPr>
+          <w:rFonts w:asciiTheme="minorBidi" w:hAnsiTheme="minorBidi" w:cstheme="minorBidi"/>
+          <w:b/>
+          <w:bCs/>
           <w:color w:val="5E5E5E"/>
           <w:u w:val="single"/>
         </w:rPr>
+        <w:t>Affilomania Ltd</w:t>
+      </w:r>
+      <w:r>
+        <w:rPr>
+          <w:rFonts w:asciiTheme="minorBidi" w:hAnsiTheme="minorBidi" w:cstheme="minorBidi"/>
+          <w:color w:val="5E5E5E"/>
+          <w:u w:val="single"/>
+        </w:rPr>
+        <w:t xml:space="preserve">. </w:t>
+      </w:r>
+      <w:r>
+        <w:rPr>
+          <w:rFonts w:asciiTheme="minorBidi" w:hAnsiTheme="minorBidi" w:cstheme="minorBidi"/>
+          <w:color w:val="5E5E5E"/>
+          <w:u w:val="single"/>
+        </w:rPr>
+        <w:tab/>
+      </w:r>
+      <w:r>
+        <w:rPr>
+          <w:rFonts w:asciiTheme="minorBidi" w:hAnsiTheme="minorBidi" w:cstheme="minorBidi"/>
+          <w:color w:val="5E5E5E"/>
+          <w:u w:val="single"/>
+        </w:rPr>
+        <w:tab/>
+      </w:r>
+      <w:r>
+        <w:rPr>
+          <w:rFonts w:asciiTheme="minorBidi" w:hAnsiTheme="minorBidi" w:cstheme="minorBidi"/>
+          <w:color w:val="5E5E5E"/>
+          <w:u w:val="single"/>
+        </w:rPr>
+        <w:tab/>
+      </w:r>
+      <w:r>
+        <w:rPr>
+          <w:rFonts w:asciiTheme="minorBidi" w:hAnsiTheme="minorBidi" w:cstheme="minorBidi"/>
+          <w:color w:val="5E5E5E"/>
+          <w:u w:val="single"/>
+        </w:rPr>
+        <w:tab/>
+        <w:t xml:space="preserve">         </w:t>
+      </w:r>
+      <w:r>
+        <w:rPr>
+          <w:rFonts w:asciiTheme="minorBidi" w:hAnsiTheme="minorBidi" w:cstheme="minorBidi"/>
+          <w:color w:val="5E5E5E"/>
+          <w:u w:val="single"/>
+        </w:rPr>
+        <w:tab/>
+      </w:r>
+      <w:r>
+        <w:rPr>
+          <w:rFonts w:asciiTheme="minorBidi" w:hAnsiTheme="minorBidi" w:cstheme="minorBidi"/>
+          <w:color w:val="5E5E5E"/>
+          <w:u w:val="single"/>
+        </w:rPr>
+        <w:tab/>
+      </w:r>
+      <w:r>
+        <w:rPr>
+          <w:rFonts w:asciiTheme="minorBidi" w:hAnsiTheme="minorBidi" w:cstheme="minorBidi"/>
+          <w:color w:val="5E5E5E"/>
+          <w:u w:val="single"/>
+        </w:rPr>
+        <w:tab/>
+      </w:r>
+      <w:r>
+        <w:rPr>
+          <w:rFonts w:asciiTheme="minorBidi" w:hAnsiTheme="minorBidi" w:cstheme="minorBidi"/>
+          <w:color w:val="5E5E5E"/>
+          <w:u w:val="single"/>
+        </w:rPr>
+        <w:tab/>
+      </w:r>
+      <w:r>
+        <w:rPr>
+          <w:rFonts w:asciiTheme="minorBidi" w:hAnsiTheme="minorBidi" w:cstheme="minorBidi"/>
+          <w:color w:val="5E5E5E"/>
+          <w:u w:val="single"/>
+        </w:rPr>
+        <w:tab/>
+      </w:r>
+      <w:r>
+        <w:rPr>
+          <w:rFonts w:asciiTheme="minorBidi" w:hAnsiTheme="minorBidi" w:cstheme="minorBidi"/>
+          <w:color w:val="5E5E5E"/>
+          <w:u w:val="single"/>
+        </w:rPr>
+        <w:tab/>
         <w:t>Ramat Gan, Israel</w:t>
       </w:r>
     </w:p>
@@ -1594,7 +1926,7 @@
           <w:spacing w:val="5"/>
         </w:rPr>
         <w:tab/>
-        <w:t xml:space="preserve">                                          </w:t>
+        <w:t xml:space="preserve">                                                     </w:t>
       </w:r>
       <w:r>
         <w:rPr>
@@ -1602,7 +1934,8 @@
           <w:color w:val="0D0D0D"/>
           <w:spacing w:val="5"/>
         </w:rPr>
-        <w:t xml:space="preserve">          </w:t>
+        <w:tab/>
+        <w:t xml:space="preserve">      </w:t>
       </w:r>
       <w:r>
         <w:rPr>
@@ -1610,8 +1943,9 @@
           <w:color w:val="0D0D0D"/>
           <w:spacing w:val="5"/>
         </w:rPr>
-        <w:t xml:space="preserve"> </w:t>
-      </w:r>
+        <w:tab/>
+      </w:r>
+      <w:proofErr w:type="gramStart"/>
       <w:r>
         <w:rPr>
           <w:rFonts w:asciiTheme="minorBidi" w:hAnsiTheme="minorBidi" w:cstheme="minorBidi"/>
@@ -1619,51 +1953,52 @@
           <w:spacing w:val="5"/>
         </w:rPr>
         <w:tab/>
-        <w:t xml:space="preserve">      </w:t>
-      </w:r>
-      <w:r>
-        <w:rPr>
-          <w:rFonts w:asciiTheme="minorBidi" w:hAnsiTheme="minorBidi" w:cstheme="minorBidi"/>
-          <w:b/>
-          <w:bCs/>
-          <w:color w:val="7A7A7A"/>
-          <w:sz w:val="20"/>
-          <w:szCs w:val="20"/>
-        </w:rPr>
-        <w:t>201</w:t>
-      </w:r>
-      <w:r>
-        <w:rPr>
-          <w:rFonts w:asciiTheme="minorBidi" w:hAnsiTheme="minorBidi" w:cstheme="minorBidi"/>
-          <w:b/>
-          <w:bCs/>
-          <w:color w:val="7A7A7A"/>
-          <w:sz w:val="20"/>
-          <w:szCs w:val="20"/>
-        </w:rPr>
-        <w:t>9</w:t>
-      </w:r>
-      <w:r>
-        <w:rPr>
-          <w:rFonts w:asciiTheme="minorBidi" w:hAnsiTheme="minorBidi" w:cstheme="minorBidi"/>
-          <w:b/>
-          <w:bCs/>
-          <w:color w:val="7A7A7A"/>
-          <w:sz w:val="20"/>
-          <w:szCs w:val="20"/>
-        </w:rPr>
-        <w:t xml:space="preserve"> – </w:t>
-      </w:r>
-      <w:r>
-        <w:rPr>
-          <w:rFonts w:asciiTheme="minorBidi" w:hAnsiTheme="minorBidi" w:cstheme="minorBidi"/>
-          <w:b/>
-          <w:bCs/>
-          <w:color w:val="7A7A7A"/>
-          <w:sz w:val="20"/>
-          <w:szCs w:val="20"/>
-        </w:rPr>
-        <w:t>Present</w:t>
+        <w:t xml:space="preserve">  </w:t>
+      </w:r>
+      <w:r>
+        <w:rPr>
+          <w:rFonts w:asciiTheme="minorBidi" w:hAnsiTheme="minorBidi" w:cstheme="minorBidi"/>
+          <w:b/>
+          <w:bCs/>
+          <w:color w:val="7A7A7A"/>
+          <w:sz w:val="20"/>
+          <w:szCs w:val="20"/>
+        </w:rPr>
+        <w:t>06</w:t>
+      </w:r>
+      <w:proofErr w:type="gramEnd"/>
+      <w:r>
+        <w:rPr>
+          <w:rFonts w:asciiTheme="minorBidi" w:hAnsiTheme="minorBidi" w:cstheme="minorBidi"/>
+          <w:b/>
+          <w:bCs/>
+          <w:color w:val="7A7A7A"/>
+          <w:sz w:val="20"/>
+          <w:szCs w:val="20"/>
+        </w:rPr>
+        <w:t>/2</w:t>
+      </w:r>
+      <w:r>
+        <w:rPr>
+          <w:rFonts w:asciiTheme="minorBidi" w:hAnsiTheme="minorBidi" w:cstheme="minorBidi"/>
+          <w:b/>
+          <w:bCs/>
+          <w:color w:val="7A7A7A"/>
+          <w:sz w:val="20"/>
+          <w:szCs w:val="20"/>
+        </w:rPr>
+        <w:t xml:space="preserve">019 – </w:t>
+      </w:r>
+      <w:r>
+        <w:rPr>
+          <w:rFonts w:asciiTheme="minorBidi" w:hAnsiTheme="minorBidi" w:cstheme="minorBidi"/>
+          <w:b/>
+          <w:bCs/>
+          <w:color w:val="7A7A7A"/>
+          <w:sz w:val="20"/>
+          <w:szCs w:val="20"/>
+        </w:rPr>
+        <w:t>12/2021</w:t>
       </w:r>
       <w:r>
         <w:rPr>
@@ -1683,54 +2018,16 @@
           <w:sz w:val="20"/>
           <w:szCs w:val="20"/>
         </w:rPr>
-        <w:t xml:space="preserve">A </w:t>
-      </w:r>
-      <w:r>
-        <w:rPr>
-          <w:rFonts w:asciiTheme="minorBidi" w:hAnsiTheme="minorBidi" w:cstheme="minorBidi"/>
-          <w:color w:val="7A7A7A"/>
-          <w:sz w:val="20"/>
-          <w:szCs w:val="20"/>
-        </w:rPr>
-        <w:t>B2B &amp; B2C Online marketing SaaS</w:t>
-      </w:r>
-      <w:r>
-        <w:rPr>
-          <w:rFonts w:asciiTheme="minorBidi" w:hAnsiTheme="minorBidi" w:cstheme="minorBidi"/>
-          <w:color w:val="7A7A7A"/>
-          <w:sz w:val="20"/>
-          <w:szCs w:val="20"/>
-        </w:rPr>
-        <w:t xml:space="preserve"> company. </w:t>
-      </w:r>
-      <w:r>
-        <w:rPr>
-          <w:rFonts w:asciiTheme="minorBidi" w:hAnsiTheme="minorBidi" w:cstheme="minorBidi"/>
-          <w:color w:val="7A7A7A"/>
-          <w:sz w:val="20"/>
-          <w:szCs w:val="20"/>
-        </w:rPr>
-        <w:t xml:space="preserve">A B2B &amp; B2C Online marketing SaaS company. Created from scratch several full-stack products including product design, UI/UX, technological stack, development of both front-end and back-end, all the way to driving the product to scale. Created multiple high performance, </w:t>
-      </w:r>
-      <w:proofErr w:type="gramStart"/>
-      <w:r>
-        <w:rPr>
-          <w:rFonts w:asciiTheme="minorBidi" w:hAnsiTheme="minorBidi" w:cstheme="minorBidi"/>
-          <w:color w:val="7A7A7A"/>
-          <w:sz w:val="20"/>
-          <w:szCs w:val="20"/>
-        </w:rPr>
-        <w:t>high-polish</w:t>
-      </w:r>
-      <w:proofErr w:type="gramEnd"/>
-      <w:r>
-        <w:rPr>
-          <w:rFonts w:asciiTheme="minorBidi" w:hAnsiTheme="minorBidi" w:cstheme="minorBidi"/>
-          <w:color w:val="7A7A7A"/>
-          <w:sz w:val="20"/>
-          <w:szCs w:val="20"/>
-        </w:rPr>
-        <w:t xml:space="preserve"> landing pages, SEO portals, and brands. In addition, created complicated full-stack call-center management software and high scale tracking solutions. </w:t>
+        <w:t xml:space="preserve">A B2B &amp; B2C Online marketing SaaS company. </w:t>
+      </w:r>
+      <w:r>
+        <w:rPr>
+          <w:rFonts w:asciiTheme="minorBidi" w:hAnsiTheme="minorBidi" w:cstheme="minorBidi"/>
+          <w:color w:val="7A7A7A"/>
+          <w:sz w:val="20"/>
+          <w:szCs w:val="20"/>
+        </w:rPr>
+        <w:t xml:space="preserve">A B2B &amp; B2C Online marketing SaaS company. Created from scratch several full-stack products including product design, UI/UX, technological stack, development of both front-end and back-end, all the way to driving the product to scale. Created multiple high performance, high-polish landing pages, SEO portals, and brands. In addition, created complicated full-stack call-center management software and high scale tracking solutions. </w:t>
       </w:r>
       <w:r>
         <w:rPr>
@@ -1921,23 +2218,7 @@
           <w:u w:val="single"/>
         </w:rPr>
         <w:tab/>
-        <w:t xml:space="preserve">   </w:t>
-      </w:r>
-      <w:r>
-        <w:rPr>
-          <w:rFonts w:asciiTheme="minorBidi" w:hAnsiTheme="minorBidi" w:cstheme="minorBidi"/>
-          <w:color w:val="5E5E5E"/>
-          <w:u w:val="single"/>
-        </w:rPr>
-        <w:t xml:space="preserve"> </w:t>
-      </w:r>
-      <w:r>
-        <w:rPr>
-          <w:rFonts w:asciiTheme="minorBidi" w:hAnsiTheme="minorBidi" w:cstheme="minorBidi"/>
-          <w:color w:val="5E5E5E"/>
-          <w:u w:val="single"/>
-        </w:rPr>
-        <w:t xml:space="preserve"> Herzliya, Israel</w:t>
+        <w:t xml:space="preserve">     Herzliya, Israel</w:t>
       </w:r>
     </w:p>
     <w:p>
@@ -1960,29 +2241,7 @@
           <w:sz w:val="20"/>
           <w:szCs w:val="20"/>
         </w:rPr>
-        <w:t>Full Stack Developer</w:t>
-      </w:r>
-      <w:r>
-        <w:rPr>
-          <w:rFonts w:asciiTheme="minorBidi" w:hAnsiTheme="minorBidi" w:cstheme="minorBidi"/>
-          <w:b/>
-          <w:bCs/>
-          <w:color w:val="7A7A7A"/>
-          <w:sz w:val="20"/>
-          <w:szCs w:val="20"/>
-        </w:rPr>
-        <w:t xml:space="preserve"> </w:t>
-      </w:r>
-      <w:r>
-        <w:rPr>
-          <w:rFonts w:asciiTheme="minorBidi" w:hAnsiTheme="minorBidi" w:cstheme="minorBidi"/>
-          <w:b/>
-          <w:bCs/>
-          <w:color w:val="7A7A7A"/>
-          <w:sz w:val="20"/>
-          <w:szCs w:val="20"/>
-        </w:rPr>
-        <w:t xml:space="preserve">&amp; </w:t>
+        <w:t xml:space="preserve">Full Stack Developer &amp; </w:t>
       </w:r>
       <w:r>
         <w:rPr>
@@ -2037,41 +2296,51 @@
           <w:spacing w:val="5"/>
         </w:rPr>
         <w:tab/>
-      </w:r>
-      <w:r>
-        <w:rPr>
-          <w:rFonts w:asciiTheme="minorBidi" w:hAnsiTheme="minorBidi" w:cstheme="minorBidi"/>
-          <w:color w:val="0D0D0D"/>
-          <w:spacing w:val="5"/>
-        </w:rPr>
-        <w:t xml:space="preserve">                                        </w:t>
-      </w:r>
-      <w:r>
-        <w:rPr>
-          <w:rFonts w:asciiTheme="minorBidi" w:hAnsiTheme="minorBidi" w:cstheme="minorBidi"/>
-          <w:color w:val="0D0D0D"/>
-          <w:spacing w:val="5"/>
-        </w:rPr>
-        <w:t xml:space="preserve">         </w:t>
-      </w:r>
-      <w:r>
-        <w:rPr>
-          <w:rFonts w:asciiTheme="minorBidi" w:hAnsiTheme="minorBidi" w:cstheme="minorBidi"/>
-          <w:color w:val="0D0D0D"/>
-          <w:spacing w:val="5"/>
-        </w:rPr>
-        <w:t xml:space="preserve">   </w:t>
-      </w:r>
-      <w:r>
-        <w:rPr>
-          <w:rFonts w:asciiTheme="minorBidi" w:hAnsiTheme="minorBidi" w:cstheme="minorBidi"/>
-          <w:b/>
-          <w:bCs/>
-          <w:color w:val="7A7A7A"/>
-          <w:sz w:val="20"/>
-          <w:szCs w:val="20"/>
-        </w:rPr>
-        <w:t>2017 – 2019</w:t>
+        <w:t xml:space="preserve">                                            </w:t>
+      </w:r>
+      <w:r>
+        <w:rPr>
+          <w:rFonts w:asciiTheme="minorBidi" w:hAnsiTheme="minorBidi" w:cstheme="minorBidi"/>
+          <w:b/>
+          <w:bCs/>
+          <w:color w:val="7A7A7A"/>
+          <w:sz w:val="20"/>
+          <w:szCs w:val="20"/>
+        </w:rPr>
+        <w:t>03/2</w:t>
+      </w:r>
+      <w:r>
+        <w:rPr>
+          <w:rFonts w:asciiTheme="minorBidi" w:hAnsiTheme="minorBidi" w:cstheme="minorBidi"/>
+          <w:b/>
+          <w:bCs/>
+          <w:color w:val="7A7A7A"/>
+          <w:sz w:val="20"/>
+          <w:szCs w:val="20"/>
+        </w:rPr>
+        <w:t xml:space="preserve">017 – </w:t>
+      </w:r>
+      <w:r>
+        <w:rPr>
+          <w:rFonts w:asciiTheme="minorBidi" w:hAnsiTheme="minorBidi" w:cstheme="minorBidi"/>
+          <w:b/>
+          <w:bCs/>
+          <w:color w:val="7A7A7A"/>
+          <w:sz w:val="20"/>
+          <w:szCs w:val="20"/>
+        </w:rPr>
+        <w:t>05/</w:t>
+      </w:r>
+      <w:r>
+        <w:rPr>
+          <w:rFonts w:asciiTheme="minorBidi" w:hAnsiTheme="minorBidi" w:cstheme="minorBidi"/>
+          <w:b/>
+          <w:bCs/>
+          <w:color w:val="7A7A7A"/>
+          <w:sz w:val="20"/>
+          <w:szCs w:val="20"/>
+        </w:rPr>
+        <w:t>2019</w:t>
       </w:r>
       <w:r>
         <w:rPr>
@@ -2081,28 +2350,142 @@
           <w:szCs w:val="20"/>
         </w:rPr>
         <w:br/>
-      </w:r>
-      <w:r>
-        <w:rPr>
-          <w:rFonts w:asciiTheme="minorBidi" w:hAnsiTheme="minorBidi" w:cstheme="minorBidi"/>
-          <w:color w:val="7A7A7A"/>
-          <w:sz w:val="20"/>
-          <w:szCs w:val="20"/>
-        </w:rPr>
-        <w:t xml:space="preserve">A </w:t>
-      </w:r>
-      <w:r>
-        <w:rPr>
-          <w:rFonts w:asciiTheme="minorBidi" w:hAnsiTheme="minorBidi" w:cstheme="minorBidi"/>
-          <w:color w:val="7A7A7A"/>
-          <w:sz w:val="20"/>
-          <w:szCs w:val="20"/>
-        </w:rPr>
-        <w:t>B2C Online Casino Startup</w:t>
-      </w:r>
-      <w:r>
-        <w:rPr>
-          <w:rFonts w:asciiTheme="minorBidi" w:hAnsiTheme="minorBidi" w:cstheme="minorBidi"/>
+        <w:t xml:space="preserve">A B2C Online Casino Startup. </w:t>
+      </w:r>
+      <w:r>
+        <w:rPr>
+          <w:rFonts w:asciiTheme="minorBidi" w:hAnsiTheme="minorBidi" w:cstheme="minorBidi"/>
+          <w:color w:val="7A7A7A"/>
+          <w:sz w:val="20"/>
+          <w:szCs w:val="20"/>
+        </w:rPr>
+        <w:t>H</w:t>
+      </w:r>
+      <w:r>
+        <w:rPr>
+          <w:rFonts w:asciiTheme="minorBidi" w:hAnsiTheme="minorBidi" w:cstheme="minorBidi"/>
+          <w:color w:val="7A7A7A"/>
+          <w:sz w:val="20"/>
+          <w:szCs w:val="20"/>
+        </w:rPr>
+        <w:t>ands</w:t>
+      </w:r>
+      <w:r>
+        <w:rPr>
+          <w:rFonts w:asciiTheme="minorBidi" w:hAnsiTheme="minorBidi" w:cstheme="minorBidi"/>
+          <w:color w:val="7A7A7A"/>
+          <w:sz w:val="20"/>
+          <w:szCs w:val="20"/>
+        </w:rPr>
+        <w:t>-</w:t>
+      </w:r>
+      <w:r>
+        <w:rPr>
+          <w:rFonts w:asciiTheme="minorBidi" w:hAnsiTheme="minorBidi" w:cstheme="minorBidi"/>
+          <w:color w:val="7A7A7A"/>
+          <w:sz w:val="20"/>
+          <w:szCs w:val="20"/>
+        </w:rPr>
+        <w:t xml:space="preserve">on </w:t>
+      </w:r>
+      <w:r>
+        <w:rPr>
+          <w:rFonts w:asciiTheme="minorBidi" w:hAnsiTheme="minorBidi" w:cstheme="minorBidi"/>
+          <w:color w:val="7A7A7A"/>
+          <w:sz w:val="20"/>
+          <w:szCs w:val="20"/>
+          <w:lang w:bidi="he-IL"/>
+        </w:rPr>
+        <w:t>developed</w:t>
+      </w:r>
+      <w:r>
+        <w:rPr>
+          <w:rFonts w:asciiTheme="minorBidi" w:hAnsiTheme="minorBidi" w:cstheme="minorBidi"/>
+          <w:color w:val="7A7A7A"/>
+          <w:sz w:val="20"/>
+          <w:szCs w:val="20"/>
+        </w:rPr>
+        <w:t xml:space="preserve"> and managed </w:t>
+      </w:r>
+      <w:r>
+        <w:rPr>
+          <w:rFonts w:asciiTheme="minorBidi" w:hAnsiTheme="minorBidi" w:cstheme="minorBidi"/>
+          <w:color w:val="7A7A7A"/>
+          <w:sz w:val="20"/>
+          <w:szCs w:val="20"/>
+        </w:rPr>
+        <w:t xml:space="preserve">3 multi-lingual </w:t>
+      </w:r>
+      <w:r>
+        <w:rPr>
+          <w:rFonts w:asciiTheme="minorBidi" w:hAnsiTheme="minorBidi" w:cstheme="minorBidi"/>
+          <w:color w:val="7A7A7A"/>
+          <w:sz w:val="20"/>
+          <w:szCs w:val="20"/>
+        </w:rPr>
+        <w:t xml:space="preserve">global </w:t>
+      </w:r>
+      <w:r>
+        <w:rPr>
+          <w:rFonts w:asciiTheme="minorBidi" w:hAnsiTheme="minorBidi" w:cstheme="minorBidi"/>
+          <w:color w:val="7A7A7A"/>
+          <w:sz w:val="20"/>
+          <w:szCs w:val="20"/>
+        </w:rPr>
+        <w:t>online Casino Brand</w:t>
+      </w:r>
+      <w:r>
+        <w:rPr>
+          <w:rFonts w:asciiTheme="minorBidi" w:hAnsiTheme="minorBidi" w:cstheme="minorBidi"/>
+          <w:color w:val="7A7A7A"/>
+          <w:sz w:val="20"/>
+          <w:szCs w:val="20"/>
+        </w:rPr>
+        <w:t>s</w:t>
+      </w:r>
+      <w:r>
+        <w:rPr>
+          <w:rFonts w:asciiTheme="minorBidi" w:hAnsiTheme="minorBidi" w:cstheme="minorBidi"/>
+          <w:color w:val="7A7A7A"/>
+          <w:sz w:val="20"/>
+          <w:szCs w:val="20"/>
+        </w:rPr>
+        <w:t>. Development from scratch of all assets, Inc. the brands</w:t>
+      </w:r>
+      <w:r>
+        <w:rPr>
+          <w:rFonts w:asciiTheme="minorBidi" w:hAnsiTheme="minorBidi" w:cstheme="minorBidi"/>
+          <w:color w:val="7A7A7A"/>
+          <w:sz w:val="20"/>
+          <w:szCs w:val="20"/>
+        </w:rPr>
+        <w:t>, landing pages</w:t>
+      </w:r>
+      <w:r>
+        <w:rPr>
+          <w:rFonts w:asciiTheme="minorBidi" w:hAnsiTheme="minorBidi" w:cstheme="minorBidi"/>
+          <w:b/>
+          <w:bCs/>
+          <w:color w:val="7A7A7A"/>
+          <w:sz w:val="20"/>
+          <w:szCs w:val="20"/>
+        </w:rPr>
+        <w:t xml:space="preserve">, </w:t>
+      </w:r>
+      <w:r>
+        <w:rPr>
+          <w:rFonts w:asciiTheme="minorBidi" w:hAnsiTheme="minorBidi" w:cstheme="minorBidi"/>
+          <w:color w:val="7A7A7A"/>
+          <w:sz w:val="20"/>
+          <w:szCs w:val="20"/>
+        </w:rPr>
+        <w:t>mailers</w:t>
+      </w:r>
+      <w:r>
+        <w:rPr>
+          <w:rFonts w:asciiTheme="minorBidi" w:hAnsiTheme="minorBidi" w:cstheme="minorBidi"/>
+          <w:b/>
+          <w:bCs/>
           <w:color w:val="7A7A7A"/>
           <w:sz w:val="20"/>
           <w:szCs w:val="20"/>
@@ -2116,16 +2499,18 @@
           <w:sz w:val="20"/>
           <w:szCs w:val="20"/>
         </w:rPr>
-        <w:t>H</w:t>
-      </w:r>
-      <w:r>
-        <w:rPr>
-          <w:rFonts w:asciiTheme="minorBidi" w:hAnsiTheme="minorBidi" w:cstheme="minorBidi"/>
-          <w:color w:val="7A7A7A"/>
-          <w:sz w:val="20"/>
-          <w:szCs w:val="20"/>
-        </w:rPr>
-        <w:t>ands</w:t>
+        <w:t>Build using</w:t>
+      </w:r>
+      <w:r>
+        <w:rPr>
+          <w:rFonts w:asciiTheme="minorBidi" w:hAnsiTheme="minorBidi" w:cstheme="minorBidi"/>
+          <w:b/>
+          <w:bCs/>
+          <w:color w:val="7A7A7A"/>
+          <w:sz w:val="20"/>
+          <w:szCs w:val="20"/>
+        </w:rPr>
+        <w:t xml:space="preserve"> </w:t>
       </w:r>
       <w:r>
         <w:rPr>
@@ -2143,53 +2528,80 @@
           <w:sz w:val="20"/>
           <w:szCs w:val="20"/>
         </w:rPr>
-        <w:t xml:space="preserve">on </w:t>
-      </w:r>
-      <w:r>
-        <w:rPr>
-          <w:rFonts w:asciiTheme="minorBidi" w:hAnsiTheme="minorBidi" w:cstheme="minorBidi"/>
-          <w:color w:val="7A7A7A"/>
-          <w:sz w:val="20"/>
-          <w:szCs w:val="20"/>
-          <w:lang w:bidi="he-IL"/>
-        </w:rPr>
-        <w:t>developed</w:t>
-      </w:r>
-      <w:r>
-        <w:rPr>
-          <w:rFonts w:asciiTheme="minorBidi" w:hAnsiTheme="minorBidi" w:cstheme="minorBidi"/>
-          <w:color w:val="7A7A7A"/>
-          <w:sz w:val="20"/>
-          <w:szCs w:val="20"/>
-        </w:rPr>
-        <w:t xml:space="preserve"> and managed </w:t>
-      </w:r>
-      <w:r>
-        <w:rPr>
-          <w:rFonts w:asciiTheme="minorBidi" w:hAnsiTheme="minorBidi" w:cstheme="minorBidi"/>
-          <w:color w:val="7A7A7A"/>
-          <w:sz w:val="20"/>
-          <w:szCs w:val="20"/>
-        </w:rPr>
-        <w:t xml:space="preserve">3 multi-lingual </w:t>
-      </w:r>
-      <w:r>
-        <w:rPr>
-          <w:rFonts w:asciiTheme="minorBidi" w:hAnsiTheme="minorBidi" w:cstheme="minorBidi"/>
-          <w:color w:val="7A7A7A"/>
-          <w:sz w:val="20"/>
-          <w:szCs w:val="20"/>
-        </w:rPr>
-        <w:t xml:space="preserve">global </w:t>
-      </w:r>
-      <w:r>
-        <w:rPr>
-          <w:rFonts w:asciiTheme="minorBidi" w:hAnsiTheme="minorBidi" w:cstheme="minorBidi"/>
-          <w:color w:val="7A7A7A"/>
-          <w:sz w:val="20"/>
-          <w:szCs w:val="20"/>
-        </w:rPr>
-        <w:t>online Casino Brand</w:t>
+        <w:t xml:space="preserve"> </w:t>
+      </w:r>
+      <w:r>
+        <w:rPr>
+          <w:rFonts w:asciiTheme="minorBidi" w:hAnsiTheme="minorBidi" w:cstheme="minorBidi"/>
+          <w:b/>
+          <w:bCs/>
+          <w:color w:val="7A7A7A"/>
+          <w:sz w:val="20"/>
+          <w:szCs w:val="20"/>
+        </w:rPr>
+        <w:t xml:space="preserve">PHP, </w:t>
+      </w:r>
+      <w:r>
+        <w:rPr>
+          <w:rFonts w:asciiTheme="minorBidi" w:hAnsiTheme="minorBidi" w:cstheme="minorBidi"/>
+          <w:b/>
+          <w:bCs/>
+          <w:color w:val="7A7A7A"/>
+          <w:sz w:val="20"/>
+          <w:szCs w:val="20"/>
+        </w:rPr>
+        <w:t xml:space="preserve">vanilla JS, </w:t>
+      </w:r>
+      <w:proofErr w:type="spellStart"/>
+      <w:r>
+        <w:rPr>
+          <w:rFonts w:asciiTheme="minorBidi" w:hAnsiTheme="minorBidi" w:cstheme="minorBidi"/>
+          <w:b/>
+          <w:bCs/>
+          <w:color w:val="7A7A7A"/>
+          <w:sz w:val="20"/>
+          <w:szCs w:val="20"/>
+        </w:rPr>
+        <w:t>Wordpress</w:t>
+      </w:r>
+      <w:proofErr w:type="spellEnd"/>
+      <w:r>
+        <w:rPr>
+          <w:rFonts w:asciiTheme="minorBidi" w:hAnsiTheme="minorBidi" w:cstheme="minorBidi"/>
+          <w:b/>
+          <w:bCs/>
+          <w:color w:val="7A7A7A"/>
+          <w:sz w:val="20"/>
+          <w:szCs w:val="20"/>
+        </w:rPr>
+        <w:t>,</w:t>
+      </w:r>
+      <w:r>
+        <w:rPr>
+          <w:rFonts w:asciiTheme="minorBidi" w:hAnsiTheme="minorBidi" w:cstheme="minorBidi"/>
+          <w:color w:val="7A7A7A"/>
+          <w:sz w:val="20"/>
+          <w:szCs w:val="20"/>
+        </w:rPr>
+        <w:t xml:space="preserve"> </w:t>
+      </w:r>
+      <w:r>
+        <w:rPr>
+          <w:rFonts w:asciiTheme="minorBidi" w:hAnsiTheme="minorBidi" w:cstheme="minorBidi"/>
+          <w:color w:val="7A7A7A"/>
+          <w:sz w:val="20"/>
+          <w:szCs w:val="20"/>
+        </w:rPr>
+        <w:t xml:space="preserve">complex </w:t>
+      </w:r>
+      <w:r>
+        <w:rPr>
+          <w:rFonts w:asciiTheme="minorBidi" w:hAnsiTheme="minorBidi" w:cstheme="minorBidi"/>
+          <w:color w:val="7A7A7A"/>
+          <w:sz w:val="20"/>
+          <w:szCs w:val="20"/>
+        </w:rPr>
+        <w:t>integration</w:t>
       </w:r>
       <w:r>
         <w:rPr>
@@ -2207,7 +2619,7 @@
           <w:sz w:val="20"/>
           <w:szCs w:val="20"/>
         </w:rPr>
-        <w:t>. Development from scratch of all assets, Inc. the brands</w:t>
+        <w:t xml:space="preserve"> with 888.com</w:t>
       </w:r>
       <w:r>
         <w:rPr>
@@ -2225,53 +2637,38 @@
           <w:sz w:val="20"/>
           <w:szCs w:val="20"/>
         </w:rPr>
-        <w:t>landing pages</w:t>
-      </w:r>
-      <w:r>
-        <w:rPr>
-          <w:rFonts w:asciiTheme="minorBidi" w:hAnsiTheme="minorBidi" w:cstheme="minorBidi"/>
-          <w:b/>
-          <w:bCs/>
-          <w:color w:val="7A7A7A"/>
-          <w:sz w:val="20"/>
-          <w:szCs w:val="20"/>
-        </w:rPr>
-        <w:t xml:space="preserve">, </w:t>
-      </w:r>
-      <w:r>
-        <w:rPr>
-          <w:rFonts w:asciiTheme="minorBidi" w:hAnsiTheme="minorBidi" w:cstheme="minorBidi"/>
-          <w:color w:val="7A7A7A"/>
-          <w:sz w:val="20"/>
-          <w:szCs w:val="20"/>
-        </w:rPr>
-        <w:t>mailers</w:t>
-      </w:r>
-      <w:r>
-        <w:rPr>
-          <w:rFonts w:asciiTheme="minorBidi" w:hAnsiTheme="minorBidi" w:cstheme="minorBidi"/>
-          <w:b/>
-          <w:bCs/>
-          <w:color w:val="7A7A7A"/>
-          <w:sz w:val="20"/>
-          <w:szCs w:val="20"/>
-        </w:rPr>
-        <w:t xml:space="preserve">. </w:t>
-      </w:r>
-      <w:r>
-        <w:rPr>
-          <w:rFonts w:asciiTheme="minorBidi" w:hAnsiTheme="minorBidi" w:cstheme="minorBidi"/>
-          <w:color w:val="7A7A7A"/>
-          <w:sz w:val="20"/>
-          <w:szCs w:val="20"/>
-        </w:rPr>
-        <w:t>Build using</w:t>
-      </w:r>
-      <w:r>
-        <w:rPr>
-          <w:rFonts w:asciiTheme="minorBidi" w:hAnsiTheme="minorBidi" w:cstheme="minorBidi"/>
-          <w:b/>
-          <w:bCs/>
+        <w:t xml:space="preserve">cloud </w:t>
+      </w:r>
+      <w:r>
+        <w:rPr>
+          <w:rFonts w:asciiTheme="minorBidi" w:hAnsiTheme="minorBidi" w:cstheme="minorBidi"/>
+          <w:color w:val="7A7A7A"/>
+          <w:sz w:val="20"/>
+          <w:szCs w:val="20"/>
+        </w:rPr>
+        <w:t xml:space="preserve">servers, </w:t>
+      </w:r>
+      <w:r>
+        <w:rPr>
+          <w:rFonts w:asciiTheme="minorBidi" w:hAnsiTheme="minorBidi" w:cstheme="minorBidi"/>
+          <w:color w:val="7A7A7A"/>
+          <w:sz w:val="20"/>
+          <w:szCs w:val="20"/>
+        </w:rPr>
+        <w:t>custom PHP based mailers templating engine</w:t>
+      </w:r>
+      <w:r>
+        <w:rPr>
+          <w:rFonts w:asciiTheme="minorBidi" w:hAnsiTheme="minorBidi" w:cstheme="minorBidi"/>
+          <w:color w:val="7A7A7A"/>
+          <w:sz w:val="20"/>
+          <w:szCs w:val="20"/>
+        </w:rPr>
+        <w:t>. Hands-on &amp; managed 1 developer under me. Also, UI\UX, marketing plan &amp; executions, P&amp;L, B2B negotiations.</w:t>
+      </w:r>
+      <w:r>
+        <w:rPr>
+          <w:rFonts w:asciiTheme="minorBidi" w:hAnsiTheme="minorBidi" w:cstheme="minorBidi"/>
           <w:color w:val="7A7A7A"/>
           <w:sz w:val="20"/>
           <w:szCs w:val="20"/>
@@ -2281,201 +2678,22 @@
       <w:r>
         <w:rPr>
           <w:rFonts w:asciiTheme="minorBidi" w:hAnsiTheme="minorBidi" w:cstheme="minorBidi"/>
-          <w:color w:val="7A7A7A"/>
-          <w:sz w:val="20"/>
-          <w:szCs w:val="20"/>
-        </w:rPr>
-        <w:t>-</w:t>
-      </w:r>
-      <w:r>
-        <w:rPr>
-          <w:rFonts w:asciiTheme="minorBidi" w:hAnsiTheme="minorBidi" w:cstheme="minorBidi"/>
-          <w:color w:val="7A7A7A"/>
-          <w:sz w:val="20"/>
-          <w:szCs w:val="20"/>
-        </w:rPr>
-        <w:t xml:space="preserve"> </w:t>
-      </w:r>
-      <w:r>
-        <w:rPr>
-          <w:rFonts w:asciiTheme="minorBidi" w:hAnsiTheme="minorBidi" w:cstheme="minorBidi"/>
-          <w:b/>
-          <w:bCs/>
-          <w:color w:val="7A7A7A"/>
-          <w:sz w:val="20"/>
-          <w:szCs w:val="20"/>
-        </w:rPr>
-        <w:t xml:space="preserve">PHP, </w:t>
-      </w:r>
-      <w:r>
-        <w:rPr>
-          <w:rFonts w:asciiTheme="minorBidi" w:hAnsiTheme="minorBidi" w:cstheme="minorBidi"/>
-          <w:b/>
-          <w:bCs/>
-          <w:color w:val="7A7A7A"/>
-          <w:sz w:val="20"/>
-          <w:szCs w:val="20"/>
-        </w:rPr>
-        <w:t xml:space="preserve">vanilla JS, </w:t>
-      </w:r>
-      <w:proofErr w:type="spellStart"/>
-      <w:r>
-        <w:rPr>
-          <w:rFonts w:asciiTheme="minorBidi" w:hAnsiTheme="minorBidi" w:cstheme="minorBidi"/>
-          <w:b/>
-          <w:bCs/>
-          <w:color w:val="7A7A7A"/>
-          <w:sz w:val="20"/>
-          <w:szCs w:val="20"/>
-        </w:rPr>
-        <w:t>Wordpress</w:t>
-      </w:r>
-      <w:proofErr w:type="spellEnd"/>
-      <w:r>
-        <w:rPr>
-          <w:rFonts w:asciiTheme="minorBidi" w:hAnsiTheme="minorBidi" w:cstheme="minorBidi"/>
-          <w:b/>
-          <w:bCs/>
-          <w:color w:val="7A7A7A"/>
-          <w:sz w:val="20"/>
-          <w:szCs w:val="20"/>
-        </w:rPr>
-        <w:t>,</w:t>
-      </w:r>
-      <w:r>
-        <w:rPr>
-          <w:rFonts w:asciiTheme="minorBidi" w:hAnsiTheme="minorBidi" w:cstheme="minorBidi"/>
-          <w:color w:val="7A7A7A"/>
-          <w:sz w:val="20"/>
-          <w:szCs w:val="20"/>
-        </w:rPr>
-        <w:t xml:space="preserve"> </w:t>
-      </w:r>
-      <w:r>
-        <w:rPr>
-          <w:rFonts w:asciiTheme="minorBidi" w:hAnsiTheme="minorBidi" w:cstheme="minorBidi"/>
-          <w:color w:val="7A7A7A"/>
-          <w:sz w:val="20"/>
-          <w:szCs w:val="20"/>
-        </w:rPr>
-        <w:t xml:space="preserve">complex </w:t>
-      </w:r>
-      <w:r>
-        <w:rPr>
-          <w:rFonts w:asciiTheme="minorBidi" w:hAnsiTheme="minorBidi" w:cstheme="minorBidi"/>
-          <w:color w:val="7A7A7A"/>
-          <w:sz w:val="20"/>
-          <w:szCs w:val="20"/>
-        </w:rPr>
-        <w:t>integration</w:t>
-      </w:r>
-      <w:r>
-        <w:rPr>
-          <w:rFonts w:asciiTheme="minorBidi" w:hAnsiTheme="minorBidi" w:cstheme="minorBidi"/>
-          <w:color w:val="7A7A7A"/>
-          <w:sz w:val="20"/>
-          <w:szCs w:val="20"/>
-        </w:rPr>
-        <w:t>s</w:t>
-      </w:r>
-      <w:r>
-        <w:rPr>
-          <w:rFonts w:asciiTheme="minorBidi" w:hAnsiTheme="minorBidi" w:cstheme="minorBidi"/>
-          <w:color w:val="7A7A7A"/>
-          <w:sz w:val="20"/>
-          <w:szCs w:val="20"/>
-        </w:rPr>
-        <w:t xml:space="preserve"> with 888.com</w:t>
-      </w:r>
-      <w:r>
-        <w:rPr>
-          <w:rFonts w:asciiTheme="minorBidi" w:hAnsiTheme="minorBidi" w:cstheme="minorBidi"/>
-          <w:color w:val="7A7A7A"/>
-          <w:sz w:val="20"/>
-          <w:szCs w:val="20"/>
-        </w:rPr>
-        <w:t xml:space="preserve">, </w:t>
-      </w:r>
-      <w:r>
-        <w:rPr>
-          <w:rFonts w:asciiTheme="minorBidi" w:hAnsiTheme="minorBidi" w:cstheme="minorBidi"/>
-          <w:color w:val="7A7A7A"/>
-          <w:sz w:val="20"/>
-          <w:szCs w:val="20"/>
-        </w:rPr>
-        <w:t xml:space="preserve">cloud </w:t>
-      </w:r>
-      <w:r>
-        <w:rPr>
-          <w:rFonts w:asciiTheme="minorBidi" w:hAnsiTheme="minorBidi" w:cstheme="minorBidi"/>
-          <w:color w:val="7A7A7A"/>
-          <w:sz w:val="20"/>
-          <w:szCs w:val="20"/>
-        </w:rPr>
-        <w:t xml:space="preserve">servers, </w:t>
-      </w:r>
-      <w:r>
-        <w:rPr>
-          <w:rFonts w:asciiTheme="minorBidi" w:hAnsiTheme="minorBidi" w:cstheme="minorBidi"/>
-          <w:color w:val="7A7A7A"/>
-          <w:sz w:val="20"/>
-          <w:szCs w:val="20"/>
-        </w:rPr>
-        <w:t>custom PHP based mailers templating engine</w:t>
-      </w:r>
-      <w:r>
-        <w:rPr>
-          <w:rFonts w:asciiTheme="minorBidi" w:hAnsiTheme="minorBidi" w:cstheme="minorBidi"/>
-          <w:color w:val="7A7A7A"/>
-          <w:sz w:val="20"/>
-          <w:szCs w:val="20"/>
-        </w:rPr>
-        <w:t xml:space="preserve">. Hands-on &amp; managed 1 developer under me. Also, </w:t>
-      </w:r>
-      <w:r>
-        <w:rPr>
-          <w:rFonts w:asciiTheme="minorBidi" w:hAnsiTheme="minorBidi" w:cstheme="minorBidi"/>
-          <w:color w:val="7A7A7A"/>
-          <w:sz w:val="20"/>
-          <w:szCs w:val="20"/>
-        </w:rPr>
-        <w:t>UI\UX</w:t>
-      </w:r>
-      <w:r>
-        <w:rPr>
-          <w:rFonts w:asciiTheme="minorBidi" w:hAnsiTheme="minorBidi" w:cstheme="minorBidi"/>
-          <w:color w:val="7A7A7A"/>
-          <w:sz w:val="20"/>
-          <w:szCs w:val="20"/>
-        </w:rPr>
-        <w:t xml:space="preserve">, marketing plan &amp; </w:t>
-      </w:r>
-      <w:r>
-        <w:rPr>
-          <w:rFonts w:asciiTheme="minorBidi" w:hAnsiTheme="minorBidi" w:cstheme="minorBidi"/>
-          <w:color w:val="7A7A7A"/>
-          <w:sz w:val="20"/>
-          <w:szCs w:val="20"/>
-        </w:rPr>
-        <w:t>executions</w:t>
-      </w:r>
-      <w:r>
-        <w:rPr>
-          <w:rFonts w:asciiTheme="minorBidi" w:hAnsiTheme="minorBidi" w:cstheme="minorBidi"/>
-          <w:color w:val="7A7A7A"/>
-          <w:sz w:val="20"/>
-          <w:szCs w:val="20"/>
-        </w:rPr>
-        <w:t xml:space="preserve">, </w:t>
-      </w:r>
-      <w:r>
-        <w:rPr>
-          <w:rFonts w:asciiTheme="minorBidi" w:hAnsiTheme="minorBidi" w:cstheme="minorBidi"/>
-          <w:color w:val="7A7A7A"/>
-          <w:sz w:val="20"/>
-          <w:szCs w:val="20"/>
-        </w:rPr>
-        <w:t>P&amp;L, B2B negotiations</w:t>
+          <w:b/>
+          <w:bCs/>
+          <w:color w:val="7A7A7A"/>
+          <w:sz w:val="20"/>
+          <w:szCs w:val="20"/>
+        </w:rPr>
+        <w:t>Managerial experience</w:t>
+      </w:r>
+      <w:r>
+        <w:rPr>
+          <w:rFonts w:asciiTheme="minorBidi" w:hAnsiTheme="minorBidi" w:cstheme="minorBidi"/>
+          <w:color w:val="7A7A7A"/>
+          <w:sz w:val="20"/>
+          <w:szCs w:val="20"/>
+        </w:rPr>
+        <w:t xml:space="preserve"> - Managed a team of 2 full-stack developers, as well as 2 marketing professionals</w:t>
       </w:r>
       <w:r>
         <w:rPr>
@@ -2485,15 +2703,6 @@
           <w:szCs w:val="20"/>
         </w:rPr>
         <w:t>.</w:t>
-      </w:r>
-      <w:r>
-        <w:rPr>
-          <w:rFonts w:asciiTheme="minorBidi" w:hAnsiTheme="minorBidi" w:cstheme="minorBidi"/>
-          <w:color w:val="7A7A7A"/>
-          <w:sz w:val="20"/>
-          <w:szCs w:val="20"/>
-        </w:rPr>
-        <w:t xml:space="preserve"> </w:t>
       </w:r>
     </w:p>
     <w:p>
@@ -2502,50 +2711,890 @@
         <w:ind w:left="851" w:right="567" w:hanging="142"/>
         <w:jc w:val="center"/>
         <w:rPr>
-          <w:rFonts w:asciiTheme="minorBidi" w:hAnsiTheme="minorBidi" w:cstheme="minorBidi"/>
-          <w:b/>
-          <w:bCs/>
-          <w:color w:val="5E5E5E"/>
-        </w:rPr>
-      </w:pPr>
-      <w:hyperlink w:anchor="ADDITIONAL_WORK_EXPERIENCE" w:history="1">
-        <w:r>
-          <w:rPr>
-            <w:rStyle w:val="Hyperlink"/>
-            <w:rFonts w:asciiTheme="minorBidi" w:hAnsiTheme="minorBidi" w:cstheme="minorBidi"/>
-            <w:b/>
-            <w:bCs/>
-          </w:rPr>
-          <w:t xml:space="preserve">Scroll down </w:t>
-        </w:r>
-        <w:r>
-          <w:rPr>
-            <w:rStyle w:val="Hyperlink"/>
-            <w:rFonts w:asciiTheme="minorBidi" w:hAnsiTheme="minorBidi" w:cstheme="minorBidi"/>
-            <w:b/>
-            <w:bCs/>
-          </w:rPr>
-          <w:t>for a</w:t>
-        </w:r>
-        <w:r>
-          <w:rPr>
-            <w:rStyle w:val="Hyperlink"/>
-            <w:rFonts w:asciiTheme="minorBidi" w:hAnsiTheme="minorBidi" w:cstheme="minorBidi"/>
-            <w:b/>
-            <w:bCs/>
-          </w:rPr>
-          <w:t>dditional work experience</w:t>
-        </w:r>
-      </w:hyperlink>
+          <w:rStyle w:val="Hyperlink"/>
+          <w:rFonts w:asciiTheme="minorBidi" w:hAnsiTheme="minorBidi" w:cstheme="minorBidi"/>
+        </w:rPr>
+      </w:pPr>
+      <w:r>
+        <w:rPr>
+          <w:rFonts w:asciiTheme="minorBidi" w:hAnsiTheme="minorBidi" w:cstheme="minorBidi"/>
+          <w:b/>
+          <w:bCs/>
+        </w:rPr>
+        <w:fldChar w:fldCharType="begin"/>
+      </w:r>
+      <w:r>
+        <w:rPr>
+          <w:rFonts w:asciiTheme="minorBidi" w:hAnsiTheme="minorBidi" w:cstheme="minorBidi"/>
+          <w:b/>
+          <w:bCs/>
+        </w:rPr>
+        <w:instrText xml:space="preserve"> HYPERLINK "https://www.linkedin.com/in/eduard-kleiner/" </w:instrText>
+      </w:r>
+      <w:r>
+        <w:rPr>
+          <w:rFonts w:asciiTheme="minorBidi" w:hAnsiTheme="minorBidi" w:cstheme="minorBidi"/>
+          <w:b/>
+          <w:bCs/>
+        </w:rPr>
+        <w:fldChar w:fldCharType="separate"/>
+      </w:r>
+      <w:r>
+        <w:rPr>
+          <w:rStyle w:val="Hyperlink"/>
+          <w:rFonts w:asciiTheme="minorBidi" w:hAnsiTheme="minorBidi" w:cstheme="minorBidi"/>
+        </w:rPr>
+        <w:t>Fo</w:t>
+      </w:r>
+      <w:r>
+        <w:rPr>
+          <w:rStyle w:val="Hyperlink"/>
+          <w:rFonts w:asciiTheme="minorBidi" w:hAnsiTheme="minorBidi" w:cstheme="minorBidi"/>
+        </w:rPr>
+        <w:t>r a</w:t>
+      </w:r>
+      <w:r>
+        <w:rPr>
+          <w:rStyle w:val="Hyperlink"/>
+          <w:rFonts w:asciiTheme="minorBidi" w:hAnsiTheme="minorBidi" w:cstheme="minorBidi"/>
+        </w:rPr>
+        <w:t>dditional work experience</w:t>
+      </w:r>
+      <w:r>
+        <w:rPr>
+          <w:rStyle w:val="Hyperlink"/>
+          <w:rFonts w:asciiTheme="minorBidi" w:hAnsiTheme="minorBidi" w:cstheme="minorBidi"/>
+        </w:rPr>
+        <w:t xml:space="preserve"> -</w:t>
+      </w:r>
+      <w:r>
+        <w:rPr>
+          <w:rStyle w:val="Hyperlink"/>
+          <w:rFonts w:asciiTheme="minorBidi" w:hAnsiTheme="minorBidi" w:cstheme="minorBidi"/>
+        </w:rPr>
+        <w:t xml:space="preserve"> please refer to my </w:t>
+      </w:r>
+      <w:r>
+        <w:rPr>
+          <w:rStyle w:val="Hyperlink"/>
+          <w:rFonts w:asciiTheme="minorBidi" w:hAnsiTheme="minorBidi" w:cstheme="minorBidi"/>
+          <w:b/>
+          <w:bCs/>
+        </w:rPr>
+        <w:t>Linked</w:t>
+      </w:r>
+      <w:r>
+        <w:rPr>
+          <w:rStyle w:val="Hyperlink"/>
+          <w:rFonts w:asciiTheme="minorBidi" w:hAnsiTheme="minorBidi" w:cstheme="minorBidi"/>
+          <w:b/>
+          <w:bCs/>
+        </w:rPr>
+        <w:t>I</w:t>
+      </w:r>
+      <w:r>
+        <w:rPr>
+          <w:rStyle w:val="Hyperlink"/>
+          <w:rFonts w:asciiTheme="minorBidi" w:hAnsiTheme="minorBidi" w:cstheme="minorBidi"/>
+          <w:b/>
+          <w:bCs/>
+        </w:rPr>
+        <w:t>n</w:t>
+      </w:r>
+      <w:r>
+        <w:rPr>
+          <w:rStyle w:val="Hyperlink"/>
+          <w:rFonts w:asciiTheme="minorBidi" w:hAnsiTheme="minorBidi" w:cstheme="minorBidi"/>
+        </w:rPr>
+        <w:t xml:space="preserve"> account</w:t>
+      </w:r>
     </w:p>
     <w:p>
       <w:pPr>
         <w:ind w:right="567"/>
         <w:rPr>
           <w:rFonts w:asciiTheme="minorBidi" w:hAnsiTheme="minorBidi" w:cstheme="minorBidi"/>
-        </w:rPr>
-      </w:pPr>
+          <w:lang w:bidi="he-IL"/>
+        </w:rPr>
+      </w:pPr>
+      <w:r>
+        <w:rPr>
+          <w:rFonts w:asciiTheme="minorBidi" w:hAnsiTheme="minorBidi" w:cstheme="minorBidi"/>
+          <w:b/>
+          <w:bCs/>
+        </w:rPr>
+        <w:lastRenderedPageBreak/>
+        <w:fldChar w:fldCharType="end"/>
+      </w:r>
     </w:p>
+    <w:p>
+      <w:pPr>
+        <w:ind w:firstLine="708"/>
+        <w:rPr>
+          <w:rFonts w:asciiTheme="minorBidi" w:hAnsiTheme="minorBidi" w:cstheme="minorBidi"/>
+          <w:sz w:val="28"/>
+          <w:szCs w:val="28"/>
+        </w:rPr>
+      </w:pPr>
+    </w:p>
+    <w:p>
+      <w:pPr>
+        <w:ind w:left="708" w:right="567"/>
+        <w:rPr>
+          <w:rFonts w:asciiTheme="minorBidi" w:hAnsiTheme="minorBidi" w:cstheme="minorBidi"/>
+        </w:rPr>
+      </w:pPr>
+      <w:r>
+        <w:rPr>
+          <w:rFonts w:asciiTheme="minorBidi" w:hAnsiTheme="minorBidi" w:cstheme="minorBidi"/>
+          <w:color w:val="0D0D0D"/>
+          <w:spacing w:val="22"/>
+          <w:sz w:val="32"/>
+          <w:szCs w:val="32"/>
+          <w:lang w:val="en-GB"/>
+        </w:rPr>
+        <w:t>EDUCATION</w:t>
+      </w:r>
+    </w:p>
+    <w:p>
+      <w:pPr>
+        <w:spacing w:after="0" w:line="360" w:lineRule="auto"/>
+        <w:ind w:left="708" w:right="567"/>
+        <w:rPr>
+          <w:rFonts w:asciiTheme="minorBidi" w:hAnsiTheme="minorBidi" w:cstheme="minorBidi"/>
+          <w:b/>
+          <w:bCs/>
+          <w:color w:val="7A7A7A"/>
+        </w:rPr>
+      </w:pPr>
+      <w:r>
+        <w:rPr>
+          <w:rFonts w:asciiTheme="minorBidi" w:hAnsiTheme="minorBidi" w:cstheme="minorBidi"/>
+          <w:b/>
+          <w:bCs/>
+          <w:color w:val="7A7A7A"/>
+        </w:rPr>
+        <w:t xml:space="preserve">Bachelor of Science (B.Sc.) </w:t>
+      </w:r>
+      <w:r>
+        <w:rPr>
+          <w:rFonts w:asciiTheme="minorBidi" w:hAnsiTheme="minorBidi" w:cstheme="minorBidi"/>
+          <w:color w:val="7A7A7A"/>
+        </w:rPr>
+        <w:t xml:space="preserve">– </w:t>
+      </w:r>
+    </w:p>
+    <w:p>
+      <w:pPr>
+        <w:spacing w:after="0"/>
+        <w:ind w:left="708" w:right="567"/>
+        <w:rPr>
+          <w:rFonts w:asciiTheme="minorBidi" w:hAnsiTheme="minorBidi" w:cstheme="minorBidi"/>
+          <w:color w:val="7A7A7A"/>
+        </w:rPr>
+      </w:pPr>
+      <w:r>
+        <w:rPr>
+          <w:rFonts w:asciiTheme="minorBidi" w:hAnsiTheme="minorBidi" w:cstheme="minorBidi"/>
+          <w:color w:val="7A7A7A"/>
+        </w:rPr>
+        <w:t>In Electrical and Electronics Engineering</w:t>
+      </w:r>
+    </w:p>
+    <w:p>
+      <w:pPr>
+        <w:spacing w:after="0"/>
+        <w:ind w:left="708" w:right="567"/>
+        <w:rPr>
+          <w:rFonts w:asciiTheme="minorBidi" w:hAnsiTheme="minorBidi" w:cstheme="minorBidi"/>
+          <w:color w:val="7A7A7A"/>
+        </w:rPr>
+      </w:pPr>
+      <w:r>
+        <w:rPr>
+          <w:rFonts w:asciiTheme="minorBidi" w:hAnsiTheme="minorBidi" w:cstheme="minorBidi"/>
+          <w:color w:val="7A7A7A"/>
+        </w:rPr>
+        <w:t>From “Holon Institute of Technology”, Holon, Israel.</w:t>
+      </w:r>
+    </w:p>
+    <w:p>
+      <w:pPr>
+        <w:spacing w:after="0"/>
+        <w:ind w:left="708" w:right="567"/>
+        <w:rPr>
+          <w:rFonts w:asciiTheme="minorBidi" w:hAnsiTheme="minorBidi" w:cstheme="minorBidi"/>
+          <w:color w:val="7A7A7A"/>
+        </w:rPr>
+      </w:pPr>
+      <w:r>
+        <w:rPr>
+          <w:rFonts w:asciiTheme="minorBidi" w:hAnsiTheme="minorBidi" w:cstheme="minorBidi"/>
+          <w:color w:val="7A7A7A"/>
+        </w:rPr>
+        <w:br/>
+        <w:t>Total academic years studied – 4. From 2010 – 2014. Diploma awarded June 4, 2015.</w:t>
+      </w:r>
+    </w:p>
+    <w:p>
+      <w:pPr>
+        <w:ind w:left="708" w:right="567"/>
+        <w:rPr>
+          <w:rFonts w:asciiTheme="minorBidi" w:hAnsiTheme="minorBidi" w:cstheme="minorBidi"/>
+          <w:sz w:val="36"/>
+          <w:szCs w:val="36"/>
+          <w:lang w:bidi="he-IL"/>
+        </w:rPr>
+      </w:pPr>
+      <w:r>
+        <w:rPr>
+          <w:rFonts w:asciiTheme="minorBidi" w:hAnsiTheme="minorBidi" w:cstheme="minorBidi"/>
+          <w:color w:val="0D0D0D"/>
+          <w:spacing w:val="22"/>
+          <w:sz w:val="32"/>
+          <w:szCs w:val="32"/>
+          <w:lang w:val="en-GB"/>
+        </w:rPr>
+        <w:br/>
+        <w:t>MILITARY SERVICE</w:t>
+      </w:r>
+    </w:p>
+    <w:p>
+      <w:pPr>
+        <w:spacing w:after="0" w:line="360" w:lineRule="auto"/>
+        <w:ind w:left="708" w:right="567"/>
+        <w:rPr>
+          <w:rFonts w:asciiTheme="minorBidi" w:hAnsiTheme="minorBidi" w:cstheme="minorBidi"/>
+          <w:b/>
+          <w:bCs/>
+          <w:color w:val="7A7A7A"/>
+        </w:rPr>
+      </w:pPr>
+      <w:r>
+        <w:rPr>
+          <w:rFonts w:asciiTheme="minorBidi" w:hAnsiTheme="minorBidi" w:cstheme="minorBidi"/>
+          <w:b/>
+          <w:bCs/>
+          <w:color w:val="7A7A7A"/>
+        </w:rPr>
+        <w:t xml:space="preserve">IDF - Israeli Defense Forces </w:t>
+      </w:r>
+      <w:r>
+        <w:rPr>
+          <w:rFonts w:asciiTheme="minorBidi" w:hAnsiTheme="minorBidi" w:cstheme="minorBidi"/>
+          <w:color w:val="7A7A7A"/>
+        </w:rPr>
+        <w:t>– Air force (IAF).</w:t>
+      </w:r>
+    </w:p>
+    <w:p>
+      <w:pPr>
+        <w:spacing w:after="0"/>
+        <w:ind w:left="708" w:right="567"/>
+        <w:rPr>
+          <w:rFonts w:asciiTheme="minorBidi" w:hAnsiTheme="minorBidi" w:cstheme="minorBidi"/>
+          <w:color w:val="7A7A7A"/>
+        </w:rPr>
+      </w:pPr>
+      <w:r>
+        <w:rPr>
+          <w:rFonts w:asciiTheme="minorBidi" w:hAnsiTheme="minorBidi" w:cstheme="minorBidi"/>
+          <w:b/>
+          <w:bCs/>
+          <w:color w:val="7A7A7A"/>
+        </w:rPr>
+        <w:t>Rank</w:t>
+      </w:r>
+      <w:r>
+        <w:rPr>
+          <w:rFonts w:asciiTheme="minorBidi" w:hAnsiTheme="minorBidi" w:cstheme="minorBidi"/>
+          <w:color w:val="7A7A7A"/>
+        </w:rPr>
+        <w:t>: Staff Sargent (Israeli equivalent to “</w:t>
+      </w:r>
+      <w:proofErr w:type="spellStart"/>
+      <w:r>
+        <w:rPr>
+          <w:rFonts w:asciiTheme="minorBidi" w:hAnsiTheme="minorBidi" w:cstheme="minorBidi"/>
+          <w:color w:val="7A7A7A"/>
+        </w:rPr>
+        <w:t>Samal</w:t>
+      </w:r>
+      <w:proofErr w:type="spellEnd"/>
+      <w:r>
+        <w:rPr>
+          <w:rFonts w:asciiTheme="minorBidi" w:hAnsiTheme="minorBidi" w:cstheme="minorBidi"/>
+          <w:color w:val="7A7A7A"/>
+        </w:rPr>
+        <w:t xml:space="preserve"> Rishon”)</w:t>
+      </w:r>
+    </w:p>
+    <w:p>
+      <w:pPr>
+        <w:spacing w:after="0"/>
+        <w:ind w:left="708" w:right="567"/>
+        <w:rPr>
+          <w:rFonts w:asciiTheme="minorBidi" w:hAnsiTheme="minorBidi" w:cstheme="minorBidi"/>
+          <w:color w:val="7A7A7A"/>
+        </w:rPr>
+      </w:pPr>
+      <w:r>
+        <w:rPr>
+          <w:rFonts w:asciiTheme="minorBidi" w:hAnsiTheme="minorBidi" w:cstheme="minorBidi"/>
+          <w:b/>
+          <w:bCs/>
+          <w:color w:val="7A7A7A"/>
+        </w:rPr>
+        <w:t>Duration</w:t>
+      </w:r>
+      <w:r>
+        <w:rPr>
+          <w:rFonts w:asciiTheme="minorBidi" w:hAnsiTheme="minorBidi" w:cstheme="minorBidi"/>
+          <w:color w:val="7A7A7A"/>
+        </w:rPr>
+        <w:t>: 3 years of service (2004 – 2007)</w:t>
+      </w:r>
+      <w:r>
+        <w:rPr>
+          <w:rFonts w:asciiTheme="minorBidi" w:hAnsiTheme="minorBidi" w:cstheme="minorBidi"/>
+          <w:color w:val="7A7A7A"/>
+        </w:rPr>
+        <w:br/>
+      </w:r>
+    </w:p>
+    <w:p>
+      <w:pPr>
+        <w:spacing w:after="0"/>
+        <w:ind w:left="708" w:right="567"/>
+        <w:rPr>
+          <w:rFonts w:asciiTheme="minorBidi" w:hAnsiTheme="minorBidi" w:cstheme="minorBidi"/>
+          <w:color w:val="7A7A7A"/>
+        </w:rPr>
+      </w:pPr>
+      <w:r>
+        <w:rPr>
+          <w:rFonts w:asciiTheme="minorBidi" w:hAnsiTheme="minorBidi" w:cstheme="minorBidi"/>
+          <w:color w:val="7A7A7A"/>
+        </w:rPr>
+        <w:t xml:space="preserve">As a highly-skilled technical soldier, I went through rigorous education &amp; training throughout my service, learning and advancing my skills while I was working on the air force’s state of the art Radars, made by Israeli “ELTA” high-tech industries as well as maintaining Israel’s defense airships, made by “T-COM”. </w:t>
+      </w:r>
+    </w:p>
+    <w:p>
+      <w:pPr>
+        <w:spacing w:after="0"/>
+        <w:ind w:left="708" w:right="567"/>
+        <w:rPr>
+          <w:rFonts w:asciiTheme="minorBidi" w:hAnsiTheme="minorBidi" w:cstheme="minorBidi"/>
+          <w:color w:val="7A7A7A"/>
+        </w:rPr>
+      </w:pPr>
+    </w:p>
+    <w:p>
+      <w:pPr>
+        <w:spacing w:after="0"/>
+        <w:ind w:left="708" w:right="567"/>
+        <w:rPr>
+          <w:rFonts w:asciiTheme="minorBidi" w:hAnsiTheme="minorBidi" w:cstheme="minorBidi"/>
+          <w:color w:val="7A7A7A"/>
+        </w:rPr>
+      </w:pPr>
+      <w:r>
+        <w:rPr>
+          <w:rFonts w:asciiTheme="minorBidi" w:hAnsiTheme="minorBidi" w:cstheme="minorBidi"/>
+          <w:color w:val="7A7A7A"/>
+        </w:rPr>
+        <w:t>A high level of self-discipline and motivation to learn from complicated technical documentation without guidance was required.</w:t>
+      </w:r>
+    </w:p>
+    <w:p>
+      <w:pPr>
+        <w:spacing w:after="0"/>
+        <w:ind w:right="567" w:firstLine="708"/>
+        <w:rPr>
+          <w:rFonts w:asciiTheme="minorBidi" w:hAnsiTheme="minorBidi" w:cstheme="minorBidi"/>
+          <w:color w:val="0D0D0D"/>
+          <w:spacing w:val="22"/>
+          <w:sz w:val="32"/>
+          <w:szCs w:val="32"/>
+        </w:rPr>
+      </w:pPr>
+    </w:p>
+    <w:p>
+      <w:pPr>
+        <w:ind w:right="567" w:firstLine="708"/>
+        <w:rPr>
+          <w:rFonts w:asciiTheme="minorBidi" w:hAnsiTheme="minorBidi" w:cstheme="minorBidi"/>
+          <w:color w:val="0D0D0D"/>
+          <w:spacing w:val="22"/>
+          <w:sz w:val="32"/>
+          <w:szCs w:val="32"/>
+          <w:lang w:val="en-GB"/>
+        </w:rPr>
+      </w:pPr>
+      <w:r>
+        <w:rPr>
+          <w:rFonts w:asciiTheme="minorBidi" w:hAnsiTheme="minorBidi" w:cstheme="minorBidi"/>
+          <w:color w:val="0D0D0D"/>
+          <w:spacing w:val="22"/>
+          <w:sz w:val="32"/>
+          <w:szCs w:val="32"/>
+          <w:lang w:val="en-GB"/>
+        </w:rPr>
+        <w:t>LANGUAGES</w:t>
+      </w:r>
+    </w:p>
+    <w:p>
+      <w:pPr>
+        <w:spacing w:after="0" w:line="360" w:lineRule="auto"/>
+        <w:ind w:left="708" w:right="567"/>
+        <w:rPr>
+          <w:rFonts w:asciiTheme="minorBidi" w:hAnsiTheme="minorBidi" w:cstheme="minorBidi"/>
+          <w:color w:val="7A7A7A"/>
+        </w:rPr>
+      </w:pPr>
+      <w:r>
+        <w:rPr>
+          <w:rFonts w:asciiTheme="minorBidi" w:hAnsiTheme="minorBidi" w:cstheme="minorBidi"/>
+          <w:b/>
+          <w:bCs/>
+          <w:color w:val="7A7A7A"/>
+        </w:rPr>
+        <w:t xml:space="preserve">ENGLISH </w:t>
+      </w:r>
+      <w:r>
+        <w:rPr>
+          <w:rFonts w:asciiTheme="minorBidi" w:hAnsiTheme="minorBidi" w:cstheme="minorBidi"/>
+          <w:color w:val="7A7A7A"/>
+        </w:rPr>
+        <w:t xml:space="preserve">– IELTS overall score 8 of possible 9, </w:t>
+      </w:r>
+      <w:r>
+        <w:rPr>
+          <w:rFonts w:asciiTheme="minorBidi" w:hAnsiTheme="minorBidi" w:cstheme="minorBidi"/>
+          <w:color w:val="7A7A7A"/>
+          <w:lang w:bidi="he-IL"/>
+        </w:rPr>
+        <w:t xml:space="preserve">date taken </w:t>
+      </w:r>
+      <w:r>
+        <w:rPr>
+          <w:rFonts w:asciiTheme="minorBidi" w:hAnsiTheme="minorBidi" w:cstheme="minorBidi"/>
+          <w:color w:val="7A7A7A"/>
+        </w:rPr>
+        <w:t>7</w:t>
+      </w:r>
+      <w:r>
+        <w:rPr>
+          <w:rFonts w:asciiTheme="minorBidi" w:hAnsiTheme="minorBidi" w:cstheme="minorBidi"/>
+          <w:color w:val="7A7A7A"/>
+          <w:vertAlign w:val="superscript"/>
+        </w:rPr>
+        <w:t>th</w:t>
+      </w:r>
+      <w:r>
+        <w:rPr>
+          <w:rFonts w:asciiTheme="minorBidi" w:hAnsiTheme="minorBidi" w:cstheme="minorBidi"/>
+          <w:color w:val="7A7A7A"/>
+        </w:rPr>
+        <w:t xml:space="preserve"> of May </w:t>
+      </w:r>
+      <w:r>
+        <w:rPr>
+          <w:rFonts w:asciiTheme="minorBidi" w:hAnsiTheme="minorBidi" w:cstheme="minorBidi"/>
+          <w:color w:val="7A7A7A"/>
+        </w:rPr>
+        <w:t>2021</w:t>
+      </w:r>
+    </w:p>
+    <w:p>
+      <w:pPr>
+        <w:spacing w:after="0"/>
+        <w:ind w:left="708" w:right="567"/>
+        <w:rPr>
+          <w:rFonts w:asciiTheme="minorBidi" w:hAnsiTheme="minorBidi" w:cstheme="minorBidi"/>
+          <w:i/>
+          <w:iCs/>
+          <w:color w:val="7A7A7A"/>
+        </w:rPr>
+      </w:pPr>
+      <w:r>
+        <w:rPr>
+          <w:rFonts w:asciiTheme="minorBidi" w:hAnsiTheme="minorBidi" w:cstheme="minorBidi"/>
+          <w:i/>
+          <w:iCs/>
+          <w:color w:val="7A7A7A"/>
+        </w:rPr>
+        <w:t xml:space="preserve">Breakdown - </w:t>
+      </w:r>
+      <w:r>
+        <w:rPr>
+          <w:rFonts w:asciiTheme="minorBidi" w:hAnsiTheme="minorBidi" w:cstheme="minorBidi"/>
+          <w:i/>
+          <w:iCs/>
+          <w:color w:val="7A7A7A"/>
+        </w:rPr>
+        <w:tab/>
+        <w:t>Listening 8.5 / 9   |   Reading 9 / 9   |   Speaking 8 / 9   |   Writing 7 / 9</w:t>
+      </w:r>
+      <w:r>
+        <w:rPr>
+          <w:rFonts w:asciiTheme="minorBidi" w:hAnsiTheme="minorBidi" w:cstheme="minorBidi"/>
+          <w:i/>
+          <w:iCs/>
+          <w:color w:val="7A7A7A"/>
+        </w:rPr>
+        <w:br/>
+      </w:r>
+    </w:p>
+    <w:p>
+      <w:pPr>
+        <w:spacing w:line="360" w:lineRule="auto"/>
+        <w:ind w:left="708" w:right="567"/>
+        <w:rPr>
+          <w:rFonts w:asciiTheme="minorBidi" w:hAnsiTheme="minorBidi" w:cstheme="minorBidi"/>
+          <w:color w:val="7A7A7A"/>
+        </w:rPr>
+      </w:pPr>
+      <w:r>
+        <w:rPr>
+          <w:rFonts w:asciiTheme="minorBidi" w:hAnsiTheme="minorBidi" w:cstheme="minorBidi"/>
+          <w:b/>
+          <w:bCs/>
+          <w:color w:val="7A7A7A"/>
+        </w:rPr>
+        <w:t xml:space="preserve">RUSSIAN </w:t>
+      </w:r>
+      <w:r>
+        <w:rPr>
+          <w:rFonts w:asciiTheme="minorBidi" w:hAnsiTheme="minorBidi" w:cstheme="minorBidi"/>
+          <w:color w:val="7A7A7A"/>
+        </w:rPr>
+        <w:t>– Fluent</w:t>
+      </w:r>
+      <w:r>
+        <w:rPr>
+          <w:rFonts w:asciiTheme="minorBidi" w:hAnsiTheme="minorBidi" w:cstheme="minorBidi"/>
+          <w:color w:val="7A7A7A"/>
+        </w:rPr>
+        <w:tab/>
+      </w:r>
+      <w:r>
+        <w:rPr>
+          <w:rFonts w:asciiTheme="minorBidi" w:hAnsiTheme="minorBidi" w:cstheme="minorBidi"/>
+          <w:color w:val="7A7A7A"/>
+        </w:rPr>
+        <w:tab/>
+      </w:r>
+      <w:r>
+        <w:rPr>
+          <w:rFonts w:asciiTheme="minorBidi" w:hAnsiTheme="minorBidi" w:cstheme="minorBidi"/>
+          <w:color w:val="7A7A7A"/>
+        </w:rPr>
+        <w:tab/>
+      </w:r>
+      <w:r>
+        <w:rPr>
+          <w:rFonts w:asciiTheme="minorBidi" w:hAnsiTheme="minorBidi" w:cstheme="minorBidi"/>
+          <w:color w:val="7A7A7A"/>
+        </w:rPr>
+        <w:tab/>
+        <w:t>|</w:t>
+      </w:r>
+      <w:r>
+        <w:rPr>
+          <w:rFonts w:asciiTheme="minorBidi" w:hAnsiTheme="minorBidi" w:cstheme="minorBidi"/>
+          <w:color w:val="7A7A7A"/>
+        </w:rPr>
+        <w:tab/>
+      </w:r>
+      <w:r>
+        <w:rPr>
+          <w:rFonts w:asciiTheme="minorBidi" w:hAnsiTheme="minorBidi" w:cstheme="minorBidi"/>
+          <w:color w:val="7A7A7A"/>
+        </w:rPr>
+        <w:tab/>
+      </w:r>
+      <w:r>
+        <w:rPr>
+          <w:rFonts w:asciiTheme="minorBidi" w:hAnsiTheme="minorBidi" w:cstheme="minorBidi"/>
+          <w:color w:val="7A7A7A"/>
+        </w:rPr>
+        <w:tab/>
+      </w:r>
+      <w:r>
+        <w:rPr>
+          <w:rFonts w:asciiTheme="minorBidi" w:hAnsiTheme="minorBidi" w:cstheme="minorBidi"/>
+          <w:b/>
+          <w:bCs/>
+          <w:color w:val="7A7A7A"/>
+        </w:rPr>
+        <w:t xml:space="preserve">HEBREW </w:t>
+      </w:r>
+      <w:r>
+        <w:rPr>
+          <w:rFonts w:asciiTheme="minorBidi" w:hAnsiTheme="minorBidi" w:cstheme="minorBidi"/>
+          <w:color w:val="7A7A7A"/>
+        </w:rPr>
+        <w:t>– Native</w:t>
+      </w:r>
+    </w:p>
+    <w:p>
+      <w:pPr>
+        <w:spacing w:after="0" w:line="360" w:lineRule="auto"/>
+        <w:ind w:left="708" w:right="567"/>
+        <w:rPr>
+          <w:rFonts w:asciiTheme="minorBidi" w:hAnsiTheme="minorBidi" w:cstheme="minorBidi"/>
+          <w:color w:val="7A7A7A"/>
+        </w:rPr>
+      </w:pPr>
+      <w:r>
+        <w:rPr>
+          <w:rFonts w:asciiTheme="minorBidi" w:hAnsiTheme="minorBidi" w:cstheme="minorBidi"/>
+          <w:b/>
+          <w:bCs/>
+          <w:color w:val="7A7A7A"/>
+        </w:rPr>
+        <w:t xml:space="preserve">FRENCH </w:t>
+      </w:r>
+      <w:r>
+        <w:rPr>
+          <w:rFonts w:asciiTheme="minorBidi" w:hAnsiTheme="minorBidi" w:cstheme="minorBidi"/>
+          <w:color w:val="7A7A7A"/>
+        </w:rPr>
+        <w:t>– Basic (Learning)</w:t>
+      </w:r>
+      <w:r>
+        <w:rPr>
+          <w:rFonts w:asciiTheme="minorBidi" w:hAnsiTheme="minorBidi" w:cstheme="minorBidi"/>
+          <w:color w:val="7A7A7A"/>
+        </w:rPr>
+        <w:tab/>
+      </w:r>
+      <w:r>
+        <w:rPr>
+          <w:rFonts w:asciiTheme="minorBidi" w:hAnsiTheme="minorBidi" w:cstheme="minorBidi"/>
+          <w:color w:val="7A7A7A"/>
+        </w:rPr>
+        <w:tab/>
+      </w:r>
+      <w:r>
+        <w:rPr>
+          <w:rFonts w:asciiTheme="minorBidi" w:hAnsiTheme="minorBidi" w:cstheme="minorBidi"/>
+          <w:color w:val="7A7A7A"/>
+        </w:rPr>
+        <w:tab/>
+        <w:t>|</w:t>
+      </w:r>
+      <w:r>
+        <w:rPr>
+          <w:rFonts w:asciiTheme="minorBidi" w:hAnsiTheme="minorBidi" w:cstheme="minorBidi"/>
+          <w:color w:val="7A7A7A"/>
+        </w:rPr>
+        <w:tab/>
+      </w:r>
+      <w:r>
+        <w:rPr>
+          <w:rFonts w:asciiTheme="minorBidi" w:hAnsiTheme="minorBidi" w:cstheme="minorBidi"/>
+          <w:color w:val="7A7A7A"/>
+        </w:rPr>
+        <w:tab/>
+      </w:r>
+      <w:r>
+        <w:rPr>
+          <w:rFonts w:asciiTheme="minorBidi" w:hAnsiTheme="minorBidi" w:cstheme="minorBidi"/>
+          <w:color w:val="7A7A7A"/>
+        </w:rPr>
+        <w:tab/>
+      </w:r>
+      <w:r>
+        <w:rPr>
+          <w:rFonts w:asciiTheme="minorBidi" w:hAnsiTheme="minorBidi" w:cstheme="minorBidi"/>
+          <w:b/>
+          <w:bCs/>
+          <w:color w:val="7A7A7A"/>
+        </w:rPr>
+        <w:t xml:space="preserve">SPANISH </w:t>
+      </w:r>
+      <w:r>
+        <w:rPr>
+          <w:rFonts w:asciiTheme="minorBidi" w:hAnsiTheme="minorBidi" w:cstheme="minorBidi"/>
+          <w:color w:val="7A7A7A"/>
+        </w:rPr>
+        <w:t>– Basic (Learning)</w:t>
+      </w:r>
+    </w:p>
+    <w:p>
+      <w:pPr>
+        <w:spacing w:after="0"/>
+        <w:ind w:right="567"/>
+        <w:rPr>
+          <w:rFonts w:asciiTheme="minorBidi" w:hAnsiTheme="minorBidi" w:cstheme="minorBidi"/>
+        </w:rPr>
+      </w:pPr>
+    </w:p>
+    <w:p>
+      <w:pPr>
+        <w:ind w:right="567" w:firstLine="708"/>
+        <w:rPr>
+          <w:rFonts w:asciiTheme="minorBidi" w:hAnsiTheme="minorBidi" w:cstheme="minorBidi"/>
+          <w:sz w:val="36"/>
+          <w:szCs w:val="36"/>
+          <w:lang w:bidi="he-IL"/>
+        </w:rPr>
+      </w:pPr>
+      <w:bookmarkStart w:id="1" w:name="ADDITIONAL_WORK_EXPERIENCE"/>
+      <w:r>
+        <w:rPr>
+          <w:rFonts w:asciiTheme="minorBidi" w:hAnsiTheme="minorBidi" w:cstheme="minorBidi"/>
+          <w:color w:val="0D0D0D"/>
+          <w:spacing w:val="22"/>
+          <w:sz w:val="32"/>
+          <w:szCs w:val="32"/>
+          <w:lang w:val="en-GB"/>
+        </w:rPr>
+        <w:t>ABOUT ME</w:t>
+      </w:r>
+    </w:p>
+    <w:p>
+      <w:pPr>
+        <w:ind w:left="708" w:right="567"/>
+        <w:rPr>
+          <w:rFonts w:asciiTheme="minorBidi" w:hAnsiTheme="minorBidi" w:cstheme="minorBidi"/>
+          <w:color w:val="7A7A7A"/>
+          <w:sz w:val="20"/>
+          <w:szCs w:val="20"/>
+        </w:rPr>
+      </w:pPr>
+      <w:r>
+        <w:rPr>
+          <w:rFonts w:asciiTheme="minorBidi" w:hAnsiTheme="minorBidi" w:cstheme="minorBidi"/>
+          <w:color w:val="7A7A7A"/>
+          <w:sz w:val="20"/>
+          <w:szCs w:val="20"/>
+        </w:rPr>
+        <w:t xml:space="preserve">I love a good challenge, self-education, spending time with friends and family, </w:t>
+      </w:r>
+      <w:r>
+        <w:rPr>
+          <w:rFonts w:asciiTheme="minorBidi" w:hAnsiTheme="minorBidi" w:cstheme="minorBidi"/>
+          <w:color w:val="7A7A7A"/>
+          <w:sz w:val="20"/>
+          <w:szCs w:val="20"/>
+        </w:rPr>
+        <w:t xml:space="preserve">nature &amp; people </w:t>
+      </w:r>
+      <w:r>
+        <w:rPr>
+          <w:rFonts w:asciiTheme="minorBidi" w:hAnsiTheme="minorBidi" w:cstheme="minorBidi"/>
+          <w:color w:val="7A7A7A"/>
+          <w:sz w:val="20"/>
+          <w:szCs w:val="20"/>
+        </w:rPr>
+        <w:t xml:space="preserve">photography, travel, and </w:t>
+      </w:r>
+      <w:r>
+        <w:rPr>
+          <w:rFonts w:asciiTheme="minorBidi" w:hAnsiTheme="minorBidi" w:cstheme="minorBidi"/>
+          <w:color w:val="7A7A7A"/>
+          <w:sz w:val="20"/>
+          <w:szCs w:val="20"/>
+        </w:rPr>
+        <w:t xml:space="preserve">trekking in </w:t>
+      </w:r>
+      <w:r>
+        <w:rPr>
+          <w:rFonts w:asciiTheme="minorBidi" w:hAnsiTheme="minorBidi" w:cstheme="minorBidi"/>
+          <w:color w:val="7A7A7A"/>
+          <w:sz w:val="20"/>
+          <w:szCs w:val="20"/>
+        </w:rPr>
+        <w:t>nature. I</w:t>
+      </w:r>
+      <w:r>
+        <w:rPr>
+          <w:rFonts w:asciiTheme="minorBidi" w:hAnsiTheme="minorBidi" w:cstheme="minorBidi"/>
+          <w:color w:val="7A7A7A"/>
+          <w:sz w:val="20"/>
+          <w:szCs w:val="20"/>
+        </w:rPr>
+        <w:t xml:space="preserve">’m highly motivated and I </w:t>
+      </w:r>
+      <w:r>
+        <w:rPr>
+          <w:rFonts w:asciiTheme="minorBidi" w:hAnsiTheme="minorBidi" w:cstheme="minorBidi"/>
+          <w:color w:val="7A7A7A"/>
+          <w:sz w:val="20"/>
+          <w:szCs w:val="20"/>
+        </w:rPr>
+        <w:t>dream of owning a yacht</w:t>
+      </w:r>
+      <w:r>
+        <w:rPr>
+          <w:rFonts w:asciiTheme="minorBidi" w:hAnsiTheme="minorBidi" w:cstheme="minorBidi"/>
+          <w:color w:val="7A7A7A"/>
+          <w:sz w:val="20"/>
+          <w:szCs w:val="20"/>
+        </w:rPr>
+        <w:t xml:space="preserve">. </w:t>
+      </w:r>
+      <w:r>
+        <w:rPr>
+          <w:rFonts w:asciiTheme="minorBidi" w:hAnsiTheme="minorBidi" w:cstheme="minorBidi"/>
+          <w:color w:val="7A7A7A"/>
+          <w:sz w:val="20"/>
+          <w:szCs w:val="20"/>
+        </w:rPr>
+        <w:t xml:space="preserve">My first step would be </w:t>
+      </w:r>
+      <w:r>
+        <w:rPr>
+          <w:rFonts w:asciiTheme="minorBidi" w:hAnsiTheme="minorBidi" w:cstheme="minorBidi"/>
+          <w:color w:val="7A7A7A"/>
+          <w:sz w:val="20"/>
+          <w:szCs w:val="20"/>
+        </w:rPr>
+        <w:t xml:space="preserve">getting </w:t>
+      </w:r>
+      <w:r>
+        <w:rPr>
+          <w:rFonts w:asciiTheme="minorBidi" w:hAnsiTheme="minorBidi" w:cstheme="minorBidi"/>
+          <w:color w:val="7A7A7A"/>
+          <w:sz w:val="20"/>
+          <w:szCs w:val="20"/>
+        </w:rPr>
+        <w:t xml:space="preserve">a </w:t>
+      </w:r>
+      <w:proofErr w:type="gramStart"/>
+      <w:r>
+        <w:rPr>
+          <w:rFonts w:asciiTheme="minorBidi" w:hAnsiTheme="minorBidi" w:cstheme="minorBidi"/>
+          <w:color w:val="7A7A7A"/>
+          <w:sz w:val="20"/>
+          <w:szCs w:val="20"/>
+        </w:rPr>
+        <w:t>skippers</w:t>
+      </w:r>
+      <w:proofErr w:type="gramEnd"/>
+      <w:r>
+        <w:rPr>
+          <w:rFonts w:asciiTheme="minorBidi" w:hAnsiTheme="minorBidi" w:cstheme="minorBidi"/>
+          <w:color w:val="7A7A7A"/>
+          <w:sz w:val="20"/>
+          <w:szCs w:val="20"/>
+        </w:rPr>
+        <w:t xml:space="preserve"> license.</w:t>
+      </w:r>
+      <w:r>
+        <w:rPr>
+          <w:rFonts w:asciiTheme="minorBidi" w:hAnsiTheme="minorBidi" w:cstheme="minorBidi"/>
+          <w:color w:val="7A7A7A"/>
+          <w:sz w:val="20"/>
+          <w:szCs w:val="20"/>
+        </w:rPr>
+        <w:t xml:space="preserve"> </w:t>
+      </w:r>
+    </w:p>
+    <w:bookmarkEnd w:id="1"/>
     <w:p>
       <w:pPr>
         <w:ind w:firstLine="708"/>
@@ -2558,7 +3607,10 @@
           <w:szCs w:val="32"/>
         </w:rPr>
       </w:pPr>
-      <w:r>
+    </w:p>
+    <w:p>
+      <w:pPr>
+        <w:ind w:firstLine="708"/>
         <w:rPr>
           <w:rFonts w:asciiTheme="minorBidi" w:hAnsiTheme="minorBidi" w:cstheme="minorBidi"/>
           <w:caps/>
@@ -2567,9 +3619,11 @@
           <w:sz w:val="32"/>
           <w:szCs w:val="32"/>
         </w:rPr>
-        <w:t>FULL</w:t>
-      </w:r>
-      <w:r>
+      </w:pPr>
+    </w:p>
+    <w:p>
+      <w:pPr>
+        <w:ind w:firstLine="708"/>
         <w:rPr>
           <w:rFonts w:asciiTheme="minorBidi" w:hAnsiTheme="minorBidi" w:cstheme="minorBidi"/>
           <w:caps/>
@@ -2578,9 +3632,11 @@
           <w:sz w:val="32"/>
           <w:szCs w:val="32"/>
         </w:rPr>
-        <w:t>-</w:t>
-      </w:r>
-      <w:r>
+      </w:pPr>
+    </w:p>
+    <w:p>
+      <w:pPr>
+        <w:ind w:firstLine="708"/>
         <w:rPr>
           <w:rFonts w:asciiTheme="minorBidi" w:hAnsiTheme="minorBidi" w:cstheme="minorBidi"/>
           <w:caps/>
@@ -2589,9 +3645,11 @@
           <w:sz w:val="32"/>
           <w:szCs w:val="32"/>
         </w:rPr>
-        <w:t xml:space="preserve">STACK </w:t>
-      </w:r>
-      <w:r>
+      </w:pPr>
+    </w:p>
+    <w:p>
+      <w:pPr>
+        <w:ind w:firstLine="708"/>
         <w:rPr>
           <w:rFonts w:asciiTheme="minorBidi" w:hAnsiTheme="minorBidi" w:cstheme="minorBidi"/>
           <w:caps/>
@@ -2600,9 +3658,11 @@
           <w:sz w:val="32"/>
           <w:szCs w:val="32"/>
         </w:rPr>
-        <w:t xml:space="preserve">DEVELOPER </w:t>
-      </w:r>
-      <w:r>
+      </w:pPr>
+    </w:p>
+    <w:p>
+      <w:pPr>
+        <w:ind w:firstLine="708"/>
         <w:rPr>
           <w:rFonts w:asciiTheme="minorBidi" w:hAnsiTheme="minorBidi" w:cstheme="minorBidi"/>
           <w:caps/>
@@ -2611,7 +3671,69 @@
           <w:sz w:val="32"/>
           <w:szCs w:val="32"/>
         </w:rPr>
-        <w:t>SKILLS</w:t>
+      </w:pPr>
+    </w:p>
+    <w:p>
+      <w:pPr>
+        <w:ind w:firstLine="708"/>
+        <w:rPr>
+          <w:rFonts w:asciiTheme="minorBidi" w:hAnsiTheme="minorBidi" w:cstheme="minorBidi"/>
+          <w:caps/>
+          <w:color w:val="0D0D0D"/>
+          <w:spacing w:val="22"/>
+          <w:sz w:val="32"/>
+          <w:szCs w:val="32"/>
+        </w:rPr>
+      </w:pPr>
+    </w:p>
+    <w:p>
+      <w:pPr>
+        <w:ind w:firstLine="708"/>
+        <w:rPr>
+          <w:rFonts w:asciiTheme="minorBidi" w:hAnsiTheme="minorBidi" w:cstheme="minorBidi"/>
+          <w:caps/>
+          <w:color w:val="0D0D0D"/>
+          <w:spacing w:val="22"/>
+          <w:sz w:val="32"/>
+          <w:szCs w:val="32"/>
+        </w:rPr>
+      </w:pPr>
+    </w:p>
+    <w:p>
+      <w:pPr>
+        <w:ind w:firstLine="708"/>
+        <w:rPr>
+          <w:rFonts w:asciiTheme="minorBidi" w:hAnsiTheme="minorBidi" w:cstheme="minorBidi"/>
+          <w:caps/>
+          <w:color w:val="0D0D0D"/>
+          <w:spacing w:val="22"/>
+          <w:sz w:val="32"/>
+          <w:szCs w:val="32"/>
+        </w:rPr>
+      </w:pPr>
+    </w:p>
+    <w:p>
+      <w:pPr>
+        <w:ind w:firstLine="708"/>
+        <w:rPr>
+          <w:rFonts w:asciiTheme="minorBidi" w:hAnsiTheme="minorBidi" w:cstheme="minorBidi"/>
+          <w:caps/>
+          <w:color w:val="0D0D0D"/>
+          <w:spacing w:val="22"/>
+          <w:sz w:val="32"/>
+          <w:szCs w:val="32"/>
+        </w:rPr>
+      </w:pPr>
+      <w:r>
+        <w:rPr>
+          <w:rFonts w:asciiTheme="minorBidi" w:hAnsiTheme="minorBidi" w:cstheme="minorBidi"/>
+          <w:caps/>
+          <w:color w:val="0D0D0D"/>
+          <w:spacing w:val="22"/>
+          <w:sz w:val="32"/>
+          <w:szCs w:val="32"/>
+        </w:rPr>
+        <w:t>FULL-STACK DEVELOPER SKILLS</w:t>
       </w:r>
       <w:r>
         <w:rPr>
@@ -2621,7 +3743,7 @@
         <mc:AlternateContent>
           <mc:Choice Requires="wps">
             <w:drawing>
-              <wp:anchor distT="0" distB="0" distL="114300" distR="114300" simplePos="0" relativeHeight="251826688" behindDoc="0" locked="0" layoutInCell="1" allowOverlap="1" wp14:anchorId="194D7857" wp14:editId="4C0E72D4">
+              <wp:anchor distT="0" distB="0" distL="114300" distR="114300" simplePos="0" relativeHeight="251659264" behindDoc="0" locked="0" layoutInCell="1" allowOverlap="1" wp14:anchorId="582629F6" wp14:editId="4B24B695">
                 <wp:simplePos x="0" y="0"/>
                 <wp:positionH relativeFrom="column">
                   <wp:posOffset>4958080</wp:posOffset>
@@ -3473,7 +4595,7 @@
           </mc:Choice>
           <mc:Fallback>
             <w:pict>
-              <v:shape w14:anchorId="42038866" id="Freeform 132" o:spid="_x0000_s1026" style="position:absolute;margin-left:390.4pt;margin-top:.8pt;width:5.4pt;height:5.1pt;z-index:251826688;visibility:visible;mso-wrap-style:square;mso-width-percent:0;mso-height-percent:0;mso-wrap-distance-left:9pt;mso-wrap-distance-top:0;mso-wrap-distance-right:9pt;mso-wrap-distance-bottom:0;mso-position-horizontal:absolute;mso-position-horizontal-relative:text;mso-position-vertical:absolute;mso-position-vertical-relative:text;mso-width-percent:0;mso-height-percent:0;mso-width-relative:margin;mso-height-relative:margin;v-text-anchor:top" coordsize="199,187" o:gfxdata="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" path="m30,1v2,,5,1,7,2c39,4,41,5,43,7v2,1,3,3,4,5c47,15,47,15,47,15v1,,1,,1,c48,18,48,18,48,18v1,,1,,1,c50,19,50,21,49,22v,2,,4,-1,6c48,29,47,31,47,32v-1,2,-2,3,-2,3c44,36,44,36,43,37v-1,,-1,1,-2,1c41,40,41,40,41,40v-2,,-2,,-2,c39,40,38,40,38,41v,,,,,1c35,42,35,42,35,42v-4,1,-8,2,-12,2c19,44,16,43,13,42,10,40,7,38,5,36,3,33,1,30,,27,,25,,24,,22,,20,,19,1,17v,-1,1,-3,1,-4c3,12,3,11,3,9,4,9,5,8,6,8,6,7,7,7,8,6,8,5,8,5,8,5v2,,2,,2,c10,5,10,5,10,4v,,1,,1,-1c13,3,13,3,13,3v,-1,,-1,,-1c13,2,14,2,15,2,16,1,16,1,17,1v1,,2,,2,c20,1,21,1,21,v3,,6,,9,1xm46,61v,126,,126,,126c3,187,3,187,3,187v,-2,-1,-5,-1,-8c2,175,2,172,2,168v,-4,,-7,,-11c2,153,2,150,2,148,2,61,2,61,2,61r44,xm155,187v,-54,,-54,,-54c155,130,155,127,155,124v,-3,,-6,,-9c155,112,155,110,154,107v,-2,-1,-5,-2,-6c151,101,151,100,151,100v,,-1,,-1,c150,98,150,98,150,98v-2,-2,-2,-2,-2,-2c146,96,146,96,146,96v,-1,-1,-1,-1,-2c145,94,145,94,145,94v-1,-1,-3,-2,-5,-2c138,92,136,91,134,91v-2,,-4,,-6,1c126,92,125,93,124,94v-2,,-3,1,-4,2c119,96,118,98,117,99v-1,,-1,,-2,1c114,100,114,100,113,101v-1,2,-2,4,-2,6c110,109,110,112,110,115v-1,2,-1,5,-1,8c109,126,109,129,109,132v,55,,55,,55c67,187,67,187,67,187,67,61,67,61,67,61v42,,42,,42,c109,78,109,78,109,78v1,,1,,1,c113,73,116,70,121,67v4,-4,9,-6,14,-8c140,59,140,59,140,59v4,-1,7,-1,11,-1c155,58,158,59,162,59v3,1,7,2,10,4c175,64,177,65,179,66v5,7,5,7,5,7c185,73,185,74,186,74v1,1,2,1,2,2c188,78,188,78,188,78v1,,1,,1,c190,79,190,79,190,79v,2,,2,,2c191,81,191,81,191,81v1,1,1,2,1,3c193,85,193,86,193,87v1,,1,,1,c196,94,196,94,196,94v,,,,,c196,99,196,99,196,99v2,4,2,8,2,13c198,117,199,122,199,128v,59,,59,,59l155,187xe" fillcolor="white [3212]" stroked="f">
+              <v:shape w14:anchorId="479A5643" id="Freeform 132" o:spid="_x0000_s1026" style="position:absolute;margin-left:390.4pt;margin-top:.8pt;width:5.4pt;height:5.1pt;z-index:251659264;visibility:visible;mso-wrap-style:square;mso-width-percent:0;mso-height-percent:0;mso-wrap-distance-left:9pt;mso-wrap-distance-top:0;mso-wrap-distance-right:9pt;mso-wrap-distance-bottom:0;mso-position-horizontal:absolute;mso-position-horizontal-relative:text;mso-position-vertical:absolute;mso-position-vertical-relative:text;mso-width-percent:0;mso-height-percent:0;mso-width-relative:margin;mso-height-relative:margin;v-text-anchor:top" coordsize="199,187" o:gfxdata="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" path="m30,1v2,,5,1,7,2c39,4,41,5,43,7v2,1,3,3,4,5c47,15,47,15,47,15v1,,1,,1,c48,18,48,18,48,18v1,,1,,1,c50,19,50,21,49,22v,2,,4,-1,6c48,29,47,31,47,32v-1,2,-2,3,-2,3c44,36,44,36,43,37v-1,,-1,1,-2,1c41,40,41,40,41,40v-2,,-2,,-2,c39,40,38,40,38,41v,,,,,1c35,42,35,42,35,42v-4,1,-8,2,-12,2c19,44,16,43,13,42,10,40,7,38,5,36,3,33,1,30,,27,,25,,24,,22,,20,,19,1,17v,-1,1,-3,1,-4c3,12,3,11,3,9,4,9,5,8,6,8,6,7,7,7,8,6,8,5,8,5,8,5v2,,2,,2,c10,5,10,5,10,4v,,1,,1,-1c13,3,13,3,13,3v,-1,,-1,,-1c13,2,14,2,15,2,16,1,16,1,17,1v1,,2,,2,c20,1,21,1,21,v3,,6,,9,1xm46,61v,126,,126,,126c3,187,3,187,3,187v,-2,-1,-5,-1,-8c2,175,2,172,2,168v,-4,,-7,,-11c2,153,2,150,2,148,2,61,2,61,2,61r44,xm155,187v,-54,,-54,,-54c155,130,155,127,155,124v,-3,,-6,,-9c155,112,155,110,154,107v,-2,-1,-5,-2,-6c151,101,151,100,151,100v,,-1,,-1,c150,98,150,98,150,98v-2,-2,-2,-2,-2,-2c146,96,146,96,146,96v,-1,-1,-1,-1,-2c145,94,145,94,145,94v-1,-1,-3,-2,-5,-2c138,92,136,91,134,91v-2,,-4,,-6,1c126,92,125,93,124,94v-2,,-3,1,-4,2c119,96,118,98,117,99v-1,,-1,,-2,1c114,100,114,100,113,101v-1,2,-2,4,-2,6c110,109,110,112,110,115v-1,2,-1,5,-1,8c109,126,109,129,109,132v,55,,55,,55c67,187,67,187,67,187,67,61,67,61,67,61v42,,42,,42,c109,78,109,78,109,78v1,,1,,1,c113,73,116,70,121,67v4,-4,9,-6,14,-8c140,59,140,59,140,59v4,-1,7,-1,11,-1c155,58,158,59,162,59v3,1,7,2,10,4c175,64,177,65,179,66v5,7,5,7,5,7c185,73,185,74,186,74v1,1,2,1,2,2c188,78,188,78,188,78v1,,1,,1,c190,79,190,79,190,79v,2,,2,,2c191,81,191,81,191,81v1,1,1,2,1,3c193,85,193,86,193,87v1,,1,,1,c196,94,196,94,196,94v,,,,,c196,99,196,99,196,99v2,4,2,8,2,13c198,117,199,122,199,128v,59,,59,,59l155,187xe" fillcolor="white [3212]" stroked="f">
                 <v:path arrowok="t" o:connecttype="custom" o:connectlocs="12751,1039;16197,4156;16542,5195;16887,6235;16542,9698;15508,12123;14130,13162;13440,13855;13096,14547;7926,15240;1723,12469;0,7620;689,4503;2068,2771;2757,1732;3446,1385;4480,1039;5169,693;6548,346;10339,346;15853,64770;689,61999;689,54379;689,21128;53417,64770;53417,42949;53072,37061;52038,34636;51693,33944;50315,33251;49970,32558;46179,31519;42733,32558;40321,34290;38942,34983;37909,39832;37564,45720;23090,64770;37564,21128;37909,27016;46524,20435;52038,20089;59275,21821;63411,25285;64789,26324;65134,27016;65478,28055;66168,29095;66857,30134;67546,32558;68235,38793;68580,64770" o:connectangles="0,0,0,0,0,0,0,0,0,0,0,0,0,0,0,0,0,0,0,0,0,0,0,0,0,0,0,0,0,0,0,0,0,0,0,0,0,0,0,0,0,0,0,0,0,0,0,0,0,0,0,0"/>
                 <o:lock v:ext="edit" verticies="t"/>
                 <w10:wrap type="through"/>
@@ -3528,14 +4650,6 @@
                 <w:color w:val="7A7A7A"/>
               </w:rPr>
               <w:br/>
-            </w:r>
-            <w:r>
-              <w:rPr>
-                <w:rFonts w:asciiTheme="minorBidi" w:hAnsiTheme="minorBidi" w:cstheme="minorBidi"/>
-                <w:b/>
-                <w:bCs/>
-                <w:color w:val="7A7A7A"/>
-              </w:rPr>
               <w:t>Front End Development (Client-side)</w:t>
             </w:r>
           </w:p>
@@ -3558,21 +4672,7 @@
                 <w:rFonts w:asciiTheme="minorBidi" w:hAnsiTheme="minorBidi" w:cstheme="minorBidi"/>
                 <w:color w:val="7A7A7A"/>
               </w:rPr>
-              <w:t xml:space="preserve">React (modern hooks &amp; classes) + Next.js (SSR) + Redux &amp; </w:t>
-            </w:r>
-            <w:r>
-              <w:rPr>
-                <w:rFonts w:asciiTheme="minorBidi" w:hAnsiTheme="minorBidi" w:cstheme="minorBidi"/>
-                <w:color w:val="7A7A7A"/>
-              </w:rPr>
-              <w:t>Context API</w:t>
-            </w:r>
-            <w:r>
-              <w:rPr>
-                <w:rFonts w:asciiTheme="minorBidi" w:hAnsiTheme="minorBidi" w:cstheme="minorBidi"/>
-                <w:color w:val="7A7A7A"/>
-              </w:rPr>
-              <w:t xml:space="preserve"> for state management.</w:t>
+              <w:t>React (modern hooks &amp; classes) + Next.js (SSR) + Redux &amp; Context API for state management.</w:t>
             </w:r>
           </w:p>
           <w:p>
@@ -3654,21 +4754,7 @@
                 <w:rFonts w:asciiTheme="minorBidi" w:hAnsiTheme="minorBidi" w:cstheme="minorBidi"/>
                 <w:color w:val="7A7A7A"/>
               </w:rPr>
-              <w:t xml:space="preserve">Modern </w:t>
-            </w:r>
-            <w:r>
-              <w:rPr>
-                <w:rFonts w:asciiTheme="minorBidi" w:hAnsiTheme="minorBidi" w:cstheme="minorBidi"/>
-                <w:color w:val="7A7A7A"/>
-              </w:rPr>
-              <w:t>JavaScript</w:t>
-            </w:r>
-            <w:r>
-              <w:rPr>
-                <w:rFonts w:asciiTheme="minorBidi" w:hAnsiTheme="minorBidi" w:cstheme="minorBidi"/>
-                <w:color w:val="7A7A7A"/>
-              </w:rPr>
-              <w:t xml:space="preserve"> Standards with polyfoils for legacy browsers</w:t>
+              <w:t>Modern JavaScript Standards with polyfoils for legacy browsers</w:t>
             </w:r>
           </w:p>
           <w:p>
@@ -3743,35 +4829,7 @@
                 <w:rFonts w:asciiTheme="minorBidi" w:hAnsiTheme="minorBidi" w:cstheme="minorBidi"/>
                 <w:color w:val="7A7A7A"/>
               </w:rPr>
-              <w:t xml:space="preserve">Various </w:t>
-            </w:r>
-            <w:r>
-              <w:rPr>
-                <w:rFonts w:asciiTheme="minorBidi" w:hAnsiTheme="minorBidi" w:cstheme="minorBidi"/>
-                <w:color w:val="7A7A7A"/>
-              </w:rPr>
-              <w:t>Frontend Libraries</w:t>
-            </w:r>
-            <w:r>
-              <w:rPr>
-                <w:rFonts w:asciiTheme="minorBidi" w:hAnsiTheme="minorBidi" w:cstheme="minorBidi"/>
-                <w:color w:val="7A7A7A"/>
-              </w:rPr>
-              <w:t xml:space="preserve"> (</w:t>
-            </w:r>
-            <w:r>
-              <w:rPr>
-                <w:rFonts w:asciiTheme="minorBidi" w:hAnsiTheme="minorBidi" w:cstheme="minorBidi"/>
-                <w:color w:val="7A7A7A"/>
-              </w:rPr>
-              <w:t>Three.js</w:t>
-            </w:r>
-            <w:r>
-              <w:rPr>
-                <w:rFonts w:asciiTheme="minorBidi" w:hAnsiTheme="minorBidi" w:cstheme="minorBidi"/>
-                <w:color w:val="7A7A7A"/>
-              </w:rPr>
-              <w:t>, Etc.)</w:t>
+              <w:t>Various Frontend Libraries (Three.js, Etc.)</w:t>
             </w:r>
           </w:p>
           <w:p>
@@ -3822,14 +4880,7 @@
                 <w:rFonts w:asciiTheme="minorBidi" w:hAnsiTheme="minorBidi" w:cstheme="minorBidi"/>
                 <w:color w:val="7A7A7A"/>
               </w:rPr>
-              <w:t>React native</w:t>
-            </w:r>
-            <w:r>
-              <w:rPr>
-                <w:rFonts w:asciiTheme="minorBidi" w:hAnsiTheme="minorBidi" w:cstheme="minorBidi"/>
-                <w:color w:val="7A7A7A"/>
-              </w:rPr>
-              <w:t xml:space="preserve"> </w:t>
+              <w:t xml:space="preserve">React native </w:t>
             </w:r>
           </w:p>
           <w:p>
@@ -3898,28 +4949,7 @@
                 <w:rFonts w:asciiTheme="minorBidi" w:hAnsiTheme="minorBidi" w:cstheme="minorBidi"/>
                 <w:color w:val="7A7A7A"/>
               </w:rPr>
-              <w:t>Node</w:t>
-            </w:r>
-            <w:r>
-              <w:rPr>
-                <w:rFonts w:asciiTheme="minorBidi" w:hAnsiTheme="minorBidi" w:cstheme="minorBidi"/>
-                <w:color w:val="7A7A7A"/>
-              </w:rPr>
-              <w:t>J</w:t>
-            </w:r>
-            <w:r>
-              <w:rPr>
-                <w:rFonts w:asciiTheme="minorBidi" w:hAnsiTheme="minorBidi" w:cstheme="minorBidi"/>
-                <w:color w:val="7A7A7A"/>
-              </w:rPr>
-              <w:t>S</w:t>
-            </w:r>
-            <w:r>
-              <w:rPr>
-                <w:rFonts w:asciiTheme="minorBidi" w:hAnsiTheme="minorBidi" w:cstheme="minorBidi"/>
-                <w:color w:val="7A7A7A"/>
-              </w:rPr>
-              <w:t xml:space="preserve"> + Express.JS</w:t>
+              <w:t>NodeJS + Express.JS</w:t>
             </w:r>
           </w:p>
           <w:p>
@@ -4031,14 +5061,7 @@
                 <w:rFonts w:asciiTheme="minorBidi" w:hAnsiTheme="minorBidi" w:cstheme="minorBidi"/>
                 <w:color w:val="7A7A7A"/>
               </w:rPr>
-              <w:t>Elastic Search</w:t>
-            </w:r>
-            <w:r>
-              <w:rPr>
-                <w:rFonts w:asciiTheme="minorBidi" w:hAnsiTheme="minorBidi" w:cstheme="minorBidi"/>
-                <w:color w:val="7A7A7A"/>
-              </w:rPr>
-              <w:t xml:space="preserve"> </w:t>
+              <w:t xml:space="preserve">Elastic Search </w:t>
             </w:r>
             <w:r>
               <w:rPr>
@@ -4155,14 +5178,6 @@
                 <w:color w:val="7A7A7A"/>
               </w:rPr>
               <w:br/>
-            </w:r>
-            <w:r>
-              <w:rPr>
-                <w:rFonts w:asciiTheme="minorBidi" w:hAnsiTheme="minorBidi" w:cstheme="minorBidi"/>
-                <w:b/>
-                <w:bCs/>
-                <w:color w:val="7A7A7A"/>
-              </w:rPr>
               <w:t>DevOps (Cloud &amp; Server)</w:t>
             </w:r>
           </w:p>
@@ -4185,21 +5200,7 @@
                 <w:rFonts w:asciiTheme="minorBidi" w:hAnsiTheme="minorBidi" w:cstheme="minorBidi"/>
                 <w:color w:val="7A7A7A"/>
               </w:rPr>
-              <w:t xml:space="preserve">Google Cloud &amp; AWS – </w:t>
-            </w:r>
-            <w:r>
-              <w:rPr>
-                <w:rFonts w:asciiTheme="minorBidi" w:hAnsiTheme="minorBidi" w:cstheme="minorBidi"/>
-                <w:color w:val="7A7A7A"/>
-              </w:rPr>
-              <w:t>Cloud functions</w:t>
-            </w:r>
-            <w:r>
-              <w:rPr>
-                <w:rFonts w:asciiTheme="minorBidi" w:hAnsiTheme="minorBidi" w:cstheme="minorBidi"/>
-                <w:color w:val="7A7A7A"/>
-              </w:rPr>
-              <w:t>, GCE, App Engine, Kubernetes, BigQuery, and more.</w:t>
+              <w:t>Google Cloud &amp; AWS – Cloud functions, GCE, App Engine, Kubernetes, BigQuery, and more.</w:t>
             </w:r>
           </w:p>
           <w:p>
@@ -4265,28 +5266,7 @@
                 <w:rFonts w:asciiTheme="minorBidi" w:hAnsiTheme="minorBidi" w:cstheme="minorBidi"/>
                 <w:color w:val="7A7A7A"/>
               </w:rPr>
-              <w:t>Linux</w:t>
-            </w:r>
-            <w:r>
-              <w:rPr>
-                <w:rFonts w:asciiTheme="minorBidi" w:hAnsiTheme="minorBidi" w:cstheme="minorBidi"/>
-                <w:color w:val="7A7A7A"/>
-              </w:rPr>
-              <w:t xml:space="preserve"> distros, </w:t>
-            </w:r>
-            <w:r>
-              <w:rPr>
-                <w:rFonts w:asciiTheme="minorBidi" w:hAnsiTheme="minorBidi" w:cstheme="minorBidi"/>
-                <w:color w:val="7A7A7A"/>
-              </w:rPr>
-              <w:t>CentOS</w:t>
-            </w:r>
-            <w:r>
-              <w:rPr>
-                <w:rFonts w:asciiTheme="minorBidi" w:hAnsiTheme="minorBidi" w:cstheme="minorBidi"/>
-                <w:color w:val="7A7A7A"/>
-              </w:rPr>
-              <w:t xml:space="preserve">. (Vim, config, firewall, </w:t>
+              <w:t xml:space="preserve">Linux distros, CentOS. (Vim, config, firewall, </w:t>
             </w:r>
           </w:p>
           <w:p>
@@ -4593,34 +5573,7 @@
                 <w:bCs/>
                 <w:color w:val="7A7A7A"/>
               </w:rPr>
-              <w:t xml:space="preserve">WordPress </w:t>
-            </w:r>
-            <w:r>
-              <w:rPr>
-                <w:rFonts w:asciiTheme="minorBidi" w:hAnsiTheme="minorBidi" w:cstheme="minorBidi"/>
-                <w:b/>
-                <w:bCs/>
-                <w:color w:val="7A7A7A"/>
-              </w:rPr>
-              <w:t xml:space="preserve">&amp; other </w:t>
-            </w:r>
-            <w:r>
-              <w:rPr>
-                <w:rFonts w:asciiTheme="minorBidi" w:hAnsiTheme="minorBidi" w:cstheme="minorBidi"/>
-                <w:b/>
-                <w:bCs/>
-                <w:color w:val="7A7A7A"/>
-              </w:rPr>
-              <w:t>CMS</w:t>
-            </w:r>
-            <w:r>
-              <w:rPr>
-                <w:rFonts w:asciiTheme="minorBidi" w:hAnsiTheme="minorBidi" w:cstheme="minorBidi"/>
-                <w:b/>
-                <w:bCs/>
-                <w:color w:val="7A7A7A"/>
-              </w:rPr>
-              <w:t xml:space="preserve"> development </w:t>
+              <w:t xml:space="preserve">WordPress &amp; other CMS development </w:t>
             </w:r>
           </w:p>
           <w:p>
@@ -4642,14 +5595,7 @@
                 <w:rFonts w:asciiTheme="minorBidi" w:hAnsiTheme="minorBidi" w:cstheme="minorBidi"/>
                 <w:color w:val="7A7A7A"/>
               </w:rPr>
-              <w:t>Custom Theme</w:t>
-            </w:r>
-            <w:r>
-              <w:rPr>
-                <w:rFonts w:asciiTheme="minorBidi" w:hAnsiTheme="minorBidi" w:cstheme="minorBidi"/>
-                <w:color w:val="7A7A7A"/>
-              </w:rPr>
-              <w:t xml:space="preserve"> Development</w:t>
+              <w:t>Custom Theme Development</w:t>
             </w:r>
           </w:p>
           <w:p>
@@ -4671,21 +5617,7 @@
                 <w:rFonts w:asciiTheme="minorBidi" w:hAnsiTheme="minorBidi" w:cstheme="minorBidi"/>
                 <w:color w:val="7A7A7A"/>
               </w:rPr>
-              <w:t xml:space="preserve">Custom </w:t>
-            </w:r>
-            <w:r>
-              <w:rPr>
-                <w:rFonts w:asciiTheme="minorBidi" w:hAnsiTheme="minorBidi" w:cstheme="minorBidi"/>
-                <w:color w:val="7A7A7A"/>
-              </w:rPr>
-              <w:t xml:space="preserve">Plugin </w:t>
-            </w:r>
-            <w:r>
-              <w:rPr>
-                <w:rFonts w:asciiTheme="minorBidi" w:hAnsiTheme="minorBidi" w:cstheme="minorBidi"/>
-                <w:color w:val="7A7A7A"/>
-              </w:rPr>
-              <w:t>Development</w:t>
+              <w:t>Custom Plugin Development</w:t>
             </w:r>
           </w:p>
           <w:p>
@@ -4707,21 +5639,7 @@
                 <w:rFonts w:asciiTheme="minorBidi" w:hAnsiTheme="minorBidi" w:cstheme="minorBidi"/>
                 <w:color w:val="7A7A7A"/>
               </w:rPr>
-              <w:t xml:space="preserve">Architecture for </w:t>
-            </w:r>
-            <w:r>
-              <w:rPr>
-                <w:rFonts w:asciiTheme="minorBidi" w:hAnsiTheme="minorBidi" w:cstheme="minorBidi"/>
-                <w:color w:val="7A7A7A"/>
-              </w:rPr>
-              <w:t xml:space="preserve">custom </w:t>
-            </w:r>
-            <w:r>
-              <w:rPr>
-                <w:rFonts w:asciiTheme="minorBidi" w:hAnsiTheme="minorBidi" w:cstheme="minorBidi"/>
-                <w:color w:val="7A7A7A"/>
-              </w:rPr>
-              <w:t>headless CMS</w:t>
+              <w:t>Architecture for custom headless CMS</w:t>
             </w:r>
           </w:p>
           <w:p>
@@ -4743,14 +5661,7 @@
                 <w:rFonts w:asciiTheme="minorBidi" w:hAnsiTheme="minorBidi" w:cstheme="minorBidi"/>
                 <w:color w:val="7A7A7A"/>
               </w:rPr>
-              <w:t xml:space="preserve">Mastery of </w:t>
-            </w:r>
-            <w:r>
-              <w:rPr>
-                <w:rFonts w:asciiTheme="minorBidi" w:hAnsiTheme="minorBidi" w:cstheme="minorBidi"/>
-                <w:color w:val="7A7A7A"/>
-              </w:rPr>
-              <w:t>ACF, CPT, WPML</w:t>
+              <w:t>Mastery of ACF, CPT, WPML</w:t>
             </w:r>
           </w:p>
           <w:p>
@@ -4772,21 +5683,7 @@
                 <w:rFonts w:asciiTheme="minorBidi" w:hAnsiTheme="minorBidi" w:cstheme="minorBidi"/>
                 <w:color w:val="7A7A7A"/>
               </w:rPr>
-              <w:t>Advanced WordPress Multi-site configurations</w:t>
-            </w:r>
-            <w:r>
-              <w:rPr>
-                <w:rFonts w:asciiTheme="minorBidi" w:hAnsiTheme="minorBidi" w:cstheme="minorBidi"/>
-                <w:color w:val="7A7A7A"/>
-              </w:rPr>
-              <w:t xml:space="preserve"> on multiple domains</w:t>
-            </w:r>
-            <w:r>
-              <w:rPr>
-                <w:rFonts w:asciiTheme="minorBidi" w:hAnsiTheme="minorBidi" w:cstheme="minorBidi"/>
-                <w:color w:val="7A7A7A"/>
-              </w:rPr>
-              <w:t>.</w:t>
+              <w:t>Advanced WordPress Multi-site configurations on multiple domains.</w:t>
             </w:r>
           </w:p>
           <w:p>
@@ -4843,120 +5740,16 @@
     </w:tbl>
     <w:p>
       <w:pPr>
-        <w:ind w:firstLine="708"/>
-        <w:rPr>
-          <w:rFonts w:asciiTheme="minorBidi" w:hAnsiTheme="minorBidi" w:cstheme="minorBidi"/>
-          <w:sz w:val="28"/>
-          <w:szCs w:val="28"/>
+        <w:spacing w:after="0"/>
+        <w:ind w:right="567"/>
+        <w:rPr>
+          <w:rFonts w:asciiTheme="minorBidi" w:hAnsiTheme="minorBidi" w:cstheme="minorBidi"/>
         </w:rPr>
       </w:pPr>
     </w:p>
     <w:p>
       <w:pPr>
-        <w:ind w:left="708" w:right="567"/>
-      </w:pPr>
-      <w:r>
-        <w:rPr>
-          <w:rFonts w:asciiTheme="minorBidi" w:hAnsiTheme="minorBidi" w:cstheme="minorBidi"/>
-          <w:color w:val="0D0D0D"/>
-          <w:spacing w:val="22"/>
-          <w:sz w:val="32"/>
-          <w:szCs w:val="32"/>
-          <w:lang w:val="en-GB"/>
-        </w:rPr>
-        <w:br/>
-        <w:t>EDUCATION</w:t>
-      </w:r>
-    </w:p>
-    <w:p>
-      <w:pPr>
-        <w:spacing w:after="0" w:line="360" w:lineRule="auto"/>
-        <w:ind w:left="708" w:right="567"/>
-        <w:rPr>
-          <w:rFonts w:asciiTheme="minorBidi" w:hAnsiTheme="minorBidi" w:cstheme="minorBidi"/>
-          <w:b/>
-          <w:bCs/>
-          <w:color w:val="7A7A7A"/>
-        </w:rPr>
-      </w:pPr>
-      <w:r>
-        <w:rPr>
-          <w:rFonts w:asciiTheme="minorBidi" w:hAnsiTheme="minorBidi" w:cstheme="minorBidi"/>
-          <w:b/>
-          <w:bCs/>
-          <w:color w:val="7A7A7A"/>
-        </w:rPr>
-        <w:t xml:space="preserve">Bachelor of Science (B.Sc.) </w:t>
-      </w:r>
-      <w:r>
-        <w:rPr>
-          <w:rFonts w:asciiTheme="minorBidi" w:hAnsiTheme="minorBidi" w:cstheme="minorBidi"/>
-          <w:color w:val="7A7A7A"/>
-        </w:rPr>
-        <w:t>–</w:t>
-      </w:r>
-      <w:r>
-        <w:rPr>
-          <w:rFonts w:asciiTheme="minorBidi" w:hAnsiTheme="minorBidi" w:cstheme="minorBidi"/>
-          <w:color w:val="7A7A7A"/>
-        </w:rPr>
-        <w:t xml:space="preserve"> </w:t>
-      </w:r>
-    </w:p>
-    <w:p>
-      <w:pPr>
-        <w:spacing w:after="0"/>
-        <w:ind w:left="708" w:right="567"/>
-        <w:rPr>
-          <w:rFonts w:asciiTheme="minorBidi" w:hAnsiTheme="minorBidi" w:cstheme="minorBidi"/>
-          <w:color w:val="7A7A7A"/>
-        </w:rPr>
-      </w:pPr>
-      <w:r>
-        <w:rPr>
-          <w:rFonts w:asciiTheme="minorBidi" w:hAnsiTheme="minorBidi" w:cstheme="minorBidi"/>
-          <w:color w:val="7A7A7A"/>
-        </w:rPr>
-        <w:t>In Electrical and Electronics Engineering</w:t>
-      </w:r>
-    </w:p>
-    <w:p>
-      <w:pPr>
-        <w:spacing w:after="0"/>
-        <w:ind w:left="708" w:right="567"/>
-        <w:rPr>
-          <w:rFonts w:asciiTheme="minorBidi" w:hAnsiTheme="minorBidi" w:cstheme="minorBidi"/>
-          <w:color w:val="7A7A7A"/>
-        </w:rPr>
-      </w:pPr>
-      <w:r>
-        <w:rPr>
-          <w:rFonts w:asciiTheme="minorBidi" w:hAnsiTheme="minorBidi" w:cstheme="minorBidi"/>
-          <w:color w:val="7A7A7A"/>
-        </w:rPr>
-        <w:t>From “Holon Institute of Technology”, Holon, Israel.</w:t>
-      </w:r>
-    </w:p>
-    <w:p>
-      <w:pPr>
-        <w:spacing w:after="0"/>
-        <w:ind w:left="708" w:right="567"/>
-        <w:rPr>
-          <w:rFonts w:asciiTheme="minorBidi" w:hAnsiTheme="minorBidi" w:cstheme="minorBidi"/>
-          <w:color w:val="7A7A7A"/>
-        </w:rPr>
-      </w:pPr>
-      <w:r>
-        <w:rPr>
-          <w:rFonts w:asciiTheme="minorBidi" w:hAnsiTheme="minorBidi" w:cstheme="minorBidi"/>
-          <w:color w:val="7A7A7A"/>
-        </w:rPr>
-        <w:br/>
-        <w:t>Total academic years studied – 4. From 2010 – 2014. Diploma awarded June 4, 2015.</w:t>
-      </w:r>
-    </w:p>
-    <w:p>
-      <w:pPr>
+        <w:ind w:left="142" w:firstLine="566"/>
         <w:rPr>
           <w:rFonts w:asciiTheme="minorBidi" w:hAnsiTheme="minorBidi" w:cstheme="minorBidi"/>
           <w:caps/>
@@ -4969,595 +5762,6 @@
     </w:p>
     <w:p>
       <w:pPr>
-        <w:ind w:left="708" w:right="567"/>
-        <w:rPr>
-          <w:sz w:val="36"/>
-          <w:szCs w:val="36"/>
-          <w:lang w:bidi="he-IL"/>
-        </w:rPr>
-      </w:pPr>
-      <w:r>
-        <w:rPr>
-          <w:rFonts w:asciiTheme="minorBidi" w:hAnsiTheme="minorBidi" w:cstheme="minorBidi"/>
-          <w:color w:val="0D0D0D"/>
-          <w:spacing w:val="22"/>
-          <w:sz w:val="32"/>
-          <w:szCs w:val="32"/>
-          <w:lang w:val="en-GB"/>
-        </w:rPr>
-        <w:lastRenderedPageBreak/>
-        <w:br/>
-        <w:t>MILITARY SERVICE</w:t>
-      </w:r>
-    </w:p>
-    <w:p>
-      <w:pPr>
-        <w:spacing w:after="0" w:line="360" w:lineRule="auto"/>
-        <w:ind w:left="708" w:right="567"/>
-        <w:rPr>
-          <w:rFonts w:asciiTheme="minorBidi" w:hAnsiTheme="minorBidi" w:cstheme="minorBidi"/>
-          <w:b/>
-          <w:bCs/>
-          <w:color w:val="7A7A7A"/>
-        </w:rPr>
-      </w:pPr>
-      <w:r>
-        <w:rPr>
-          <w:rFonts w:asciiTheme="minorBidi" w:hAnsiTheme="minorBidi" w:cstheme="minorBidi"/>
-          <w:b/>
-          <w:bCs/>
-          <w:color w:val="7A7A7A"/>
-        </w:rPr>
-        <w:t xml:space="preserve">IDF - Israeli Defense Forces </w:t>
-      </w:r>
-      <w:r>
-        <w:rPr>
-          <w:rFonts w:asciiTheme="minorBidi" w:hAnsiTheme="minorBidi" w:cstheme="minorBidi"/>
-          <w:color w:val="7A7A7A"/>
-        </w:rPr>
-        <w:t>–</w:t>
-      </w:r>
-      <w:r>
-        <w:rPr>
-          <w:rFonts w:asciiTheme="minorBidi" w:hAnsiTheme="minorBidi" w:cstheme="minorBidi"/>
-          <w:color w:val="7A7A7A"/>
-        </w:rPr>
-        <w:t xml:space="preserve"> </w:t>
-      </w:r>
-      <w:r>
-        <w:rPr>
-          <w:rFonts w:asciiTheme="minorBidi" w:hAnsiTheme="minorBidi" w:cstheme="minorBidi"/>
-          <w:color w:val="7A7A7A"/>
-        </w:rPr>
-        <w:t>Air force (IAF).</w:t>
-      </w:r>
-    </w:p>
-    <w:p>
-      <w:pPr>
-        <w:spacing w:after="0"/>
-        <w:ind w:left="708" w:right="567"/>
-        <w:rPr>
-          <w:rFonts w:asciiTheme="minorBidi" w:hAnsiTheme="minorBidi" w:cstheme="minorBidi"/>
-          <w:color w:val="7A7A7A"/>
-        </w:rPr>
-      </w:pPr>
-      <w:r>
-        <w:rPr>
-          <w:rFonts w:asciiTheme="minorBidi" w:hAnsiTheme="minorBidi" w:cstheme="minorBidi"/>
-          <w:b/>
-          <w:bCs/>
-          <w:color w:val="7A7A7A"/>
-        </w:rPr>
-        <w:t>Rank</w:t>
-      </w:r>
-      <w:r>
-        <w:rPr>
-          <w:rFonts w:asciiTheme="minorBidi" w:hAnsiTheme="minorBidi" w:cstheme="minorBidi"/>
-          <w:color w:val="7A7A7A"/>
-        </w:rPr>
-        <w:t>: Staff Sargent (Israeli equivalent to “</w:t>
-      </w:r>
-      <w:proofErr w:type="spellStart"/>
-      <w:r>
-        <w:rPr>
-          <w:rFonts w:asciiTheme="minorBidi" w:hAnsiTheme="minorBidi" w:cstheme="minorBidi"/>
-          <w:color w:val="7A7A7A"/>
-        </w:rPr>
-        <w:t>Samal</w:t>
-      </w:r>
-      <w:proofErr w:type="spellEnd"/>
-      <w:r>
-        <w:rPr>
-          <w:rFonts w:asciiTheme="minorBidi" w:hAnsiTheme="minorBidi" w:cstheme="minorBidi"/>
-          <w:color w:val="7A7A7A"/>
-        </w:rPr>
-        <w:t xml:space="preserve"> Rishon”)</w:t>
-      </w:r>
-    </w:p>
-    <w:p>
-      <w:pPr>
-        <w:spacing w:after="0"/>
-        <w:ind w:left="708" w:right="567"/>
-        <w:rPr>
-          <w:rFonts w:asciiTheme="minorBidi" w:hAnsiTheme="minorBidi" w:cstheme="minorBidi"/>
-          <w:color w:val="7A7A7A"/>
-        </w:rPr>
-      </w:pPr>
-      <w:r>
-        <w:rPr>
-          <w:rFonts w:asciiTheme="minorBidi" w:hAnsiTheme="minorBidi" w:cstheme="minorBidi"/>
-          <w:b/>
-          <w:bCs/>
-          <w:color w:val="7A7A7A"/>
-        </w:rPr>
-        <w:t>Duration</w:t>
-      </w:r>
-      <w:r>
-        <w:rPr>
-          <w:rFonts w:asciiTheme="minorBidi" w:hAnsiTheme="minorBidi" w:cstheme="minorBidi"/>
-          <w:color w:val="7A7A7A"/>
-        </w:rPr>
-        <w:t>: 3 years of service (2004 – 2007)</w:t>
-      </w:r>
-      <w:r>
-        <w:rPr>
-          <w:rFonts w:asciiTheme="minorBidi" w:hAnsiTheme="minorBidi" w:cstheme="minorBidi"/>
-          <w:color w:val="7A7A7A"/>
-        </w:rPr>
-        <w:br/>
-      </w:r>
-    </w:p>
-    <w:p>
-      <w:pPr>
-        <w:spacing w:after="0"/>
-        <w:ind w:left="708" w:right="567"/>
-        <w:rPr>
-          <w:rFonts w:asciiTheme="minorBidi" w:hAnsiTheme="minorBidi" w:cstheme="minorBidi"/>
-          <w:color w:val="7A7A7A"/>
-        </w:rPr>
-      </w:pPr>
-      <w:r>
-        <w:rPr>
-          <w:rFonts w:asciiTheme="minorBidi" w:hAnsiTheme="minorBidi" w:cstheme="minorBidi"/>
-          <w:color w:val="7A7A7A"/>
-        </w:rPr>
-        <w:t xml:space="preserve">As a </w:t>
-      </w:r>
-      <w:proofErr w:type="gramStart"/>
-      <w:r>
-        <w:rPr>
-          <w:rFonts w:asciiTheme="minorBidi" w:hAnsiTheme="minorBidi" w:cstheme="minorBidi"/>
-          <w:color w:val="7A7A7A"/>
-        </w:rPr>
-        <w:t>highly-skilled</w:t>
-      </w:r>
-      <w:proofErr w:type="gramEnd"/>
-      <w:r>
-        <w:rPr>
-          <w:rFonts w:asciiTheme="minorBidi" w:hAnsiTheme="minorBidi" w:cstheme="minorBidi"/>
-          <w:color w:val="7A7A7A"/>
-        </w:rPr>
-        <w:t xml:space="preserve"> technical soldier, I went through </w:t>
-      </w:r>
-      <w:r>
-        <w:rPr>
-          <w:rFonts w:asciiTheme="minorBidi" w:hAnsiTheme="minorBidi" w:cstheme="minorBidi"/>
-          <w:color w:val="7A7A7A"/>
-        </w:rPr>
-        <w:t>rigorous</w:t>
-      </w:r>
-      <w:r>
-        <w:rPr>
-          <w:rFonts w:asciiTheme="minorBidi" w:hAnsiTheme="minorBidi" w:cstheme="minorBidi"/>
-          <w:color w:val="7A7A7A"/>
-        </w:rPr>
-        <w:t xml:space="preserve"> education &amp; training throughout my service, learning and advancing my skills while I was working on the air force’s state of the art Radars, made by Israeli “ELTA” high-tech industries as well as maintaining Israel’s defense airships, made by “T-COM”. </w:t>
-      </w:r>
-    </w:p>
-    <w:p>
-      <w:pPr>
-        <w:spacing w:after="0"/>
-        <w:ind w:left="708" w:right="567"/>
-        <w:rPr>
-          <w:rFonts w:asciiTheme="minorBidi" w:hAnsiTheme="minorBidi" w:cstheme="minorBidi"/>
-          <w:color w:val="7A7A7A"/>
-        </w:rPr>
-      </w:pPr>
-    </w:p>
-    <w:p>
-      <w:pPr>
-        <w:spacing w:after="0"/>
-        <w:ind w:left="708" w:right="567"/>
-        <w:rPr>
-          <w:rFonts w:asciiTheme="minorBidi" w:hAnsiTheme="minorBidi" w:cstheme="minorBidi"/>
-          <w:color w:val="7A7A7A"/>
-        </w:rPr>
-      </w:pPr>
-      <w:r>
-        <w:rPr>
-          <w:rFonts w:asciiTheme="minorBidi" w:hAnsiTheme="minorBidi" w:cstheme="minorBidi"/>
-          <w:color w:val="7A7A7A"/>
-        </w:rPr>
-        <w:t>A high level of self-discipline and motivation to learn from complicated technical documentation without guidance was required.</w:t>
-      </w:r>
-    </w:p>
-    <w:p>
-      <w:pPr>
-        <w:spacing w:after="0"/>
-        <w:ind w:right="567" w:firstLine="708"/>
-        <w:rPr>
-          <w:rFonts w:asciiTheme="minorBidi" w:hAnsiTheme="minorBidi" w:cstheme="minorBidi"/>
-          <w:color w:val="0D0D0D"/>
-          <w:spacing w:val="22"/>
-          <w:sz w:val="32"/>
-          <w:szCs w:val="32"/>
-        </w:rPr>
-      </w:pPr>
-    </w:p>
-    <w:p>
-      <w:pPr>
-        <w:ind w:right="567" w:firstLine="708"/>
-        <w:rPr>
-          <w:rFonts w:asciiTheme="minorBidi" w:hAnsiTheme="minorBidi" w:cstheme="minorBidi"/>
-          <w:color w:val="0D0D0D"/>
-          <w:spacing w:val="22"/>
-          <w:sz w:val="32"/>
-          <w:szCs w:val="32"/>
-          <w:lang w:val="en-GB"/>
-        </w:rPr>
-      </w:pPr>
-      <w:r>
-        <w:rPr>
-          <w:rFonts w:asciiTheme="minorBidi" w:hAnsiTheme="minorBidi" w:cstheme="minorBidi"/>
-          <w:color w:val="0D0D0D"/>
-          <w:spacing w:val="22"/>
-          <w:sz w:val="32"/>
-          <w:szCs w:val="32"/>
-          <w:lang w:val="en-GB"/>
-        </w:rPr>
-        <w:t>LANGUAGES</w:t>
-      </w:r>
-    </w:p>
-    <w:p>
-      <w:pPr>
-        <w:spacing w:after="0" w:line="360" w:lineRule="auto"/>
-        <w:ind w:left="708" w:right="567"/>
-        <w:rPr>
-          <w:rFonts w:asciiTheme="minorBidi" w:hAnsiTheme="minorBidi" w:cstheme="minorBidi"/>
-          <w:color w:val="7A7A7A"/>
-        </w:rPr>
-      </w:pPr>
-      <w:r>
-        <w:rPr>
-          <w:rFonts w:asciiTheme="minorBidi" w:hAnsiTheme="minorBidi" w:cstheme="minorBidi"/>
-          <w:b/>
-          <w:bCs/>
-          <w:color w:val="7A7A7A"/>
-        </w:rPr>
-        <w:t xml:space="preserve">ENGLISH </w:t>
-      </w:r>
-      <w:r>
-        <w:rPr>
-          <w:rFonts w:asciiTheme="minorBidi" w:hAnsiTheme="minorBidi" w:cstheme="minorBidi"/>
-          <w:color w:val="7A7A7A"/>
-        </w:rPr>
-        <w:t xml:space="preserve">– IELTS overall score 8 of possible 9, </w:t>
-      </w:r>
-      <w:r>
-        <w:rPr>
-          <w:rFonts w:asciiTheme="minorBidi" w:hAnsiTheme="minorBidi" w:cstheme="minorBidi"/>
-          <w:color w:val="7A7A7A"/>
-          <w:lang w:bidi="he-IL"/>
-        </w:rPr>
-        <w:t xml:space="preserve">date taken </w:t>
-      </w:r>
-      <w:r>
-        <w:rPr>
-          <w:rFonts w:asciiTheme="minorBidi" w:hAnsiTheme="minorBidi" w:cstheme="minorBidi"/>
-          <w:color w:val="7A7A7A"/>
-        </w:rPr>
-        <w:t>7</w:t>
-      </w:r>
-      <w:r>
-        <w:rPr>
-          <w:rFonts w:asciiTheme="minorBidi" w:hAnsiTheme="minorBidi" w:cstheme="minorBidi"/>
-          <w:color w:val="7A7A7A"/>
-          <w:vertAlign w:val="superscript"/>
-        </w:rPr>
-        <w:t>th</w:t>
-      </w:r>
-      <w:r>
-        <w:rPr>
-          <w:rFonts w:asciiTheme="minorBidi" w:hAnsiTheme="minorBidi" w:cstheme="minorBidi"/>
-          <w:color w:val="7A7A7A"/>
-        </w:rPr>
-        <w:t xml:space="preserve"> of May </w:t>
-      </w:r>
-      <w:r>
-        <w:rPr>
-          <w:rFonts w:asciiTheme="minorBidi" w:hAnsiTheme="minorBidi" w:cstheme="minorBidi"/>
-          <w:color w:val="7A7A7A"/>
-        </w:rPr>
-        <w:t>2021</w:t>
-      </w:r>
-    </w:p>
-    <w:p>
-      <w:pPr>
-        <w:spacing w:after="0"/>
-        <w:ind w:left="708" w:right="567"/>
-        <w:rPr>
-          <w:rFonts w:asciiTheme="minorBidi" w:hAnsiTheme="minorBidi" w:cstheme="minorBidi"/>
-          <w:i/>
-          <w:iCs/>
-          <w:color w:val="7A7A7A"/>
-        </w:rPr>
-      </w:pPr>
-      <w:r>
-        <w:rPr>
-          <w:rFonts w:asciiTheme="minorBidi" w:hAnsiTheme="minorBidi" w:cstheme="minorBidi"/>
-          <w:i/>
-          <w:iCs/>
-          <w:color w:val="7A7A7A"/>
-        </w:rPr>
-        <w:t xml:space="preserve">Breakdown - </w:t>
-      </w:r>
-      <w:r>
-        <w:rPr>
-          <w:rFonts w:asciiTheme="minorBidi" w:hAnsiTheme="minorBidi" w:cstheme="minorBidi"/>
-          <w:i/>
-          <w:iCs/>
-          <w:color w:val="7A7A7A"/>
-        </w:rPr>
-        <w:tab/>
-        <w:t>Listening 8.5 / 9   |   Reading 9 / 9   |   Speaking 8 / 9   |   Writing 7 / 9</w:t>
-      </w:r>
-      <w:r>
-        <w:rPr>
-          <w:rFonts w:asciiTheme="minorBidi" w:hAnsiTheme="minorBidi" w:cstheme="minorBidi"/>
-          <w:i/>
-          <w:iCs/>
-          <w:color w:val="7A7A7A"/>
-        </w:rPr>
-        <w:br/>
-      </w:r>
-    </w:p>
-    <w:p>
-      <w:pPr>
-        <w:spacing w:line="360" w:lineRule="auto"/>
-        <w:ind w:left="708" w:right="567"/>
-        <w:rPr>
-          <w:rFonts w:asciiTheme="minorBidi" w:hAnsiTheme="minorBidi" w:cstheme="minorBidi"/>
-          <w:color w:val="7A7A7A"/>
-        </w:rPr>
-      </w:pPr>
-      <w:r>
-        <w:rPr>
-          <w:rFonts w:asciiTheme="minorBidi" w:hAnsiTheme="minorBidi" w:cstheme="minorBidi"/>
-          <w:b/>
-          <w:bCs/>
-          <w:color w:val="7A7A7A"/>
-        </w:rPr>
-        <w:t xml:space="preserve">RUSSIAN </w:t>
-      </w:r>
-      <w:r>
-        <w:rPr>
-          <w:rFonts w:asciiTheme="minorBidi" w:hAnsiTheme="minorBidi" w:cstheme="minorBidi"/>
-          <w:color w:val="7A7A7A"/>
-        </w:rPr>
-        <w:t>–</w:t>
-      </w:r>
-      <w:r>
-        <w:rPr>
-          <w:rFonts w:asciiTheme="minorBidi" w:hAnsiTheme="minorBidi" w:cstheme="minorBidi"/>
-          <w:color w:val="7A7A7A"/>
-        </w:rPr>
-        <w:t xml:space="preserve"> Fluent</w:t>
-      </w:r>
-      <w:r>
-        <w:rPr>
-          <w:rFonts w:asciiTheme="minorBidi" w:hAnsiTheme="minorBidi" w:cstheme="minorBidi"/>
-          <w:color w:val="7A7A7A"/>
-        </w:rPr>
-        <w:tab/>
-      </w:r>
-      <w:r>
-        <w:rPr>
-          <w:rFonts w:asciiTheme="minorBidi" w:hAnsiTheme="minorBidi" w:cstheme="minorBidi"/>
-          <w:color w:val="7A7A7A"/>
-        </w:rPr>
-        <w:tab/>
-      </w:r>
-      <w:r>
-        <w:rPr>
-          <w:rFonts w:asciiTheme="minorBidi" w:hAnsiTheme="minorBidi" w:cstheme="minorBidi"/>
-          <w:color w:val="7A7A7A"/>
-        </w:rPr>
-        <w:tab/>
-      </w:r>
-      <w:r>
-        <w:rPr>
-          <w:rFonts w:asciiTheme="minorBidi" w:hAnsiTheme="minorBidi" w:cstheme="minorBidi"/>
-          <w:color w:val="7A7A7A"/>
-        </w:rPr>
-        <w:tab/>
-        <w:t>|</w:t>
-      </w:r>
-      <w:r>
-        <w:rPr>
-          <w:rFonts w:asciiTheme="minorBidi" w:hAnsiTheme="minorBidi" w:cstheme="minorBidi"/>
-          <w:color w:val="7A7A7A"/>
-        </w:rPr>
-        <w:tab/>
-      </w:r>
-      <w:r>
-        <w:rPr>
-          <w:rFonts w:asciiTheme="minorBidi" w:hAnsiTheme="minorBidi" w:cstheme="minorBidi"/>
-          <w:color w:val="7A7A7A"/>
-        </w:rPr>
-        <w:tab/>
-      </w:r>
-      <w:r>
-        <w:rPr>
-          <w:rFonts w:asciiTheme="minorBidi" w:hAnsiTheme="minorBidi" w:cstheme="minorBidi"/>
-          <w:color w:val="7A7A7A"/>
-        </w:rPr>
-        <w:tab/>
-      </w:r>
-      <w:r>
-        <w:rPr>
-          <w:rFonts w:asciiTheme="minorBidi" w:hAnsiTheme="minorBidi" w:cstheme="minorBidi"/>
-          <w:b/>
-          <w:bCs/>
-          <w:color w:val="7A7A7A"/>
-        </w:rPr>
-        <w:t xml:space="preserve">HEBREW </w:t>
-      </w:r>
-      <w:r>
-        <w:rPr>
-          <w:rFonts w:asciiTheme="minorBidi" w:hAnsiTheme="minorBidi" w:cstheme="minorBidi"/>
-          <w:color w:val="7A7A7A"/>
-        </w:rPr>
-        <w:t>–</w:t>
-      </w:r>
-      <w:r>
-        <w:rPr>
-          <w:rFonts w:asciiTheme="minorBidi" w:hAnsiTheme="minorBidi" w:cstheme="minorBidi"/>
-          <w:color w:val="7A7A7A"/>
-        </w:rPr>
-        <w:t xml:space="preserve"> </w:t>
-      </w:r>
-      <w:r>
-        <w:rPr>
-          <w:rFonts w:asciiTheme="minorBidi" w:hAnsiTheme="minorBidi" w:cstheme="minorBidi"/>
-          <w:color w:val="7A7A7A"/>
-        </w:rPr>
-        <w:t>Native</w:t>
-      </w:r>
-    </w:p>
-    <w:p>
-      <w:pPr>
-        <w:spacing w:after="0" w:line="360" w:lineRule="auto"/>
-        <w:ind w:left="708" w:right="567"/>
-        <w:rPr>
-          <w:rFonts w:asciiTheme="minorBidi" w:hAnsiTheme="minorBidi" w:cstheme="minorBidi"/>
-          <w:color w:val="7A7A7A"/>
-        </w:rPr>
-      </w:pPr>
-      <w:r>
-        <w:rPr>
-          <w:rFonts w:asciiTheme="minorBidi" w:hAnsiTheme="minorBidi" w:cstheme="minorBidi"/>
-          <w:b/>
-          <w:bCs/>
-          <w:color w:val="7A7A7A"/>
-        </w:rPr>
-        <w:t xml:space="preserve">FRENCH </w:t>
-      </w:r>
-      <w:r>
-        <w:rPr>
-          <w:rFonts w:asciiTheme="minorBidi" w:hAnsiTheme="minorBidi" w:cstheme="minorBidi"/>
-          <w:color w:val="7A7A7A"/>
-        </w:rPr>
-        <w:t>–</w:t>
-      </w:r>
-      <w:r>
-        <w:rPr>
-          <w:rFonts w:asciiTheme="minorBidi" w:hAnsiTheme="minorBidi" w:cstheme="minorBidi"/>
-          <w:color w:val="7A7A7A"/>
-        </w:rPr>
-        <w:t xml:space="preserve"> </w:t>
-      </w:r>
-      <w:r>
-        <w:rPr>
-          <w:rFonts w:asciiTheme="minorBidi" w:hAnsiTheme="minorBidi" w:cstheme="minorBidi"/>
-          <w:color w:val="7A7A7A"/>
-        </w:rPr>
-        <w:t>Basic (Learning)</w:t>
-      </w:r>
-      <w:r>
-        <w:rPr>
-          <w:rFonts w:asciiTheme="minorBidi" w:hAnsiTheme="minorBidi" w:cstheme="minorBidi"/>
-          <w:color w:val="7A7A7A"/>
-        </w:rPr>
-        <w:tab/>
-      </w:r>
-      <w:r>
-        <w:rPr>
-          <w:rFonts w:asciiTheme="minorBidi" w:hAnsiTheme="minorBidi" w:cstheme="minorBidi"/>
-          <w:color w:val="7A7A7A"/>
-        </w:rPr>
-        <w:tab/>
-      </w:r>
-      <w:r>
-        <w:rPr>
-          <w:rFonts w:asciiTheme="minorBidi" w:hAnsiTheme="minorBidi" w:cstheme="minorBidi"/>
-          <w:color w:val="7A7A7A"/>
-        </w:rPr>
-        <w:tab/>
-        <w:t>|</w:t>
-      </w:r>
-      <w:r>
-        <w:rPr>
-          <w:rFonts w:asciiTheme="minorBidi" w:hAnsiTheme="minorBidi" w:cstheme="minorBidi"/>
-          <w:color w:val="7A7A7A"/>
-        </w:rPr>
-        <w:tab/>
-      </w:r>
-      <w:r>
-        <w:rPr>
-          <w:rFonts w:asciiTheme="minorBidi" w:hAnsiTheme="minorBidi" w:cstheme="minorBidi"/>
-          <w:color w:val="7A7A7A"/>
-        </w:rPr>
-        <w:tab/>
-      </w:r>
-      <w:r>
-        <w:rPr>
-          <w:rFonts w:asciiTheme="minorBidi" w:hAnsiTheme="minorBidi" w:cstheme="minorBidi"/>
-          <w:color w:val="7A7A7A"/>
-        </w:rPr>
-        <w:tab/>
-      </w:r>
-      <w:r>
-        <w:rPr>
-          <w:rFonts w:asciiTheme="minorBidi" w:hAnsiTheme="minorBidi" w:cstheme="minorBidi"/>
-          <w:b/>
-          <w:bCs/>
-          <w:color w:val="7A7A7A"/>
-        </w:rPr>
-        <w:t xml:space="preserve">SPANISH </w:t>
-      </w:r>
-      <w:r>
-        <w:rPr>
-          <w:rFonts w:asciiTheme="minorBidi" w:hAnsiTheme="minorBidi" w:cstheme="minorBidi"/>
-          <w:color w:val="7A7A7A"/>
-        </w:rPr>
-        <w:t>–</w:t>
-      </w:r>
-      <w:r>
-        <w:rPr>
-          <w:rFonts w:asciiTheme="minorBidi" w:hAnsiTheme="minorBidi" w:cstheme="minorBidi"/>
-          <w:color w:val="7A7A7A"/>
-        </w:rPr>
-        <w:t xml:space="preserve"> </w:t>
-      </w:r>
-      <w:r>
-        <w:rPr>
-          <w:rFonts w:asciiTheme="minorBidi" w:hAnsiTheme="minorBidi" w:cstheme="minorBidi"/>
-          <w:color w:val="7A7A7A"/>
-        </w:rPr>
-        <w:t>Basic (Learning)</w:t>
-      </w:r>
-    </w:p>
-    <w:p>
-      <w:pPr>
-        <w:spacing w:after="0"/>
-        <w:ind w:right="567"/>
-        <w:rPr>
-          <w:rFonts w:asciiTheme="minorBidi" w:hAnsiTheme="minorBidi" w:cstheme="minorBidi"/>
-        </w:rPr>
-      </w:pPr>
-    </w:p>
-    <w:p>
-      <w:pPr>
         <w:ind w:left="142" w:firstLine="566"/>
         <w:rPr>
           <w:rFonts w:asciiTheme="minorBidi" w:hAnsiTheme="minorBidi" w:cstheme="minorBidi"/>
@@ -5568,7 +5772,10 @@
           <w:szCs w:val="32"/>
         </w:rPr>
       </w:pPr>
-      <w:r>
+    </w:p>
+    <w:p>
+      <w:pPr>
+        <w:ind w:left="142" w:firstLine="566"/>
         <w:rPr>
           <w:rFonts w:asciiTheme="minorBidi" w:hAnsiTheme="minorBidi" w:cstheme="minorBidi"/>
           <w:caps/>
@@ -5577,9 +5784,11 @@
           <w:sz w:val="32"/>
           <w:szCs w:val="32"/>
         </w:rPr>
-        <w:t>MARKETING</w:t>
-      </w:r>
-      <w:r>
+      </w:pPr>
+    </w:p>
+    <w:p>
+      <w:pPr>
+        <w:ind w:left="142" w:firstLine="566"/>
         <w:rPr>
           <w:rFonts w:asciiTheme="minorBidi" w:hAnsiTheme="minorBidi" w:cstheme="minorBidi"/>
           <w:caps/>
@@ -5588,9 +5797,11 @@
           <w:sz w:val="32"/>
           <w:szCs w:val="32"/>
         </w:rPr>
-        <w:t xml:space="preserve"> &amp; Business</w:t>
-      </w:r>
-      <w:r>
+      </w:pPr>
+    </w:p>
+    <w:p>
+      <w:pPr>
+        <w:ind w:left="142" w:firstLine="566"/>
         <w:rPr>
           <w:rFonts w:asciiTheme="minorBidi" w:hAnsiTheme="minorBidi" w:cstheme="minorBidi"/>
           <w:caps/>
@@ -5599,9 +5810,11 @@
           <w:sz w:val="32"/>
           <w:szCs w:val="32"/>
         </w:rPr>
-        <w:t xml:space="preserve"> SKILLS</w:t>
-      </w:r>
-      <w:r>
+      </w:pPr>
+    </w:p>
+    <w:p>
+      <w:pPr>
+        <w:ind w:left="142" w:firstLine="566"/>
         <w:rPr>
           <w:rFonts w:asciiTheme="minorBidi" w:hAnsiTheme="minorBidi" w:cstheme="minorBidi"/>
           <w:caps/>
@@ -5610,876 +5823,61 @@
           <w:sz w:val="32"/>
           <w:szCs w:val="32"/>
         </w:rPr>
-        <w:br/>
-      </w:r>
-      <w:r>
-        <w:rPr>
-          <w:rFonts w:asciiTheme="minorBidi" w:hAnsiTheme="minorBidi" w:cstheme="minorBidi"/>
-          <w:noProof/>
-        </w:rPr>
-        <mc:AlternateContent>
-          <mc:Choice Requires="wps">
-            <w:drawing>
-              <wp:anchor distT="0" distB="0" distL="114300" distR="114300" simplePos="0" relativeHeight="251824640" behindDoc="0" locked="0" layoutInCell="1" allowOverlap="1" wp14:anchorId="72BF3D04" wp14:editId="2D94C667">
-                <wp:simplePos x="0" y="0"/>
-                <wp:positionH relativeFrom="column">
-                  <wp:posOffset>4958080</wp:posOffset>
-                </wp:positionH>
-                <wp:positionV relativeFrom="paragraph">
-                  <wp:posOffset>10160</wp:posOffset>
-                </wp:positionV>
-                <wp:extent cx="68580" cy="64770"/>
-                <wp:effectExtent l="0" t="0" r="7620" b="0"/>
-                <wp:wrapThrough wrapText="bothSides">
-                  <wp:wrapPolygon edited="0">
-                    <wp:start x="0" y="0"/>
-                    <wp:lineTo x="0" y="12706"/>
-                    <wp:lineTo x="18000" y="12706"/>
-                    <wp:lineTo x="18000" y="6353"/>
-                    <wp:lineTo x="12000" y="0"/>
-                    <wp:lineTo x="0" y="0"/>
-                  </wp:wrapPolygon>
-                </wp:wrapThrough>
-                <wp:docPr id="58" name="Freeform 132"/>
-                <wp:cNvGraphicFramePr>
-                  <a:graphicFrameLocks xmlns:a="http://schemas.openxmlformats.org/drawingml/2006/main"/>
-                </wp:cNvGraphicFramePr>
-                <a:graphic xmlns:a="http://schemas.openxmlformats.org/drawingml/2006/main">
-                  <a:graphicData uri="http://schemas.microsoft.com/office/word/2010/wordprocessingShape">
-                    <wps:wsp>
-                      <wps:cNvSpPr>
-                        <a:spLocks noEditPoints="1"/>
-                      </wps:cNvSpPr>
-                      <wps:spPr bwMode="auto">
-                        <a:xfrm>
-                          <a:off x="0" y="0"/>
-                          <a:ext cx="68580" cy="64770"/>
-                        </a:xfrm>
-                        <a:custGeom>
-                          <a:avLst/>
-                          <a:gdLst>
-                            <a:gd name="T0" fmla="*/ 37 w 199"/>
-                            <a:gd name="T1" fmla="*/ 3 h 187"/>
-                            <a:gd name="T2" fmla="*/ 47 w 199"/>
-                            <a:gd name="T3" fmla="*/ 12 h 187"/>
-                            <a:gd name="T4" fmla="*/ 48 w 199"/>
-                            <a:gd name="T5" fmla="*/ 15 h 187"/>
-                            <a:gd name="T6" fmla="*/ 49 w 199"/>
-                            <a:gd name="T7" fmla="*/ 18 h 187"/>
-                            <a:gd name="T8" fmla="*/ 48 w 199"/>
-                            <a:gd name="T9" fmla="*/ 28 h 187"/>
-                            <a:gd name="T10" fmla="*/ 45 w 199"/>
-                            <a:gd name="T11" fmla="*/ 35 h 187"/>
-                            <a:gd name="T12" fmla="*/ 41 w 199"/>
-                            <a:gd name="T13" fmla="*/ 38 h 187"/>
-                            <a:gd name="T14" fmla="*/ 39 w 199"/>
-                            <a:gd name="T15" fmla="*/ 40 h 187"/>
-                            <a:gd name="T16" fmla="*/ 38 w 199"/>
-                            <a:gd name="T17" fmla="*/ 42 h 187"/>
-                            <a:gd name="T18" fmla="*/ 23 w 199"/>
-                            <a:gd name="T19" fmla="*/ 44 h 187"/>
-                            <a:gd name="T20" fmla="*/ 5 w 199"/>
-                            <a:gd name="T21" fmla="*/ 36 h 187"/>
-                            <a:gd name="T22" fmla="*/ 0 w 199"/>
-                            <a:gd name="T23" fmla="*/ 22 h 187"/>
-                            <a:gd name="T24" fmla="*/ 2 w 199"/>
-                            <a:gd name="T25" fmla="*/ 13 h 187"/>
-                            <a:gd name="T26" fmla="*/ 6 w 199"/>
-                            <a:gd name="T27" fmla="*/ 8 h 187"/>
-                            <a:gd name="T28" fmla="*/ 8 w 199"/>
-                            <a:gd name="T29" fmla="*/ 5 h 187"/>
-                            <a:gd name="T30" fmla="*/ 10 w 199"/>
-                            <a:gd name="T31" fmla="*/ 4 h 187"/>
-                            <a:gd name="T32" fmla="*/ 13 w 199"/>
-                            <a:gd name="T33" fmla="*/ 3 h 187"/>
-                            <a:gd name="T34" fmla="*/ 15 w 199"/>
-                            <a:gd name="T35" fmla="*/ 2 h 187"/>
-                            <a:gd name="T36" fmla="*/ 19 w 199"/>
-                            <a:gd name="T37" fmla="*/ 1 h 187"/>
-                            <a:gd name="T38" fmla="*/ 30 w 199"/>
-                            <a:gd name="T39" fmla="*/ 1 h 187"/>
-                            <a:gd name="T40" fmla="*/ 46 w 199"/>
-                            <a:gd name="T41" fmla="*/ 187 h 187"/>
-                            <a:gd name="T42" fmla="*/ 2 w 199"/>
-                            <a:gd name="T43" fmla="*/ 179 h 187"/>
-                            <a:gd name="T44" fmla="*/ 2 w 199"/>
-                            <a:gd name="T45" fmla="*/ 157 h 187"/>
-                            <a:gd name="T46" fmla="*/ 2 w 199"/>
-                            <a:gd name="T47" fmla="*/ 61 h 187"/>
-                            <a:gd name="T48" fmla="*/ 155 w 199"/>
-                            <a:gd name="T49" fmla="*/ 187 h 187"/>
-                            <a:gd name="T50" fmla="*/ 155 w 199"/>
-                            <a:gd name="T51" fmla="*/ 124 h 187"/>
-                            <a:gd name="T52" fmla="*/ 154 w 199"/>
-                            <a:gd name="T53" fmla="*/ 107 h 187"/>
-                            <a:gd name="T54" fmla="*/ 151 w 199"/>
-                            <a:gd name="T55" fmla="*/ 100 h 187"/>
-                            <a:gd name="T56" fmla="*/ 150 w 199"/>
-                            <a:gd name="T57" fmla="*/ 98 h 187"/>
-                            <a:gd name="T58" fmla="*/ 146 w 199"/>
-                            <a:gd name="T59" fmla="*/ 96 h 187"/>
-                            <a:gd name="T60" fmla="*/ 145 w 199"/>
-                            <a:gd name="T61" fmla="*/ 94 h 187"/>
-                            <a:gd name="T62" fmla="*/ 134 w 199"/>
-                            <a:gd name="T63" fmla="*/ 91 h 187"/>
-                            <a:gd name="T64" fmla="*/ 124 w 199"/>
-                            <a:gd name="T65" fmla="*/ 94 h 187"/>
-                            <a:gd name="T66" fmla="*/ 117 w 199"/>
-                            <a:gd name="T67" fmla="*/ 99 h 187"/>
-                            <a:gd name="T68" fmla="*/ 113 w 199"/>
-                            <a:gd name="T69" fmla="*/ 101 h 187"/>
-                            <a:gd name="T70" fmla="*/ 110 w 199"/>
-                            <a:gd name="T71" fmla="*/ 115 h 187"/>
-                            <a:gd name="T72" fmla="*/ 109 w 199"/>
-                            <a:gd name="T73" fmla="*/ 132 h 187"/>
-                            <a:gd name="T74" fmla="*/ 67 w 199"/>
-                            <a:gd name="T75" fmla="*/ 187 h 187"/>
-                            <a:gd name="T76" fmla="*/ 109 w 199"/>
-                            <a:gd name="T77" fmla="*/ 61 h 187"/>
-                            <a:gd name="T78" fmla="*/ 110 w 199"/>
-                            <a:gd name="T79" fmla="*/ 78 h 187"/>
-                            <a:gd name="T80" fmla="*/ 135 w 199"/>
-                            <a:gd name="T81" fmla="*/ 59 h 187"/>
-                            <a:gd name="T82" fmla="*/ 151 w 199"/>
-                            <a:gd name="T83" fmla="*/ 58 h 187"/>
-                            <a:gd name="T84" fmla="*/ 172 w 199"/>
-                            <a:gd name="T85" fmla="*/ 63 h 187"/>
-                            <a:gd name="T86" fmla="*/ 184 w 199"/>
-                            <a:gd name="T87" fmla="*/ 73 h 187"/>
-                            <a:gd name="T88" fmla="*/ 188 w 199"/>
-                            <a:gd name="T89" fmla="*/ 76 h 187"/>
-                            <a:gd name="T90" fmla="*/ 189 w 199"/>
-                            <a:gd name="T91" fmla="*/ 78 h 187"/>
-                            <a:gd name="T92" fmla="*/ 190 w 199"/>
-                            <a:gd name="T93" fmla="*/ 81 h 187"/>
-                            <a:gd name="T94" fmla="*/ 192 w 199"/>
-                            <a:gd name="T95" fmla="*/ 84 h 187"/>
-                            <a:gd name="T96" fmla="*/ 194 w 199"/>
-                            <a:gd name="T97" fmla="*/ 87 h 187"/>
-                            <a:gd name="T98" fmla="*/ 196 w 199"/>
-                            <a:gd name="T99" fmla="*/ 94 h 187"/>
-                            <a:gd name="T100" fmla="*/ 198 w 199"/>
-                            <a:gd name="T101" fmla="*/ 112 h 187"/>
-                            <a:gd name="T102" fmla="*/ 199 w 199"/>
-                            <a:gd name="T103" fmla="*/ 187 h 187"/>
-                          </a:gdLst>
-                          <a:ahLst/>
-                          <a:cxnLst>
-                            <a:cxn ang="0">
-                              <a:pos x="T0" y="T1"/>
-                            </a:cxn>
-                            <a:cxn ang="0">
-                              <a:pos x="T2" y="T3"/>
-                            </a:cxn>
-                            <a:cxn ang="0">
-                              <a:pos x="T4" y="T5"/>
-                            </a:cxn>
-                            <a:cxn ang="0">
-                              <a:pos x="T6" y="T7"/>
-                            </a:cxn>
-                            <a:cxn ang="0">
-                              <a:pos x="T8" y="T9"/>
-                            </a:cxn>
-                            <a:cxn ang="0">
-                              <a:pos x="T10" y="T11"/>
-                            </a:cxn>
-                            <a:cxn ang="0">
-                              <a:pos x="T12" y="T13"/>
-                            </a:cxn>
-                            <a:cxn ang="0">
-                              <a:pos x="T14" y="T15"/>
-                            </a:cxn>
-                            <a:cxn ang="0">
-                              <a:pos x="T16" y="T17"/>
-                            </a:cxn>
-                            <a:cxn ang="0">
-                              <a:pos x="T18" y="T19"/>
-                            </a:cxn>
-                            <a:cxn ang="0">
-                              <a:pos x="T20" y="T21"/>
-                            </a:cxn>
-                            <a:cxn ang="0">
-                              <a:pos x="T22" y="T23"/>
-                            </a:cxn>
-                            <a:cxn ang="0">
-                              <a:pos x="T24" y="T25"/>
-                            </a:cxn>
-                            <a:cxn ang="0">
-                              <a:pos x="T26" y="T27"/>
-                            </a:cxn>
-                            <a:cxn ang="0">
-                              <a:pos x="T28" y="T29"/>
-                            </a:cxn>
-                            <a:cxn ang="0">
-                              <a:pos x="T30" y="T31"/>
-                            </a:cxn>
-                            <a:cxn ang="0">
-                              <a:pos x="T32" y="T33"/>
-                            </a:cxn>
-                            <a:cxn ang="0">
-                              <a:pos x="T34" y="T35"/>
-                            </a:cxn>
-                            <a:cxn ang="0">
-                              <a:pos x="T36" y="T37"/>
-                            </a:cxn>
-                            <a:cxn ang="0">
-                              <a:pos x="T38" y="T39"/>
-                            </a:cxn>
-                            <a:cxn ang="0">
-                              <a:pos x="T40" y="T41"/>
-                            </a:cxn>
-                            <a:cxn ang="0">
-                              <a:pos x="T42" y="T43"/>
-                            </a:cxn>
-                            <a:cxn ang="0">
-                              <a:pos x="T44" y="T45"/>
-                            </a:cxn>
-                            <a:cxn ang="0">
-                              <a:pos x="T46" y="T47"/>
-                            </a:cxn>
-                            <a:cxn ang="0">
-                              <a:pos x="T48" y="T49"/>
-                            </a:cxn>
-                            <a:cxn ang="0">
-                              <a:pos x="T50" y="T51"/>
-                            </a:cxn>
-                            <a:cxn ang="0">
-                              <a:pos x="T52" y="T53"/>
-                            </a:cxn>
-                            <a:cxn ang="0">
-                              <a:pos x="T54" y="T55"/>
-                            </a:cxn>
-                            <a:cxn ang="0">
-                              <a:pos x="T56" y="T57"/>
-                            </a:cxn>
-                            <a:cxn ang="0">
-                              <a:pos x="T58" y="T59"/>
-                            </a:cxn>
-                            <a:cxn ang="0">
-                              <a:pos x="T60" y="T61"/>
-                            </a:cxn>
-                            <a:cxn ang="0">
-                              <a:pos x="T62" y="T63"/>
-                            </a:cxn>
-                            <a:cxn ang="0">
-                              <a:pos x="T64" y="T65"/>
-                            </a:cxn>
-                            <a:cxn ang="0">
-                              <a:pos x="T66" y="T67"/>
-                            </a:cxn>
-                            <a:cxn ang="0">
-                              <a:pos x="T68" y="T69"/>
-                            </a:cxn>
-                            <a:cxn ang="0">
-                              <a:pos x="T70" y="T71"/>
-                            </a:cxn>
-                            <a:cxn ang="0">
-                              <a:pos x="T72" y="T73"/>
-                            </a:cxn>
-                            <a:cxn ang="0">
-                              <a:pos x="T74" y="T75"/>
-                            </a:cxn>
-                            <a:cxn ang="0">
-                              <a:pos x="T76" y="T77"/>
-                            </a:cxn>
-                            <a:cxn ang="0">
-                              <a:pos x="T78" y="T79"/>
-                            </a:cxn>
-                            <a:cxn ang="0">
-                              <a:pos x="T80" y="T81"/>
-                            </a:cxn>
-                            <a:cxn ang="0">
-                              <a:pos x="T82" y="T83"/>
-                            </a:cxn>
-                            <a:cxn ang="0">
-                              <a:pos x="T84" y="T85"/>
-                            </a:cxn>
-                            <a:cxn ang="0">
-                              <a:pos x="T86" y="T87"/>
-                            </a:cxn>
-                            <a:cxn ang="0">
-                              <a:pos x="T88" y="T89"/>
-                            </a:cxn>
-                            <a:cxn ang="0">
-                              <a:pos x="T90" y="T91"/>
-                            </a:cxn>
-                            <a:cxn ang="0">
-                              <a:pos x="T92" y="T93"/>
-                            </a:cxn>
-                            <a:cxn ang="0">
-                              <a:pos x="T94" y="T95"/>
-                            </a:cxn>
-                            <a:cxn ang="0">
-                              <a:pos x="T96" y="T97"/>
-                            </a:cxn>
-                            <a:cxn ang="0">
-                              <a:pos x="T98" y="T99"/>
-                            </a:cxn>
-                            <a:cxn ang="0">
-                              <a:pos x="T100" y="T101"/>
-                            </a:cxn>
-                            <a:cxn ang="0">
-                              <a:pos x="T102" y="T103"/>
-                            </a:cxn>
-                          </a:cxnLst>
-                          <a:rect l="0" t="0" r="r" b="b"/>
-                          <a:pathLst>
-                            <a:path w="199" h="187">
-                              <a:moveTo>
-                                <a:pt x="30" y="1"/>
-                              </a:moveTo>
-                              <a:cubicBezTo>
-                                <a:pt x="32" y="1"/>
-                                <a:pt x="35" y="2"/>
-                                <a:pt x="37" y="3"/>
-                              </a:cubicBezTo>
-                              <a:cubicBezTo>
-                                <a:pt x="39" y="4"/>
-                                <a:pt x="41" y="5"/>
-                                <a:pt x="43" y="7"/>
-                              </a:cubicBezTo>
-                              <a:cubicBezTo>
-                                <a:pt x="45" y="8"/>
-                                <a:pt x="46" y="10"/>
-                                <a:pt x="47" y="12"/>
-                              </a:cubicBezTo>
-                              <a:cubicBezTo>
-                                <a:pt x="47" y="15"/>
-                                <a:pt x="47" y="15"/>
-                                <a:pt x="47" y="15"/>
-                              </a:cubicBezTo>
-                              <a:cubicBezTo>
-                                <a:pt x="48" y="15"/>
-                                <a:pt x="48" y="15"/>
-                                <a:pt x="48" y="15"/>
-                              </a:cubicBezTo>
-                              <a:cubicBezTo>
-                                <a:pt x="48" y="18"/>
-                                <a:pt x="48" y="18"/>
-                                <a:pt x="48" y="18"/>
-                              </a:cubicBezTo>
-                              <a:cubicBezTo>
-                                <a:pt x="49" y="18"/>
-                                <a:pt x="49" y="18"/>
-                                <a:pt x="49" y="18"/>
-                              </a:cubicBezTo>
-                              <a:cubicBezTo>
-                                <a:pt x="50" y="19"/>
-                                <a:pt x="50" y="21"/>
-                                <a:pt x="49" y="22"/>
-                              </a:cubicBezTo>
-                              <a:cubicBezTo>
-                                <a:pt x="49" y="24"/>
-                                <a:pt x="49" y="26"/>
-                                <a:pt x="48" y="28"/>
-                              </a:cubicBezTo>
-                              <a:cubicBezTo>
-                                <a:pt x="48" y="29"/>
-                                <a:pt x="47" y="31"/>
-                                <a:pt x="47" y="32"/>
-                              </a:cubicBezTo>
-                              <a:cubicBezTo>
-                                <a:pt x="46" y="34"/>
-                                <a:pt x="45" y="35"/>
-                                <a:pt x="45" y="35"/>
-                              </a:cubicBezTo>
-                              <a:cubicBezTo>
-                                <a:pt x="44" y="36"/>
-                                <a:pt x="44" y="36"/>
-                                <a:pt x="43" y="37"/>
-                              </a:cubicBezTo>
-                              <a:cubicBezTo>
-                                <a:pt x="42" y="37"/>
-                                <a:pt x="42" y="38"/>
-                                <a:pt x="41" y="38"/>
-                              </a:cubicBezTo>
-                              <a:cubicBezTo>
-                                <a:pt x="41" y="40"/>
-                                <a:pt x="41" y="40"/>
-                                <a:pt x="41" y="40"/>
-                              </a:cubicBezTo>
-                              <a:cubicBezTo>
-                                <a:pt x="39" y="40"/>
-                                <a:pt x="39" y="40"/>
-                                <a:pt x="39" y="40"/>
-                              </a:cubicBezTo>
-                              <a:cubicBezTo>
-                                <a:pt x="39" y="40"/>
-                                <a:pt x="38" y="40"/>
-                                <a:pt x="38" y="41"/>
-                              </a:cubicBezTo>
-                              <a:cubicBezTo>
-                                <a:pt x="38" y="41"/>
-                                <a:pt x="38" y="41"/>
-                                <a:pt x="38" y="42"/>
-                              </a:cubicBezTo>
-                              <a:cubicBezTo>
-                                <a:pt x="35" y="42"/>
-                                <a:pt x="35" y="42"/>
-                                <a:pt x="35" y="42"/>
-                              </a:cubicBezTo>
-                              <a:cubicBezTo>
-                                <a:pt x="31" y="43"/>
-                                <a:pt x="27" y="44"/>
-                                <a:pt x="23" y="44"/>
-                              </a:cubicBezTo>
-                              <a:cubicBezTo>
-                                <a:pt x="19" y="44"/>
-                                <a:pt x="16" y="43"/>
-                                <a:pt x="13" y="42"/>
-                              </a:cubicBezTo>
-                              <a:cubicBezTo>
-                                <a:pt x="10" y="40"/>
-                                <a:pt x="7" y="38"/>
-                                <a:pt x="5" y="36"/>
-                              </a:cubicBezTo>
-                              <a:cubicBezTo>
-                                <a:pt x="3" y="33"/>
-                                <a:pt x="1" y="30"/>
-                                <a:pt x="0" y="27"/>
-                              </a:cubicBezTo>
-                              <a:cubicBezTo>
-                                <a:pt x="0" y="25"/>
-                                <a:pt x="0" y="24"/>
-                                <a:pt x="0" y="22"/>
-                              </a:cubicBezTo>
-                              <a:cubicBezTo>
-                                <a:pt x="0" y="20"/>
-                                <a:pt x="0" y="19"/>
-                                <a:pt x="1" y="17"/>
-                              </a:cubicBezTo>
-                              <a:cubicBezTo>
-                                <a:pt x="1" y="16"/>
-                                <a:pt x="2" y="14"/>
-                                <a:pt x="2" y="13"/>
-                              </a:cubicBezTo>
-                              <a:cubicBezTo>
-                                <a:pt x="3" y="12"/>
-                                <a:pt x="3" y="11"/>
-                                <a:pt x="3" y="9"/>
-                              </a:cubicBezTo>
-                              <a:cubicBezTo>
-                                <a:pt x="4" y="9"/>
-                                <a:pt x="5" y="8"/>
-                                <a:pt x="6" y="8"/>
-                              </a:cubicBezTo>
-                              <a:cubicBezTo>
-                                <a:pt x="6" y="7"/>
-                                <a:pt x="7" y="7"/>
-                                <a:pt x="8" y="6"/>
-                              </a:cubicBezTo>
-                              <a:cubicBezTo>
-                                <a:pt x="8" y="5"/>
-                                <a:pt x="8" y="5"/>
-                                <a:pt x="8" y="5"/>
-                              </a:cubicBezTo>
-                              <a:cubicBezTo>
-                                <a:pt x="10" y="5"/>
-                                <a:pt x="10" y="5"/>
-                                <a:pt x="10" y="5"/>
-                              </a:cubicBezTo>
-                              <a:cubicBezTo>
-                                <a:pt x="10" y="5"/>
-                                <a:pt x="10" y="5"/>
-                                <a:pt x="10" y="4"/>
-                              </a:cubicBezTo>
-                              <a:cubicBezTo>
-                                <a:pt x="10" y="4"/>
-                                <a:pt x="11" y="4"/>
-                                <a:pt x="11" y="3"/>
-                              </a:cubicBezTo>
-                              <a:cubicBezTo>
-                                <a:pt x="13" y="3"/>
-                                <a:pt x="13" y="3"/>
-                                <a:pt x="13" y="3"/>
-                              </a:cubicBezTo>
-                              <a:cubicBezTo>
-                                <a:pt x="13" y="2"/>
-                                <a:pt x="13" y="2"/>
-                                <a:pt x="13" y="2"/>
-                              </a:cubicBezTo>
-                              <a:cubicBezTo>
-                                <a:pt x="13" y="2"/>
-                                <a:pt x="14" y="2"/>
-                                <a:pt x="15" y="2"/>
-                              </a:cubicBezTo>
-                              <a:cubicBezTo>
-                                <a:pt x="16" y="1"/>
-                                <a:pt x="16" y="1"/>
-                                <a:pt x="17" y="1"/>
-                              </a:cubicBezTo>
-                              <a:cubicBezTo>
-                                <a:pt x="18" y="1"/>
-                                <a:pt x="19" y="1"/>
-                                <a:pt x="19" y="1"/>
-                              </a:cubicBezTo>
-                              <a:cubicBezTo>
-                                <a:pt x="20" y="1"/>
-                                <a:pt x="21" y="1"/>
-                                <a:pt x="21" y="0"/>
-                              </a:cubicBezTo>
-                              <a:cubicBezTo>
-                                <a:pt x="24" y="0"/>
-                                <a:pt x="27" y="0"/>
-                                <a:pt x="30" y="1"/>
-                              </a:cubicBezTo>
-                              <a:close/>
-                              <a:moveTo>
-                                <a:pt x="46" y="61"/>
-                              </a:moveTo>
-                              <a:cubicBezTo>
-                                <a:pt x="46" y="187"/>
-                                <a:pt x="46" y="187"/>
-                                <a:pt x="46" y="187"/>
-                              </a:cubicBezTo>
-                              <a:cubicBezTo>
-                                <a:pt x="3" y="187"/>
-                                <a:pt x="3" y="187"/>
-                                <a:pt x="3" y="187"/>
-                              </a:cubicBezTo>
-                              <a:cubicBezTo>
-                                <a:pt x="3" y="185"/>
-                                <a:pt x="2" y="182"/>
-                                <a:pt x="2" y="179"/>
-                              </a:cubicBezTo>
-                              <a:cubicBezTo>
-                                <a:pt x="2" y="175"/>
-                                <a:pt x="2" y="172"/>
-                                <a:pt x="2" y="168"/>
-                              </a:cubicBezTo>
-                              <a:cubicBezTo>
-                                <a:pt x="2" y="164"/>
-                                <a:pt x="2" y="161"/>
-                                <a:pt x="2" y="157"/>
-                              </a:cubicBezTo>
-                              <a:cubicBezTo>
-                                <a:pt x="2" y="153"/>
-                                <a:pt x="2" y="150"/>
-                                <a:pt x="2" y="148"/>
-                              </a:cubicBezTo>
-                              <a:cubicBezTo>
-                                <a:pt x="2" y="61"/>
-                                <a:pt x="2" y="61"/>
-                                <a:pt x="2" y="61"/>
-                              </a:cubicBezTo>
-                              <a:lnTo>
-                                <a:pt x="46" y="61"/>
-                              </a:lnTo>
-                              <a:close/>
-                              <a:moveTo>
-                                <a:pt x="155" y="187"/>
-                              </a:moveTo>
-                              <a:cubicBezTo>
-                                <a:pt x="155" y="133"/>
-                                <a:pt x="155" y="133"/>
-                                <a:pt x="155" y="133"/>
-                              </a:cubicBezTo>
-                              <a:cubicBezTo>
-                                <a:pt x="155" y="130"/>
-                                <a:pt x="155" y="127"/>
-                                <a:pt x="155" y="124"/>
-                              </a:cubicBezTo>
-                              <a:cubicBezTo>
-                                <a:pt x="155" y="121"/>
-                                <a:pt x="155" y="118"/>
-                                <a:pt x="155" y="115"/>
-                              </a:cubicBezTo>
-                              <a:cubicBezTo>
-                                <a:pt x="155" y="112"/>
-                                <a:pt x="155" y="110"/>
-                                <a:pt x="154" y="107"/>
-                              </a:cubicBezTo>
-                              <a:cubicBezTo>
-                                <a:pt x="154" y="105"/>
-                                <a:pt x="153" y="102"/>
-                                <a:pt x="152" y="101"/>
-                              </a:cubicBezTo>
-                              <a:cubicBezTo>
-                                <a:pt x="151" y="101"/>
-                                <a:pt x="151" y="100"/>
-                                <a:pt x="151" y="100"/>
-                              </a:cubicBezTo>
-                              <a:cubicBezTo>
-                                <a:pt x="151" y="100"/>
-                                <a:pt x="150" y="100"/>
-                                <a:pt x="150" y="100"/>
-                              </a:cubicBezTo>
-                              <a:cubicBezTo>
-                                <a:pt x="150" y="98"/>
-                                <a:pt x="150" y="98"/>
-                                <a:pt x="150" y="98"/>
-                              </a:cubicBezTo>
-                              <a:cubicBezTo>
-                                <a:pt x="148" y="96"/>
-                                <a:pt x="148" y="96"/>
-                                <a:pt x="148" y="96"/>
-                              </a:cubicBezTo>
-                              <a:cubicBezTo>
-                                <a:pt x="146" y="96"/>
-                                <a:pt x="146" y="96"/>
-                                <a:pt x="146" y="96"/>
-                              </a:cubicBezTo>
-                              <a:cubicBezTo>
-                                <a:pt x="146" y="95"/>
-                                <a:pt x="145" y="95"/>
-                                <a:pt x="145" y="94"/>
-                              </a:cubicBezTo>
-                              <a:cubicBezTo>
-                                <a:pt x="145" y="94"/>
-                                <a:pt x="145" y="94"/>
-                                <a:pt x="145" y="94"/>
-                              </a:cubicBezTo>
-                              <a:cubicBezTo>
-                                <a:pt x="144" y="93"/>
-                                <a:pt x="142" y="92"/>
-                                <a:pt x="140" y="92"/>
-                              </a:cubicBezTo>
-                              <a:cubicBezTo>
-                                <a:pt x="138" y="92"/>
-                                <a:pt x="136" y="91"/>
-                                <a:pt x="134" y="91"/>
-                              </a:cubicBezTo>
-                              <a:cubicBezTo>
-                                <a:pt x="132" y="91"/>
-                                <a:pt x="130" y="91"/>
-                                <a:pt x="128" y="92"/>
-                              </a:cubicBezTo>
-                              <a:cubicBezTo>
-                                <a:pt x="126" y="92"/>
-                                <a:pt x="125" y="93"/>
-                                <a:pt x="124" y="94"/>
-                              </a:cubicBezTo>
-                              <a:cubicBezTo>
-                                <a:pt x="122" y="94"/>
-                                <a:pt x="121" y="95"/>
-                                <a:pt x="120" y="96"/>
-                              </a:cubicBezTo>
-                              <a:cubicBezTo>
-                                <a:pt x="119" y="96"/>
-                                <a:pt x="118" y="98"/>
-                                <a:pt x="117" y="99"/>
-                              </a:cubicBezTo>
-                              <a:cubicBezTo>
-                                <a:pt x="116" y="99"/>
-                                <a:pt x="116" y="99"/>
-                                <a:pt x="115" y="100"/>
-                              </a:cubicBezTo>
-                              <a:cubicBezTo>
-                                <a:pt x="114" y="100"/>
-                                <a:pt x="114" y="100"/>
-                                <a:pt x="113" y="101"/>
-                              </a:cubicBezTo>
-                              <a:cubicBezTo>
-                                <a:pt x="112" y="103"/>
-                                <a:pt x="111" y="105"/>
-                                <a:pt x="111" y="107"/>
-                              </a:cubicBezTo>
-                              <a:cubicBezTo>
-                                <a:pt x="110" y="109"/>
-                                <a:pt x="110" y="112"/>
-                                <a:pt x="110" y="115"/>
-                              </a:cubicBezTo>
-                              <a:cubicBezTo>
-                                <a:pt x="109" y="117"/>
-                                <a:pt x="109" y="120"/>
-                                <a:pt x="109" y="123"/>
-                              </a:cubicBezTo>
-                              <a:cubicBezTo>
-                                <a:pt x="109" y="126"/>
-                                <a:pt x="109" y="129"/>
-                                <a:pt x="109" y="132"/>
-                              </a:cubicBezTo>
-                              <a:cubicBezTo>
-                                <a:pt x="109" y="187"/>
-                                <a:pt x="109" y="187"/>
-                                <a:pt x="109" y="187"/>
-                              </a:cubicBezTo>
-                              <a:cubicBezTo>
-                                <a:pt x="67" y="187"/>
-                                <a:pt x="67" y="187"/>
-                                <a:pt x="67" y="187"/>
-                              </a:cubicBezTo>
-                              <a:cubicBezTo>
-                                <a:pt x="67" y="61"/>
-                                <a:pt x="67" y="61"/>
-                                <a:pt x="67" y="61"/>
-                              </a:cubicBezTo>
-                              <a:cubicBezTo>
-                                <a:pt x="109" y="61"/>
-                                <a:pt x="109" y="61"/>
-                                <a:pt x="109" y="61"/>
-                              </a:cubicBezTo>
-                              <a:cubicBezTo>
-                                <a:pt x="109" y="78"/>
-                                <a:pt x="109" y="78"/>
-                                <a:pt x="109" y="78"/>
-                              </a:cubicBezTo>
-                              <a:cubicBezTo>
-                                <a:pt x="110" y="78"/>
-                                <a:pt x="110" y="78"/>
-                                <a:pt x="110" y="78"/>
-                              </a:cubicBezTo>
-                              <a:cubicBezTo>
-                                <a:pt x="113" y="73"/>
-                                <a:pt x="116" y="70"/>
-                                <a:pt x="121" y="67"/>
-                              </a:cubicBezTo>
-                              <a:cubicBezTo>
-                                <a:pt x="125" y="63"/>
-                                <a:pt x="130" y="61"/>
-                                <a:pt x="135" y="59"/>
-                              </a:cubicBezTo>
-                              <a:cubicBezTo>
-                                <a:pt x="140" y="59"/>
-                                <a:pt x="140" y="59"/>
-                                <a:pt x="140" y="59"/>
-                              </a:cubicBezTo>
-                              <a:cubicBezTo>
-                                <a:pt x="144" y="58"/>
-                                <a:pt x="147" y="58"/>
-                                <a:pt x="151" y="58"/>
-                              </a:cubicBezTo>
-                              <a:cubicBezTo>
-                                <a:pt x="155" y="58"/>
-                                <a:pt x="158" y="59"/>
-                                <a:pt x="162" y="59"/>
-                              </a:cubicBezTo>
-                              <a:cubicBezTo>
-                                <a:pt x="165" y="60"/>
-                                <a:pt x="169" y="61"/>
-                                <a:pt x="172" y="63"/>
-                              </a:cubicBezTo>
-                              <a:cubicBezTo>
-                                <a:pt x="175" y="64"/>
-                                <a:pt x="177" y="65"/>
-                                <a:pt x="179" y="66"/>
-                              </a:cubicBezTo>
-                              <a:cubicBezTo>
-                                <a:pt x="184" y="73"/>
-                                <a:pt x="184" y="73"/>
-                                <a:pt x="184" y="73"/>
-                              </a:cubicBezTo>
-                              <a:cubicBezTo>
-                                <a:pt x="185" y="73"/>
-                                <a:pt x="185" y="74"/>
-                                <a:pt x="186" y="74"/>
-                              </a:cubicBezTo>
-                              <a:cubicBezTo>
-                                <a:pt x="187" y="75"/>
-                                <a:pt x="188" y="75"/>
-                                <a:pt x="188" y="76"/>
-                              </a:cubicBezTo>
-                              <a:cubicBezTo>
-                                <a:pt x="188" y="78"/>
-                                <a:pt x="188" y="78"/>
-                                <a:pt x="188" y="78"/>
-                              </a:cubicBezTo>
-                              <a:cubicBezTo>
-                                <a:pt x="189" y="78"/>
-                                <a:pt x="189" y="78"/>
-                                <a:pt x="189" y="78"/>
-                              </a:cubicBezTo>
-                              <a:cubicBezTo>
-                                <a:pt x="190" y="79"/>
-                                <a:pt x="190" y="79"/>
-                                <a:pt x="190" y="79"/>
-                              </a:cubicBezTo>
-                              <a:cubicBezTo>
-                                <a:pt x="190" y="81"/>
-                                <a:pt x="190" y="81"/>
-                                <a:pt x="190" y="81"/>
-                              </a:cubicBezTo>
-                              <a:cubicBezTo>
-                                <a:pt x="191" y="81"/>
-                                <a:pt x="191" y="81"/>
-                                <a:pt x="191" y="81"/>
-                              </a:cubicBezTo>
-                              <a:cubicBezTo>
-                                <a:pt x="192" y="82"/>
-                                <a:pt x="192" y="83"/>
-                                <a:pt x="192" y="84"/>
-                              </a:cubicBezTo>
-                              <a:cubicBezTo>
-                                <a:pt x="193" y="85"/>
-                                <a:pt x="193" y="86"/>
-                                <a:pt x="193" y="87"/>
-                              </a:cubicBezTo>
-                              <a:cubicBezTo>
-                                <a:pt x="194" y="87"/>
-                                <a:pt x="194" y="87"/>
-                                <a:pt x="194" y="87"/>
-                              </a:cubicBezTo>
-                              <a:cubicBezTo>
-                                <a:pt x="196" y="94"/>
-                                <a:pt x="196" y="94"/>
-                                <a:pt x="196" y="94"/>
-                              </a:cubicBezTo>
-                              <a:cubicBezTo>
-                                <a:pt x="196" y="94"/>
-                                <a:pt x="196" y="94"/>
-                                <a:pt x="196" y="94"/>
-                              </a:cubicBezTo>
-                              <a:cubicBezTo>
-                                <a:pt x="196" y="99"/>
-                                <a:pt x="196" y="99"/>
-                                <a:pt x="196" y="99"/>
-                              </a:cubicBezTo>
-                              <a:cubicBezTo>
-                                <a:pt x="198" y="103"/>
-                                <a:pt x="198" y="107"/>
-                                <a:pt x="198" y="112"/>
-                              </a:cubicBezTo>
-                              <a:cubicBezTo>
-                                <a:pt x="198" y="117"/>
-                                <a:pt x="199" y="122"/>
-                                <a:pt x="199" y="128"/>
-                              </a:cubicBezTo>
-                              <a:cubicBezTo>
-                                <a:pt x="199" y="187"/>
-                                <a:pt x="199" y="187"/>
-                                <a:pt x="199" y="187"/>
-                              </a:cubicBezTo>
-                              <a:lnTo>
-                                <a:pt x="155" y="187"/>
-                              </a:lnTo>
-                              <a:close/>
-                            </a:path>
-                          </a:pathLst>
-                        </a:custGeom>
-                        <a:solidFill>
-                          <a:schemeClr val="bg1"/>
-                        </a:solidFill>
-                        <a:ln>
-                          <a:noFill/>
-                        </a:ln>
-                      </wps:spPr>
-                      <wps:bodyPr vert="horz" wrap="square" lIns="91440" tIns="45720" rIns="91440" bIns="45720" numCol="1" anchor="t" anchorCtr="0" compatLnSpc="1">
-                        <a:prstTxWarp prst="textNoShape">
-                          <a:avLst/>
-                        </a:prstTxWarp>
-                      </wps:bodyPr>
-                    </wps:wsp>
-                  </a:graphicData>
-                </a:graphic>
-                <wp14:sizeRelH relativeFrom="margin">
-                  <wp14:pctWidth>0</wp14:pctWidth>
-                </wp14:sizeRelH>
-                <wp14:sizeRelV relativeFrom="margin">
-                  <wp14:pctHeight>0</wp14:pctHeight>
-                </wp14:sizeRelV>
-              </wp:anchor>
-            </w:drawing>
-          </mc:Choice>
-          <mc:Fallback>
-            <w:pict>
-              <v:shape w14:anchorId="16B443C2" id="Freeform 132" o:spid="_x0000_s1026" style="position:absolute;margin-left:390.4pt;margin-top:.8pt;width:5.4pt;height:5.1pt;z-index:251824640;visibility:visible;mso-wrap-style:square;mso-width-percent:0;mso-height-percent:0;mso-wrap-distance-left:9pt;mso-wrap-distance-top:0;mso-wrap-distance-right:9pt;mso-wrap-distance-bottom:0;mso-position-horizontal:absolute;mso-position-horizontal-relative:text;mso-position-vertical:absolute;mso-position-vertical-relative:text;mso-width-percent:0;mso-height-percent:0;mso-width-relative:margin;mso-height-relative:margin;v-text-anchor:top" coordsize="199,187" o:gfxdata="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" path="m30,1v2,,5,1,7,2c39,4,41,5,43,7v2,1,3,3,4,5c47,15,47,15,47,15v1,,1,,1,c48,18,48,18,48,18v1,,1,,1,c50,19,50,21,49,22v,2,,4,-1,6c48,29,47,31,47,32v-1,2,-2,3,-2,3c44,36,44,36,43,37v-1,,-1,1,-2,1c41,40,41,40,41,40v-2,,-2,,-2,c39,40,38,40,38,41v,,,,,1c35,42,35,42,35,42v-4,1,-8,2,-12,2c19,44,16,43,13,42,10,40,7,38,5,36,3,33,1,30,,27,,25,,24,,22,,20,,19,1,17v,-1,1,-3,1,-4c3,12,3,11,3,9,4,9,5,8,6,8,6,7,7,7,8,6,8,5,8,5,8,5v2,,2,,2,c10,5,10,5,10,4v,,1,,1,-1c13,3,13,3,13,3v,-1,,-1,,-1c13,2,14,2,15,2,16,1,16,1,17,1v1,,2,,2,c20,1,21,1,21,v3,,6,,9,1xm46,61v,126,,126,,126c3,187,3,187,3,187v,-2,-1,-5,-1,-8c2,175,2,172,2,168v,-4,,-7,,-11c2,153,2,150,2,148,2,61,2,61,2,61r44,xm155,187v,-54,,-54,,-54c155,130,155,127,155,124v,-3,,-6,,-9c155,112,155,110,154,107v,-2,-1,-5,-2,-6c151,101,151,100,151,100v,,-1,,-1,c150,98,150,98,150,98v-2,-2,-2,-2,-2,-2c146,96,146,96,146,96v,-1,-1,-1,-1,-2c145,94,145,94,145,94v-1,-1,-3,-2,-5,-2c138,92,136,91,134,91v-2,,-4,,-6,1c126,92,125,93,124,94v-2,,-3,1,-4,2c119,96,118,98,117,99v-1,,-1,,-2,1c114,100,114,100,113,101v-1,2,-2,4,-2,6c110,109,110,112,110,115v-1,2,-1,5,-1,8c109,126,109,129,109,132v,55,,55,,55c67,187,67,187,67,187,67,61,67,61,67,61v42,,42,,42,c109,78,109,78,109,78v1,,1,,1,c113,73,116,70,121,67v4,-4,9,-6,14,-8c140,59,140,59,140,59v4,-1,7,-1,11,-1c155,58,158,59,162,59v3,1,7,2,10,4c175,64,177,65,179,66v5,7,5,7,5,7c185,73,185,74,186,74v1,1,2,1,2,2c188,78,188,78,188,78v1,,1,,1,c190,79,190,79,190,79v,2,,2,,2c191,81,191,81,191,81v1,1,1,2,1,3c193,85,193,86,193,87v1,,1,,1,c196,94,196,94,196,94v,,,,,c196,99,196,99,196,99v2,4,2,8,2,13c198,117,199,122,199,128v,59,,59,,59l155,187xe" fillcolor="white [3212]" stroked="f">
-                <v:path arrowok="t" o:connecttype="custom" o:connectlocs="12751,1039;16197,4156;16542,5195;16887,6235;16542,9698;15508,12123;14130,13162;13440,13855;13096,14547;7926,15240;1723,12469;0,7620;689,4503;2068,2771;2757,1732;3446,1385;4480,1039;5169,693;6548,346;10339,346;15853,64770;689,61999;689,54379;689,21128;53417,64770;53417,42949;53072,37061;52038,34636;51693,33944;50315,33251;49970,32558;46179,31519;42733,32558;40321,34290;38942,34983;37909,39832;37564,45720;23090,64770;37564,21128;37909,27016;46524,20435;52038,20089;59275,21821;63411,25285;64789,26324;65134,27016;65478,28055;66168,29095;66857,30134;67546,32558;68235,38793;68580,64770" o:connectangles="0,0,0,0,0,0,0,0,0,0,0,0,0,0,0,0,0,0,0,0,0,0,0,0,0,0,0,0,0,0,0,0,0,0,0,0,0,0,0,0,0,0,0,0,0,0,0,0,0,0,0,0"/>
-                <o:lock v:ext="edit" verticies="t"/>
-                <w10:wrap type="through"/>
-              </v:shape>
-            </w:pict>
-          </mc:Fallback>
-        </mc:AlternateContent>
+      </w:pPr>
+      <w:r>
+        <w:rPr>
+          <w:rFonts w:asciiTheme="minorBidi" w:hAnsiTheme="minorBidi" w:cstheme="minorBidi"/>
+          <w:caps/>
+          <w:color w:val="0D0D0D"/>
+          <w:spacing w:val="22"/>
+          <w:sz w:val="32"/>
+          <w:szCs w:val="32"/>
+        </w:rPr>
+        <w:t>MARKETING</w:t>
+      </w:r>
+      <w:r>
+        <w:rPr>
+          <w:rFonts w:asciiTheme="minorBidi" w:hAnsiTheme="minorBidi" w:cstheme="minorBidi"/>
+          <w:caps/>
+          <w:color w:val="0D0D0D"/>
+          <w:spacing w:val="22"/>
+          <w:sz w:val="32"/>
+          <w:szCs w:val="32"/>
+        </w:rPr>
+        <w:t>, PRODUCT</w:t>
+      </w:r>
+      <w:r>
+        <w:rPr>
+          <w:rFonts w:asciiTheme="minorBidi" w:hAnsiTheme="minorBidi" w:cstheme="minorBidi"/>
+          <w:caps/>
+          <w:color w:val="0D0D0D"/>
+          <w:spacing w:val="22"/>
+          <w:sz w:val="32"/>
+          <w:szCs w:val="32"/>
+        </w:rPr>
+        <w:t xml:space="preserve"> &amp; Busines</w:t>
+      </w:r>
+      <w:r>
+        <w:rPr>
+          <w:rFonts w:asciiTheme="minorBidi" w:hAnsiTheme="minorBidi" w:cstheme="minorBidi"/>
+          <w:caps/>
+          <w:color w:val="0D0D0D"/>
+          <w:spacing w:val="22"/>
+          <w:sz w:val="32"/>
+          <w:szCs w:val="32"/>
+        </w:rPr>
+        <w:t xml:space="preserve">S </w:t>
+      </w:r>
+      <w:r>
+        <w:rPr>
+          <w:rFonts w:asciiTheme="minorBidi" w:hAnsiTheme="minorBidi" w:cstheme="minorBidi"/>
+          <w:caps/>
+          <w:color w:val="0D0D0D"/>
+          <w:spacing w:val="22"/>
+          <w:sz w:val="32"/>
+          <w:szCs w:val="32"/>
+        </w:rPr>
+        <w:t>SKILLS</w:t>
       </w:r>
     </w:p>
     <w:tbl>
@@ -6516,14 +5914,6 @@
                 <w:color w:val="7A7A7A"/>
               </w:rPr>
               <w:br/>
-            </w:r>
-            <w:r>
-              <w:rPr>
-                <w:rFonts w:asciiTheme="minorBidi" w:hAnsiTheme="minorBidi" w:cstheme="minorBidi"/>
-                <w:b/>
-                <w:bCs/>
-                <w:color w:val="7A7A7A"/>
-              </w:rPr>
               <w:t>Traffic Generation</w:t>
             </w:r>
           </w:p>
@@ -6582,21 +5972,7 @@
                 <w:rFonts w:asciiTheme="minorBidi" w:hAnsiTheme="minorBidi" w:cstheme="minorBidi"/>
                 <w:color w:val="7A7A7A"/>
               </w:rPr>
-              <w:t xml:space="preserve">Display Media Buying (Direct, RTB, </w:t>
-            </w:r>
-            <w:r>
-              <w:rPr>
-                <w:rFonts w:asciiTheme="minorBidi" w:hAnsiTheme="minorBidi" w:cstheme="minorBidi"/>
-                <w:color w:val="7A7A7A"/>
-              </w:rPr>
-              <w:t>e</w:t>
-            </w:r>
-            <w:r>
-              <w:rPr>
-                <w:rFonts w:asciiTheme="minorBidi" w:hAnsiTheme="minorBidi" w:cstheme="minorBidi"/>
-                <w:color w:val="7A7A7A"/>
-              </w:rPr>
-              <w:t>tc.)</w:t>
+              <w:t>Display Media Buying (Direct, RTB, etc.)</w:t>
             </w:r>
           </w:p>
           <w:p>
@@ -6663,25 +6039,7 @@
                 <w:bCs/>
                 <w:color w:val="7A7A7A"/>
               </w:rPr>
-              <w:t>Online</w:t>
-            </w:r>
-            <w:r>
-              <w:rPr>
-                <w:rFonts w:asciiTheme="minorBidi" w:hAnsiTheme="minorBidi" w:cstheme="minorBidi"/>
-                <w:b/>
-                <w:bCs/>
-                <w:color w:val="7A7A7A"/>
-              </w:rPr>
-              <w:t xml:space="preserve"> &amp; Offline</w:t>
-            </w:r>
-            <w:r>
-              <w:rPr>
-                <w:rFonts w:asciiTheme="minorBidi" w:hAnsiTheme="minorBidi" w:cstheme="minorBidi"/>
-                <w:b/>
-                <w:bCs/>
-                <w:color w:val="7A7A7A"/>
-              </w:rPr>
-              <w:t xml:space="preserve"> Marke</w:t>
+              <w:t>Online &amp; Offline Marke</w:t>
             </w:r>
             <w:r>
               <w:rPr>
@@ -6853,14 +6211,7 @@
                 <w:rFonts w:asciiTheme="minorBidi" w:hAnsiTheme="minorBidi" w:cstheme="minorBidi"/>
                 <w:color w:val="7A7A7A"/>
               </w:rPr>
-              <w:t xml:space="preserve">Data-driven </w:t>
-            </w:r>
-            <w:r>
-              <w:rPr>
-                <w:rFonts w:asciiTheme="minorBidi" w:hAnsiTheme="minorBidi" w:cstheme="minorBidi"/>
-                <w:color w:val="7A7A7A"/>
-              </w:rPr>
-              <w:t>Market Penetra</w:t>
+              <w:t>Data-driven Market Penetra</w:t>
             </w:r>
             <w:r>
               <w:rPr>
@@ -6998,21 +6349,7 @@
                 <w:rFonts w:asciiTheme="minorBidi" w:hAnsiTheme="minorBidi" w:cstheme="minorBidi"/>
                 <w:color w:val="7A7A7A"/>
               </w:rPr>
-              <w:t xml:space="preserve">on, </w:t>
-            </w:r>
-            <w:r>
-              <w:rPr>
-                <w:rFonts w:asciiTheme="minorBidi" w:hAnsiTheme="minorBidi" w:cstheme="minorBidi"/>
-                <w:color w:val="7A7A7A"/>
-              </w:rPr>
-              <w:t>Triggers</w:t>
-            </w:r>
-            <w:r>
-              <w:rPr>
-                <w:rFonts w:asciiTheme="minorBidi" w:hAnsiTheme="minorBidi" w:cstheme="minorBidi"/>
-                <w:color w:val="7A7A7A"/>
-              </w:rPr>
-              <w:t xml:space="preserve"> &amp; Ac</w:t>
+              <w:t>on, Triggers &amp; Ac</w:t>
             </w:r>
             <w:r>
               <w:rPr>
@@ -7048,28 +6385,7 @@
                 <w:rFonts w:asciiTheme="minorBidi" w:hAnsiTheme="minorBidi" w:cstheme="minorBidi"/>
                 <w:color w:val="7A7A7A"/>
               </w:rPr>
-              <w:t>User life c</w:t>
-            </w:r>
-            <w:r>
-              <w:rPr>
-                <w:rFonts w:asciiTheme="minorBidi" w:hAnsiTheme="minorBidi" w:cstheme="minorBidi"/>
-                <w:color w:val="7A7A7A"/>
-              </w:rPr>
-              <w:t xml:space="preserve">ycles &amp; Funnel </w:t>
-            </w:r>
-            <w:r>
-              <w:rPr>
-                <w:rFonts w:asciiTheme="minorBidi" w:hAnsiTheme="minorBidi" w:cstheme="minorBidi"/>
-                <w:color w:val="7A7A7A"/>
-              </w:rPr>
-              <w:t xml:space="preserve">based </w:t>
-            </w:r>
-            <w:r>
-              <w:rPr>
-                <w:rFonts w:asciiTheme="minorBidi" w:hAnsiTheme="minorBidi" w:cstheme="minorBidi"/>
-                <w:color w:val="7A7A7A"/>
-              </w:rPr>
-              <w:t>Communications</w:t>
+              <w:t>User life cycles &amp; Funnel based Communications</w:t>
             </w:r>
           </w:p>
           <w:p>
@@ -7091,14 +6407,7 @@
                 <w:rFonts w:asciiTheme="minorBidi" w:hAnsiTheme="minorBidi" w:cstheme="minorBidi"/>
                 <w:color w:val="7A7A7A"/>
               </w:rPr>
-              <w:t>Live Chat, Push, Call &amp; SMS Strategy</w:t>
-            </w:r>
-            <w:r>
-              <w:rPr>
-                <w:rFonts w:asciiTheme="minorBidi" w:hAnsiTheme="minorBidi" w:cstheme="minorBidi"/>
-                <w:color w:val="7A7A7A"/>
-              </w:rPr>
-              <w:t>, copy, and implementation.</w:t>
+              <w:t>Live Chat, Push, Call &amp; SMS Strategy, copy, and implementation.</w:t>
             </w:r>
           </w:p>
           <w:p>
@@ -7135,14 +6444,6 @@
                 <w:color w:val="7A7A7A"/>
               </w:rPr>
               <w:br/>
-            </w:r>
-            <w:r>
-              <w:rPr>
-                <w:rFonts w:asciiTheme="minorBidi" w:hAnsiTheme="minorBidi" w:cstheme="minorBidi"/>
-                <w:b/>
-                <w:bCs/>
-                <w:color w:val="7A7A7A"/>
-              </w:rPr>
               <w:t>Business Management</w:t>
             </w:r>
           </w:p>
@@ -7330,28 +6631,7 @@
                 <w:rFonts w:asciiTheme="minorBidi" w:hAnsiTheme="minorBidi" w:cstheme="minorBidi"/>
                 <w:color w:val="7A7A7A"/>
               </w:rPr>
-              <w:t>M</w:t>
-            </w:r>
-            <w:r>
-              <w:rPr>
-                <w:rFonts w:asciiTheme="minorBidi" w:hAnsiTheme="minorBidi" w:cstheme="minorBidi"/>
-                <w:color w:val="7A7A7A"/>
-              </w:rPr>
-              <w:t xml:space="preserve">astery of the following </w:t>
-            </w:r>
-            <w:r>
-              <w:rPr>
-                <w:rFonts w:asciiTheme="minorBidi" w:hAnsiTheme="minorBidi" w:cstheme="minorBidi"/>
-                <w:color w:val="7A7A7A"/>
-              </w:rPr>
-              <w:t xml:space="preserve">SaaS </w:t>
-            </w:r>
-            <w:r>
-              <w:rPr>
-                <w:rFonts w:asciiTheme="minorBidi" w:hAnsiTheme="minorBidi" w:cstheme="minorBidi"/>
-                <w:color w:val="7A7A7A"/>
-              </w:rPr>
-              <w:t xml:space="preserve">services: Twilio, MailChimp, Various Live-Chat SaaS, SendGrid, Autopilot, various CRMs, A/B Testing tools, </w:t>
+              <w:t xml:space="preserve">Mastery of the following SaaS services: Twilio, MailChimp, Various Live-Chat SaaS, SendGrid, Autopilot, various CRMs, A/B Testing tools, </w:t>
             </w:r>
             <w:r>
               <w:rPr>
@@ -7435,6 +6715,19 @@
               <w:t>Photoshop, DSLR photography, Video Photography, lightroom editing, Adobe After effects &amp; Adobe Premiere</w:t>
             </w:r>
           </w:p>
+          <w:p>
+            <w:pPr>
+              <w:pStyle w:val="ListParagraph"/>
+              <w:spacing w:after="0"/>
+              <w:ind w:left="153"/>
+              <w:rPr>
+                <w:rFonts w:asciiTheme="minorBidi" w:hAnsiTheme="minorBidi" w:cstheme="minorBidi"/>
+                <w:b/>
+                <w:bCs/>
+                <w:color w:val="7A7A7A"/>
+              </w:rPr>
+            </w:pPr>
+          </w:p>
         </w:tc>
       </w:tr>
     </w:tbl>
@@ -7451,1906 +6744,7 @@
           <w:rFonts w:asciiTheme="minorBidi" w:hAnsiTheme="minorBidi" w:cstheme="minorBidi"/>
           <w:color w:val="7A7A7A"/>
         </w:rPr>
-        <w:lastRenderedPageBreak/>
         <w:br/>
-      </w:r>
-    </w:p>
-    <w:p>
-      <w:pPr>
-        <w:ind w:right="567" w:firstLine="708"/>
-        <w:rPr>
-          <w:sz w:val="36"/>
-          <w:szCs w:val="36"/>
-          <w:lang w:bidi="he-IL"/>
-        </w:rPr>
-      </w:pPr>
-      <w:bookmarkStart w:id="1" w:name="ADDITIONAL_WORK_EXPERIENCE"/>
-      <w:r>
-        <w:rPr>
-          <w:rFonts w:asciiTheme="minorBidi" w:hAnsiTheme="minorBidi" w:cstheme="minorBidi"/>
-          <w:color w:val="0D0D0D"/>
-          <w:spacing w:val="22"/>
-          <w:sz w:val="32"/>
-          <w:szCs w:val="32"/>
-          <w:lang w:val="en-GB"/>
-        </w:rPr>
-        <w:t>ABOUT ME</w:t>
-      </w:r>
-    </w:p>
-    <w:p>
-      <w:pPr>
-        <w:ind w:left="708" w:right="567"/>
-        <w:rPr>
-          <w:rFonts w:asciiTheme="minorBidi" w:hAnsiTheme="minorBidi" w:cstheme="minorBidi"/>
-          <w:color w:val="7A7A7A"/>
-          <w:sz w:val="20"/>
-          <w:szCs w:val="20"/>
-        </w:rPr>
-      </w:pPr>
-      <w:r>
-        <w:rPr>
-          <w:rFonts w:asciiTheme="minorBidi" w:hAnsiTheme="minorBidi" w:cstheme="minorBidi"/>
-          <w:color w:val="7A7A7A"/>
-          <w:sz w:val="20"/>
-          <w:szCs w:val="20"/>
-        </w:rPr>
-        <w:t xml:space="preserve">I love a good challenge, self-education, spending time with friends and family, photography, travel, and nature. I dream of owning a yacht and until I do I plan on getting my </w:t>
-      </w:r>
-      <w:proofErr w:type="gramStart"/>
-      <w:r>
-        <w:rPr>
-          <w:rFonts w:asciiTheme="minorBidi" w:hAnsiTheme="minorBidi" w:cstheme="minorBidi"/>
-          <w:color w:val="7A7A7A"/>
-          <w:sz w:val="20"/>
-          <w:szCs w:val="20"/>
-        </w:rPr>
-        <w:t>skippers</w:t>
-      </w:r>
-      <w:proofErr w:type="gramEnd"/>
-      <w:r>
-        <w:rPr>
-          <w:rFonts w:asciiTheme="minorBidi" w:hAnsiTheme="minorBidi" w:cstheme="minorBidi"/>
-          <w:color w:val="7A7A7A"/>
-          <w:sz w:val="20"/>
-          <w:szCs w:val="20"/>
-        </w:rPr>
-        <w:t xml:space="preserve"> license.</w:t>
-      </w:r>
-    </w:p>
-    <w:p>
-      <w:pPr>
-        <w:ind w:right="567"/>
-        <w:rPr>
-          <w:rFonts w:asciiTheme="minorBidi" w:hAnsiTheme="minorBidi" w:cstheme="minorBidi"/>
-          <w:color w:val="0D0D0D"/>
-          <w:spacing w:val="22"/>
-          <w:sz w:val="32"/>
-          <w:szCs w:val="32"/>
-        </w:rPr>
-      </w:pPr>
-    </w:p>
-    <w:bookmarkEnd w:id="1"/>
-    <w:p>
-      <w:pPr>
-        <w:ind w:right="567" w:firstLine="708"/>
-      </w:pPr>
-      <w:r>
-        <w:rPr>
-          <w:rFonts w:asciiTheme="minorBidi" w:hAnsiTheme="minorBidi" w:cstheme="minorBidi"/>
-          <w:color w:val="0D0D0D"/>
-          <w:spacing w:val="22"/>
-          <w:sz w:val="32"/>
-          <w:szCs w:val="32"/>
-          <w:lang w:val="en-GB"/>
-        </w:rPr>
-        <w:t>ADDITIONAL WORK EXPERIENCE</w:t>
-      </w:r>
-    </w:p>
-    <w:p>
-      <w:pPr>
-        <w:spacing w:line="360" w:lineRule="auto"/>
-        <w:ind w:left="851" w:right="567" w:hanging="142"/>
-        <w:rPr>
-          <w:rFonts w:asciiTheme="minorBidi" w:hAnsiTheme="minorBidi" w:cstheme="minorBidi"/>
-          <w:b/>
-          <w:bCs/>
-          <w:color w:val="7A7A7A"/>
-          <w:sz w:val="20"/>
-          <w:szCs w:val="20"/>
-        </w:rPr>
-      </w:pPr>
-      <w:r>
-        <w:rPr>
-          <w:rFonts w:asciiTheme="minorBidi" w:hAnsiTheme="minorBidi" w:cstheme="minorBidi"/>
-          <w:b/>
-          <w:bCs/>
-          <w:color w:val="5E5E5E"/>
-          <w:u w:val="single"/>
-        </w:rPr>
-        <w:t xml:space="preserve">Invest.com </w:t>
-      </w:r>
-      <w:r>
-        <w:rPr>
-          <w:rFonts w:asciiTheme="minorBidi" w:hAnsiTheme="minorBidi" w:cstheme="minorBidi"/>
-          <w:b/>
-          <w:bCs/>
-          <w:color w:val="5E5E5E"/>
-          <w:u w:val="single"/>
-        </w:rPr>
-        <w:tab/>
-      </w:r>
-      <w:r>
-        <w:rPr>
-          <w:rFonts w:asciiTheme="minorBidi" w:hAnsiTheme="minorBidi" w:cstheme="minorBidi"/>
-          <w:color w:val="5E5E5E"/>
-          <w:u w:val="single"/>
-        </w:rPr>
-        <w:tab/>
-      </w:r>
-      <w:r>
-        <w:rPr>
-          <w:rFonts w:asciiTheme="minorBidi" w:hAnsiTheme="minorBidi" w:cstheme="minorBidi"/>
-          <w:color w:val="5E5E5E"/>
-          <w:u w:val="single"/>
-        </w:rPr>
-        <w:tab/>
-      </w:r>
-      <w:r>
-        <w:rPr>
-          <w:rFonts w:asciiTheme="minorBidi" w:hAnsiTheme="minorBidi" w:cstheme="minorBidi"/>
-          <w:color w:val="5E5E5E"/>
-          <w:u w:val="single"/>
-        </w:rPr>
-        <w:tab/>
-      </w:r>
-      <w:r>
-        <w:rPr>
-          <w:rFonts w:asciiTheme="minorBidi" w:hAnsiTheme="minorBidi" w:cstheme="minorBidi"/>
-          <w:color w:val="5E5E5E"/>
-          <w:u w:val="single"/>
-        </w:rPr>
-        <w:tab/>
-      </w:r>
-      <w:r>
-        <w:rPr>
-          <w:rFonts w:asciiTheme="minorBidi" w:hAnsiTheme="minorBidi" w:cstheme="minorBidi"/>
-          <w:color w:val="5E5E5E"/>
-          <w:u w:val="single"/>
-        </w:rPr>
-        <w:tab/>
-      </w:r>
-      <w:r>
-        <w:rPr>
-          <w:rFonts w:asciiTheme="minorBidi" w:hAnsiTheme="minorBidi" w:cstheme="minorBidi"/>
-          <w:color w:val="5E5E5E"/>
-          <w:u w:val="single"/>
-        </w:rPr>
-        <w:tab/>
-      </w:r>
-      <w:r>
-        <w:rPr>
-          <w:rFonts w:asciiTheme="minorBidi" w:hAnsiTheme="minorBidi" w:cstheme="minorBidi"/>
-          <w:color w:val="5E5E5E"/>
-          <w:u w:val="single"/>
-        </w:rPr>
-        <w:tab/>
-      </w:r>
-      <w:r>
-        <w:rPr>
-          <w:rFonts w:asciiTheme="minorBidi" w:hAnsiTheme="minorBidi" w:cstheme="minorBidi"/>
-          <w:color w:val="5E5E5E"/>
-          <w:u w:val="single"/>
-        </w:rPr>
-        <w:tab/>
-      </w:r>
-      <w:r>
-        <w:rPr>
-          <w:rFonts w:asciiTheme="minorBidi" w:hAnsiTheme="minorBidi" w:cstheme="minorBidi"/>
-          <w:color w:val="5E5E5E"/>
-          <w:u w:val="single"/>
-        </w:rPr>
-        <w:tab/>
-      </w:r>
-      <w:r>
-        <w:rPr>
-          <w:rFonts w:asciiTheme="minorBidi" w:hAnsiTheme="minorBidi" w:cstheme="minorBidi"/>
-          <w:color w:val="5E5E5E"/>
-          <w:u w:val="single"/>
-        </w:rPr>
-        <w:tab/>
-        <w:t xml:space="preserve">      Herzliya, Israel</w:t>
-      </w:r>
-    </w:p>
-    <w:p>
-      <w:pPr>
-        <w:spacing w:line="360" w:lineRule="auto"/>
-        <w:ind w:left="851" w:right="567" w:hanging="142"/>
-        <w:rPr>
-          <w:rFonts w:asciiTheme="minorBidi" w:hAnsiTheme="minorBidi" w:cstheme="minorBidi"/>
-          <w:b/>
-          <w:bCs/>
-          <w:color w:val="5E5E5E"/>
-          <w:spacing w:val="5"/>
-        </w:rPr>
-      </w:pPr>
-      <w:r>
-        <w:rPr>
-          <w:rFonts w:asciiTheme="minorBidi" w:hAnsiTheme="minorBidi" w:cstheme="minorBidi"/>
-          <w:b/>
-          <w:bCs/>
-          <w:color w:val="7A7A7A"/>
-          <w:sz w:val="20"/>
-          <w:szCs w:val="20"/>
-        </w:rPr>
-        <w:t>Head of user acquisition</w:t>
-      </w:r>
-      <w:r>
-        <w:rPr>
-          <w:rFonts w:asciiTheme="minorBidi" w:hAnsiTheme="minorBidi" w:cstheme="minorBidi"/>
-          <w:b/>
-          <w:bCs/>
-          <w:color w:val="7A7A7A"/>
-          <w:sz w:val="20"/>
-          <w:szCs w:val="20"/>
-        </w:rPr>
-        <w:tab/>
-      </w:r>
-      <w:r>
-        <w:rPr>
-          <w:rFonts w:asciiTheme="minorBidi" w:hAnsiTheme="minorBidi" w:cstheme="minorBidi"/>
-          <w:color w:val="0D0D0D"/>
-          <w:spacing w:val="5"/>
-        </w:rPr>
-        <w:tab/>
-      </w:r>
-      <w:r>
-        <w:rPr>
-          <w:rFonts w:asciiTheme="minorBidi" w:hAnsiTheme="minorBidi" w:cstheme="minorBidi"/>
-          <w:color w:val="0D0D0D"/>
-          <w:spacing w:val="5"/>
-        </w:rPr>
-        <w:tab/>
-      </w:r>
-      <w:r>
-        <w:rPr>
-          <w:rFonts w:asciiTheme="minorBidi" w:hAnsiTheme="minorBidi" w:cstheme="minorBidi"/>
-          <w:color w:val="0D0D0D"/>
-          <w:spacing w:val="5"/>
-        </w:rPr>
-        <w:tab/>
-      </w:r>
-      <w:r>
-        <w:rPr>
-          <w:rFonts w:asciiTheme="minorBidi" w:hAnsiTheme="minorBidi" w:cstheme="minorBidi"/>
-          <w:color w:val="0D0D0D"/>
-          <w:spacing w:val="5"/>
-        </w:rPr>
-        <w:tab/>
-      </w:r>
-      <w:r>
-        <w:rPr>
-          <w:rFonts w:asciiTheme="minorBidi" w:hAnsiTheme="minorBidi" w:cstheme="minorBidi"/>
-          <w:color w:val="0D0D0D"/>
-          <w:spacing w:val="5"/>
-        </w:rPr>
-        <w:tab/>
-        <w:t xml:space="preserve">                                           </w:t>
-      </w:r>
-      <w:r>
-        <w:rPr>
-          <w:rFonts w:asciiTheme="minorBidi" w:hAnsiTheme="minorBidi" w:cstheme="minorBidi"/>
-          <w:b/>
-          <w:bCs/>
-          <w:color w:val="7A7A7A"/>
-          <w:sz w:val="20"/>
-          <w:szCs w:val="20"/>
-        </w:rPr>
-        <w:t>2015 – 201</w:t>
-      </w:r>
-      <w:r>
-        <w:rPr>
-          <w:rFonts w:asciiTheme="minorBidi" w:hAnsiTheme="minorBidi" w:cstheme="minorBidi"/>
-          <w:b/>
-          <w:bCs/>
-          <w:color w:val="7A7A7A"/>
-          <w:sz w:val="20"/>
-          <w:szCs w:val="20"/>
-        </w:rPr>
-        <w:t>7</w:t>
-      </w:r>
-      <w:r>
-        <w:rPr>
-          <w:rFonts w:asciiTheme="minorBidi" w:hAnsiTheme="minorBidi" w:cstheme="minorBidi"/>
-          <w:color w:val="7A7A7A"/>
-          <w:sz w:val="20"/>
-          <w:szCs w:val="20"/>
-        </w:rPr>
-        <w:br/>
-      </w:r>
-      <w:r>
-        <w:rPr>
-          <w:rFonts w:asciiTheme="minorBidi" w:hAnsiTheme="minorBidi" w:cstheme="minorBidi"/>
-          <w:color w:val="7A7A7A"/>
-          <w:sz w:val="20"/>
-          <w:szCs w:val="20"/>
-        </w:rPr>
-        <w:t xml:space="preserve">A </w:t>
-      </w:r>
-      <w:r>
-        <w:rPr>
-          <w:rFonts w:asciiTheme="minorBidi" w:hAnsiTheme="minorBidi" w:cstheme="minorBidi"/>
-          <w:color w:val="7A7A7A"/>
-          <w:sz w:val="20"/>
-          <w:szCs w:val="20"/>
-        </w:rPr>
-        <w:t xml:space="preserve">Forex </w:t>
-      </w:r>
-      <w:r>
-        <w:rPr>
-          <w:rFonts w:asciiTheme="minorBidi" w:hAnsiTheme="minorBidi" w:cstheme="minorBidi"/>
-          <w:color w:val="7A7A7A"/>
-          <w:sz w:val="20"/>
-          <w:szCs w:val="20"/>
-        </w:rPr>
-        <w:t xml:space="preserve">B2C </w:t>
-      </w:r>
-      <w:r>
-        <w:rPr>
-          <w:rFonts w:asciiTheme="minorBidi" w:hAnsiTheme="minorBidi" w:cstheme="minorBidi"/>
-          <w:color w:val="7A7A7A"/>
-          <w:sz w:val="20"/>
-          <w:szCs w:val="20"/>
-        </w:rPr>
-        <w:t>Startup</w:t>
-      </w:r>
-      <w:r>
-        <w:rPr>
-          <w:rFonts w:asciiTheme="minorBidi" w:hAnsiTheme="minorBidi" w:cstheme="minorBidi"/>
-          <w:color w:val="7A7A7A"/>
-          <w:sz w:val="20"/>
-          <w:szCs w:val="20"/>
-        </w:rPr>
-        <w:t xml:space="preserve">. </w:t>
-      </w:r>
-      <w:r>
-        <w:rPr>
-          <w:rFonts w:asciiTheme="minorBidi" w:hAnsiTheme="minorBidi" w:cstheme="minorBidi"/>
-          <w:color w:val="7A7A7A"/>
-          <w:sz w:val="20"/>
-          <w:szCs w:val="20"/>
-        </w:rPr>
-        <w:t>Managed $400K/M, In charge of market penetration strategy</w:t>
-      </w:r>
-      <w:r>
-        <w:rPr>
-          <w:rFonts w:asciiTheme="minorBidi" w:hAnsiTheme="minorBidi" w:cstheme="minorBidi"/>
-          <w:color w:val="7A7A7A"/>
-          <w:sz w:val="20"/>
-          <w:szCs w:val="20"/>
-        </w:rPr>
-        <w:t xml:space="preserve">, </w:t>
-      </w:r>
-      <w:r>
-        <w:rPr>
-          <w:rFonts w:asciiTheme="minorBidi" w:hAnsiTheme="minorBidi" w:cstheme="minorBidi"/>
-          <w:color w:val="7A7A7A"/>
-          <w:sz w:val="20"/>
-          <w:szCs w:val="20"/>
-        </w:rPr>
-        <w:t xml:space="preserve">all marketing materials. (Landing pages, Tracking, </w:t>
-      </w:r>
-      <w:r>
-        <w:rPr>
-          <w:rFonts w:asciiTheme="minorBidi" w:hAnsiTheme="minorBidi" w:cstheme="minorBidi"/>
-          <w:color w:val="7A7A7A"/>
-          <w:sz w:val="20"/>
-          <w:szCs w:val="20"/>
-        </w:rPr>
-        <w:t>e</w:t>
-      </w:r>
-      <w:r>
-        <w:rPr>
-          <w:rFonts w:asciiTheme="minorBidi" w:hAnsiTheme="minorBidi" w:cstheme="minorBidi"/>
-          <w:color w:val="7A7A7A"/>
-          <w:sz w:val="20"/>
-          <w:szCs w:val="20"/>
-        </w:rPr>
-        <w:t>tc.)</w:t>
-      </w:r>
-      <w:r>
-        <w:rPr>
-          <w:rFonts w:asciiTheme="minorBidi" w:hAnsiTheme="minorBidi" w:cstheme="minorBidi"/>
-          <w:color w:val="7A7A7A"/>
-          <w:sz w:val="20"/>
-          <w:szCs w:val="20"/>
-        </w:rPr>
-        <w:t xml:space="preserve">, </w:t>
-      </w:r>
-      <w:r>
-        <w:rPr>
-          <w:rFonts w:asciiTheme="minorBidi" w:hAnsiTheme="minorBidi" w:cstheme="minorBidi"/>
-          <w:color w:val="7A7A7A"/>
-          <w:sz w:val="20"/>
-          <w:szCs w:val="20"/>
-        </w:rPr>
-        <w:t>Growth &amp; Innovation.</w:t>
-      </w:r>
-      <w:r>
-        <w:rPr>
-          <w:rFonts w:asciiTheme="minorBidi" w:hAnsiTheme="minorBidi" w:cstheme="minorBidi"/>
-          <w:color w:val="7A7A7A"/>
-          <w:sz w:val="20"/>
-          <w:szCs w:val="20"/>
-        </w:rPr>
-        <w:t xml:space="preserve"> H</w:t>
-      </w:r>
-      <w:r>
-        <w:rPr>
-          <w:rFonts w:asciiTheme="minorBidi" w:hAnsiTheme="minorBidi" w:cstheme="minorBidi"/>
-          <w:color w:val="7A7A7A"/>
-          <w:sz w:val="20"/>
-          <w:szCs w:val="20"/>
-        </w:rPr>
-        <w:t>ands</w:t>
-      </w:r>
-      <w:r>
-        <w:rPr>
-          <w:rFonts w:asciiTheme="minorBidi" w:hAnsiTheme="minorBidi" w:cstheme="minorBidi"/>
-          <w:color w:val="7A7A7A"/>
-          <w:sz w:val="20"/>
-          <w:szCs w:val="20"/>
-        </w:rPr>
-        <w:t>-</w:t>
-      </w:r>
-      <w:r>
-        <w:rPr>
-          <w:rFonts w:asciiTheme="minorBidi" w:hAnsiTheme="minorBidi" w:cstheme="minorBidi"/>
-          <w:color w:val="7A7A7A"/>
-          <w:sz w:val="20"/>
-          <w:szCs w:val="20"/>
-        </w:rPr>
-        <w:t xml:space="preserve">on </w:t>
-      </w:r>
-      <w:r>
-        <w:rPr>
-          <w:rFonts w:asciiTheme="minorBidi" w:hAnsiTheme="minorBidi" w:cstheme="minorBidi"/>
-          <w:color w:val="7A7A7A"/>
-          <w:sz w:val="20"/>
-          <w:szCs w:val="20"/>
-        </w:rPr>
-        <w:t xml:space="preserve">PPC (Google\Bing), Facebook, Media </w:t>
-      </w:r>
-      <w:proofErr w:type="gramStart"/>
-      <w:r>
-        <w:rPr>
-          <w:rFonts w:asciiTheme="minorBidi" w:hAnsiTheme="minorBidi" w:cstheme="minorBidi"/>
-          <w:color w:val="7A7A7A"/>
-          <w:sz w:val="20"/>
-          <w:szCs w:val="20"/>
-        </w:rPr>
-        <w:t>buying (</w:t>
-      </w:r>
-      <w:proofErr w:type="spellStart"/>
-      <w:r>
-        <w:rPr>
-          <w:rFonts w:asciiTheme="minorBidi" w:hAnsiTheme="minorBidi" w:cstheme="minorBidi"/>
-          <w:color w:val="7A7A7A"/>
-          <w:sz w:val="20"/>
-          <w:szCs w:val="20"/>
-        </w:rPr>
-        <w:t>MediaMath</w:t>
-      </w:r>
-      <w:proofErr w:type="spellEnd"/>
-      <w:r>
-        <w:rPr>
-          <w:rFonts w:asciiTheme="minorBidi" w:hAnsiTheme="minorBidi" w:cstheme="minorBidi"/>
-          <w:color w:val="7A7A7A"/>
-          <w:sz w:val="20"/>
-          <w:szCs w:val="20"/>
-        </w:rPr>
-        <w:t>),</w:t>
-      </w:r>
-      <w:proofErr w:type="gramEnd"/>
-      <w:r>
-        <w:rPr>
-          <w:rFonts w:asciiTheme="minorBidi" w:hAnsiTheme="minorBidi" w:cstheme="minorBidi"/>
-          <w:color w:val="7A7A7A"/>
-          <w:sz w:val="20"/>
-          <w:szCs w:val="20"/>
-        </w:rPr>
-        <w:t xml:space="preserve"> affiliates &amp; mobile (Install) campaigns. Directly managed a commando team of 4 marketing specialists (PPC, CRM, Content &amp; Media). In addition, managed several outsource agencies for PPC, FB, SEO &amp; PR activities. Full hands-on work in management, analysis, budget allocation, optimization, Competitor Intelligence &amp; performance KPI’s, creating marketing materials (Banner, landing pages, etc.), and A/B testing strategy.</w:t>
-      </w:r>
-      <w:r>
-        <w:rPr>
-          <w:rFonts w:asciiTheme="minorBidi" w:hAnsiTheme="minorBidi" w:cstheme="minorBidi"/>
-          <w:color w:val="7A7A7A"/>
-          <w:sz w:val="20"/>
-          <w:szCs w:val="20"/>
-        </w:rPr>
-        <w:t xml:space="preserve"> </w:t>
-      </w:r>
-      <w:r>
-        <w:rPr>
-          <w:rFonts w:asciiTheme="minorBidi" w:hAnsiTheme="minorBidi" w:cstheme="minorBidi"/>
-          <w:color w:val="7A7A7A"/>
-          <w:sz w:val="20"/>
-          <w:szCs w:val="20"/>
-        </w:rPr>
-        <w:t>media buying</w:t>
-      </w:r>
-      <w:r>
-        <w:rPr>
-          <w:rFonts w:asciiTheme="minorBidi" w:hAnsiTheme="minorBidi" w:cstheme="minorBidi"/>
-          <w:color w:val="7A7A7A"/>
-          <w:sz w:val="20"/>
-          <w:szCs w:val="20"/>
-        </w:rPr>
-        <w:t xml:space="preserve"> of </w:t>
-      </w:r>
-      <w:r>
-        <w:rPr>
-          <w:rFonts w:asciiTheme="minorBidi" w:hAnsiTheme="minorBidi" w:cstheme="minorBidi"/>
-          <w:color w:val="7A7A7A"/>
-          <w:sz w:val="20"/>
-          <w:szCs w:val="20"/>
-        </w:rPr>
-        <w:t xml:space="preserve">Native Ads, </w:t>
-      </w:r>
-      <w:r>
-        <w:rPr>
-          <w:rFonts w:asciiTheme="minorBidi" w:hAnsiTheme="minorBidi" w:cstheme="minorBidi"/>
-          <w:color w:val="7A7A7A"/>
-          <w:sz w:val="20"/>
-          <w:szCs w:val="20"/>
-        </w:rPr>
-        <w:t xml:space="preserve">on </w:t>
-      </w:r>
-      <w:r>
-        <w:rPr>
-          <w:rFonts w:asciiTheme="minorBidi" w:hAnsiTheme="minorBidi" w:cstheme="minorBidi"/>
-          <w:color w:val="7A7A7A"/>
-          <w:sz w:val="20"/>
-          <w:szCs w:val="20"/>
-        </w:rPr>
-        <w:t xml:space="preserve">RTB’s, </w:t>
-      </w:r>
-      <w:r>
-        <w:rPr>
-          <w:rFonts w:asciiTheme="minorBidi" w:hAnsiTheme="minorBidi" w:cstheme="minorBidi"/>
-          <w:color w:val="7A7A7A"/>
-          <w:sz w:val="20"/>
-          <w:szCs w:val="20"/>
-        </w:rPr>
-        <w:t>direct i</w:t>
-      </w:r>
-      <w:r>
-        <w:rPr>
-          <w:rFonts w:asciiTheme="minorBidi" w:hAnsiTheme="minorBidi" w:cstheme="minorBidi"/>
-          <w:color w:val="7A7A7A"/>
-          <w:sz w:val="20"/>
-          <w:szCs w:val="20"/>
-        </w:rPr>
-        <w:t>nfluencer</w:t>
-      </w:r>
-      <w:r>
-        <w:rPr>
-          <w:rFonts w:asciiTheme="minorBidi" w:hAnsiTheme="minorBidi" w:cstheme="minorBidi"/>
-          <w:color w:val="7A7A7A"/>
-          <w:sz w:val="20"/>
-          <w:szCs w:val="20"/>
-        </w:rPr>
-        <w:t xml:space="preserve"> marketing</w:t>
-      </w:r>
-      <w:r>
-        <w:rPr>
-          <w:rFonts w:asciiTheme="minorBidi" w:hAnsiTheme="minorBidi" w:cstheme="minorBidi"/>
-          <w:color w:val="7A7A7A"/>
-          <w:sz w:val="20"/>
-          <w:szCs w:val="20"/>
-        </w:rPr>
-        <w:t xml:space="preserve">, DSPs, Direct </w:t>
-      </w:r>
-      <w:r>
-        <w:rPr>
-          <w:rFonts w:asciiTheme="minorBidi" w:hAnsiTheme="minorBidi" w:cstheme="minorBidi"/>
-          <w:color w:val="7A7A7A"/>
-          <w:sz w:val="20"/>
-          <w:szCs w:val="20"/>
-        </w:rPr>
-        <w:t>negotiations with publishers.</w:t>
-      </w:r>
-    </w:p>
-    <w:p>
-      <w:pPr>
-        <w:spacing w:line="360" w:lineRule="auto"/>
-        <w:ind w:left="851" w:right="567" w:hanging="142"/>
-        <w:rPr>
-          <w:rFonts w:asciiTheme="minorBidi" w:hAnsiTheme="minorBidi" w:cstheme="minorBidi"/>
-          <w:color w:val="5E5E5E"/>
-          <w:u w:val="single"/>
-        </w:rPr>
-      </w:pPr>
-      <w:proofErr w:type="spellStart"/>
-      <w:r>
-        <w:rPr>
-          <w:rFonts w:asciiTheme="minorBidi" w:hAnsiTheme="minorBidi" w:cstheme="minorBidi"/>
-          <w:b/>
-          <w:bCs/>
-          <w:color w:val="5E5E5E"/>
-          <w:u w:val="single"/>
-        </w:rPr>
-        <w:t>Netboostmedia</w:t>
-      </w:r>
-      <w:proofErr w:type="spellEnd"/>
-      <w:r>
-        <w:rPr>
-          <w:rFonts w:asciiTheme="minorBidi" w:hAnsiTheme="minorBidi" w:cstheme="minorBidi"/>
-          <w:color w:val="5E5E5E"/>
-          <w:u w:val="single"/>
-        </w:rPr>
-        <w:t xml:space="preserve"> </w:t>
-      </w:r>
-      <w:r>
-        <w:rPr>
-          <w:rFonts w:asciiTheme="minorBidi" w:hAnsiTheme="minorBidi" w:cstheme="minorBidi"/>
-          <w:color w:val="5E5E5E"/>
-          <w:u w:val="single"/>
-        </w:rPr>
-        <w:tab/>
-      </w:r>
-      <w:r>
-        <w:rPr>
-          <w:rFonts w:asciiTheme="minorBidi" w:hAnsiTheme="minorBidi" w:cstheme="minorBidi"/>
-          <w:color w:val="5E5E5E"/>
-          <w:u w:val="single"/>
-        </w:rPr>
-        <w:tab/>
-      </w:r>
-      <w:r>
-        <w:rPr>
-          <w:rFonts w:asciiTheme="minorBidi" w:hAnsiTheme="minorBidi" w:cstheme="minorBidi"/>
-          <w:color w:val="5E5E5E"/>
-          <w:u w:val="single"/>
-        </w:rPr>
-        <w:tab/>
-      </w:r>
-      <w:r>
-        <w:rPr>
-          <w:rFonts w:asciiTheme="minorBidi" w:hAnsiTheme="minorBidi" w:cstheme="minorBidi"/>
-          <w:color w:val="5E5E5E"/>
-          <w:u w:val="single"/>
-        </w:rPr>
-        <w:tab/>
-      </w:r>
-      <w:r>
-        <w:rPr>
-          <w:rFonts w:asciiTheme="minorBidi" w:hAnsiTheme="minorBidi" w:cstheme="minorBidi"/>
-          <w:color w:val="5E5E5E"/>
-          <w:u w:val="single"/>
-        </w:rPr>
-        <w:tab/>
-      </w:r>
-      <w:r>
-        <w:rPr>
-          <w:rFonts w:asciiTheme="minorBidi" w:hAnsiTheme="minorBidi" w:cstheme="minorBidi"/>
-          <w:color w:val="5E5E5E"/>
-          <w:u w:val="single"/>
-        </w:rPr>
-        <w:tab/>
-      </w:r>
-      <w:r>
-        <w:rPr>
-          <w:rFonts w:asciiTheme="minorBidi" w:hAnsiTheme="minorBidi" w:cstheme="minorBidi"/>
-          <w:color w:val="5E5E5E"/>
-          <w:u w:val="single"/>
-        </w:rPr>
-        <w:tab/>
-      </w:r>
-      <w:r>
-        <w:rPr>
-          <w:rFonts w:asciiTheme="minorBidi" w:hAnsiTheme="minorBidi" w:cstheme="minorBidi"/>
-          <w:color w:val="5E5E5E"/>
-          <w:u w:val="single"/>
-        </w:rPr>
-        <w:tab/>
-      </w:r>
-      <w:r>
-        <w:rPr>
-          <w:rFonts w:asciiTheme="minorBidi" w:hAnsiTheme="minorBidi" w:cstheme="minorBidi"/>
-          <w:color w:val="5E5E5E"/>
-          <w:u w:val="single"/>
-        </w:rPr>
-        <w:tab/>
-      </w:r>
-      <w:r>
-        <w:rPr>
-          <w:rFonts w:asciiTheme="minorBidi" w:hAnsiTheme="minorBidi" w:cstheme="minorBidi"/>
-          <w:color w:val="5E5E5E"/>
-          <w:u w:val="single"/>
-        </w:rPr>
-        <w:tab/>
-        <w:t>Ramat Gan, Israel</w:t>
-      </w:r>
-    </w:p>
-    <w:p>
-      <w:pPr>
-        <w:spacing w:line="360" w:lineRule="auto"/>
-        <w:ind w:left="850" w:right="567" w:hanging="142"/>
-        <w:rPr>
-          <w:rFonts w:asciiTheme="minorBidi" w:hAnsiTheme="minorBidi" w:cstheme="minorBidi"/>
-          <w:color w:val="7A7A7A"/>
-          <w:sz w:val="24"/>
-          <w:szCs w:val="24"/>
-        </w:rPr>
-      </w:pPr>
-      <w:r>
-        <w:rPr>
-          <w:rFonts w:asciiTheme="minorBidi" w:hAnsiTheme="minorBidi" w:cstheme="minorBidi"/>
-          <w:b/>
-          <w:bCs/>
-          <w:color w:val="7A7A7A"/>
-          <w:sz w:val="20"/>
-          <w:szCs w:val="20"/>
-        </w:rPr>
-        <w:t>Marketing Manager, Head of Casino Dpt.</w:t>
-      </w:r>
-      <w:r>
-        <w:rPr>
-          <w:rFonts w:asciiTheme="minorBidi" w:hAnsiTheme="minorBidi" w:cstheme="minorBidi"/>
-          <w:color w:val="0D0D0D"/>
-          <w:spacing w:val="5"/>
-        </w:rPr>
-        <w:tab/>
-      </w:r>
-      <w:r>
-        <w:rPr>
-          <w:rFonts w:asciiTheme="minorBidi" w:hAnsiTheme="minorBidi" w:cstheme="minorBidi"/>
-          <w:color w:val="0D0D0D"/>
-          <w:spacing w:val="5"/>
-        </w:rPr>
-        <w:tab/>
-      </w:r>
-      <w:r>
-        <w:rPr>
-          <w:rFonts w:asciiTheme="minorBidi" w:hAnsiTheme="minorBidi" w:cstheme="minorBidi"/>
-          <w:color w:val="0D0D0D"/>
-          <w:spacing w:val="5"/>
-        </w:rPr>
-        <w:tab/>
-        <w:t xml:space="preserve">                                          </w:t>
-      </w:r>
-      <w:r>
-        <w:rPr>
-          <w:rFonts w:asciiTheme="minorBidi" w:hAnsiTheme="minorBidi" w:cstheme="minorBidi"/>
-          <w:color w:val="0D0D0D"/>
-          <w:spacing w:val="5"/>
-        </w:rPr>
-        <w:tab/>
-      </w:r>
-      <w:r>
-        <w:rPr>
-          <w:rFonts w:asciiTheme="minorBidi" w:hAnsiTheme="minorBidi" w:cstheme="minorBidi"/>
-          <w:color w:val="0D0D0D"/>
-          <w:spacing w:val="5"/>
-        </w:rPr>
-        <w:t xml:space="preserve"> </w:t>
-      </w:r>
-      <w:r>
-        <w:rPr>
-          <w:rFonts w:asciiTheme="minorBidi" w:hAnsiTheme="minorBidi" w:cstheme="minorBidi"/>
-          <w:color w:val="0D0D0D"/>
-          <w:spacing w:val="5"/>
-        </w:rPr>
-        <w:tab/>
-      </w:r>
-      <w:r>
-        <w:rPr>
-          <w:rFonts w:asciiTheme="minorBidi" w:hAnsiTheme="minorBidi" w:cstheme="minorBidi"/>
-          <w:b/>
-          <w:bCs/>
-          <w:color w:val="7A7A7A"/>
-          <w:sz w:val="20"/>
-          <w:szCs w:val="20"/>
-        </w:rPr>
-        <w:t>201</w:t>
-      </w:r>
-      <w:r>
-        <w:rPr>
-          <w:rFonts w:asciiTheme="minorBidi" w:hAnsiTheme="minorBidi" w:cstheme="minorBidi"/>
-          <w:b/>
-          <w:bCs/>
-          <w:color w:val="7A7A7A"/>
-          <w:sz w:val="20"/>
-          <w:szCs w:val="20"/>
-        </w:rPr>
-        <w:t>3</w:t>
-      </w:r>
-      <w:r>
-        <w:rPr>
-          <w:rFonts w:asciiTheme="minorBidi" w:hAnsiTheme="minorBidi" w:cstheme="minorBidi"/>
-          <w:b/>
-          <w:bCs/>
-          <w:color w:val="7A7A7A"/>
-          <w:sz w:val="20"/>
-          <w:szCs w:val="20"/>
-        </w:rPr>
-        <w:t xml:space="preserve"> – 201</w:t>
-      </w:r>
-      <w:r>
-        <w:rPr>
-          <w:rFonts w:asciiTheme="minorBidi" w:hAnsiTheme="minorBidi" w:cstheme="minorBidi"/>
-          <w:b/>
-          <w:bCs/>
-          <w:color w:val="7A7A7A"/>
-          <w:sz w:val="20"/>
-          <w:szCs w:val="20"/>
-        </w:rPr>
-        <w:t>5</w:t>
-      </w:r>
-      <w:r>
-        <w:rPr>
-          <w:rFonts w:asciiTheme="minorBidi" w:hAnsiTheme="minorBidi" w:cstheme="minorBidi"/>
-          <w:b/>
-          <w:bCs/>
-          <w:color w:val="7A7A7A"/>
-          <w:sz w:val="20"/>
-          <w:szCs w:val="20"/>
-        </w:rPr>
-        <w:br/>
-      </w:r>
-      <w:r>
-        <w:rPr>
-          <w:rFonts w:asciiTheme="minorBidi" w:hAnsiTheme="minorBidi" w:cstheme="minorBidi"/>
-          <w:color w:val="7A7A7A"/>
-          <w:sz w:val="20"/>
-          <w:szCs w:val="20"/>
-        </w:rPr>
-        <w:t xml:space="preserve">A B2C </w:t>
-      </w:r>
-      <w:r>
-        <w:rPr>
-          <w:rFonts w:asciiTheme="minorBidi" w:hAnsiTheme="minorBidi" w:cstheme="minorBidi"/>
-          <w:color w:val="7A7A7A"/>
-          <w:sz w:val="20"/>
-          <w:szCs w:val="20"/>
-        </w:rPr>
-        <w:t>Casino &amp; Bingo Brands</w:t>
-      </w:r>
-      <w:r>
-        <w:rPr>
-          <w:rFonts w:asciiTheme="minorBidi" w:hAnsiTheme="minorBidi" w:cstheme="minorBidi"/>
-          <w:color w:val="7A7A7A"/>
-          <w:sz w:val="20"/>
-          <w:szCs w:val="20"/>
-        </w:rPr>
-        <w:t xml:space="preserve"> company. </w:t>
-      </w:r>
-      <w:r>
-        <w:rPr>
-          <w:rFonts w:asciiTheme="minorBidi" w:hAnsiTheme="minorBidi" w:cstheme="minorBidi"/>
-          <w:color w:val="7A7A7A"/>
-          <w:sz w:val="20"/>
-          <w:szCs w:val="20"/>
-        </w:rPr>
-        <w:t xml:space="preserve">Managed 3 Casino brands, in charge of P&amp;L, Retention, CRM, player </w:t>
-      </w:r>
-      <w:proofErr w:type="gramStart"/>
-      <w:r>
-        <w:rPr>
-          <w:rFonts w:asciiTheme="minorBidi" w:hAnsiTheme="minorBidi" w:cstheme="minorBidi"/>
-          <w:color w:val="7A7A7A"/>
-          <w:sz w:val="20"/>
-          <w:szCs w:val="20"/>
-        </w:rPr>
-        <w:t>life-cycle</w:t>
-      </w:r>
-      <w:proofErr w:type="gramEnd"/>
-      <w:r>
-        <w:rPr>
-          <w:rFonts w:asciiTheme="minorBidi" w:hAnsiTheme="minorBidi" w:cstheme="minorBidi"/>
-          <w:color w:val="7A7A7A"/>
-          <w:sz w:val="20"/>
-          <w:szCs w:val="20"/>
-        </w:rPr>
-        <w:t xml:space="preserve"> &amp; Financial KPI’s using advanced data analysis &amp; data-driven decisions. Launched 100’s of campaigns in Email, SMS, PUSH (CRM) &amp; </w:t>
-      </w:r>
-      <w:proofErr w:type="gramStart"/>
-      <w:r>
-        <w:rPr>
-          <w:rFonts w:asciiTheme="minorBidi" w:hAnsiTheme="minorBidi" w:cstheme="minorBidi"/>
-          <w:color w:val="7A7A7A"/>
-          <w:sz w:val="20"/>
-          <w:szCs w:val="20"/>
-        </w:rPr>
-        <w:t>on site</w:t>
-      </w:r>
-      <w:proofErr w:type="gramEnd"/>
-      <w:r>
-        <w:rPr>
-          <w:rFonts w:asciiTheme="minorBidi" w:hAnsiTheme="minorBidi" w:cstheme="minorBidi"/>
-          <w:color w:val="7A7A7A"/>
-          <w:sz w:val="20"/>
-          <w:szCs w:val="20"/>
-        </w:rPr>
-        <w:t xml:space="preserve"> activities, as well as automated funnels and split testing. Fully managed all branding, marketing, creative, community &amp; social aspects for the casino brands. Proven results</w:t>
-      </w:r>
-      <w:r>
-        <w:rPr>
-          <w:rFonts w:asciiTheme="minorBidi" w:hAnsiTheme="minorBidi" w:cstheme="minorBidi"/>
-          <w:color w:val="7A7A7A"/>
-          <w:sz w:val="20"/>
-          <w:szCs w:val="20"/>
-        </w:rPr>
-        <w:t xml:space="preserve"> </w:t>
-      </w:r>
-      <w:proofErr w:type="gramStart"/>
-      <w:r>
-        <w:rPr>
-          <w:rFonts w:asciiTheme="minorBidi" w:hAnsiTheme="minorBidi" w:cstheme="minorBidi"/>
-          <w:color w:val="7A7A7A"/>
-          <w:sz w:val="20"/>
-          <w:szCs w:val="20"/>
-        </w:rPr>
-        <w:t>-  increased</w:t>
-      </w:r>
-      <w:proofErr w:type="gramEnd"/>
-      <w:r>
-        <w:rPr>
-          <w:rFonts w:asciiTheme="minorBidi" w:hAnsiTheme="minorBidi" w:cstheme="minorBidi"/>
-          <w:color w:val="7A7A7A"/>
-          <w:sz w:val="20"/>
-          <w:szCs w:val="20"/>
-        </w:rPr>
-        <w:t xml:space="preserve"> Net Cash, </w:t>
-      </w:r>
-      <w:r>
-        <w:rPr>
-          <w:rFonts w:asciiTheme="minorBidi" w:hAnsiTheme="minorBidi" w:cstheme="minorBidi"/>
-          <w:color w:val="7A7A7A"/>
-          <w:sz w:val="20"/>
-          <w:szCs w:val="20"/>
-        </w:rPr>
-        <w:t xml:space="preserve">Average LTV, </w:t>
-      </w:r>
-      <w:r>
-        <w:rPr>
-          <w:rFonts w:asciiTheme="minorBidi" w:hAnsiTheme="minorBidi" w:cstheme="minorBidi"/>
-          <w:color w:val="7A7A7A"/>
-          <w:sz w:val="20"/>
-          <w:szCs w:val="20"/>
-        </w:rPr>
-        <w:t>Deposits &amp; Activity rates the brands consecutively.  Successfully launched 2 new Casino brands, including market competitor research, UI/UX, Promotional &amp; marketing offers, branding, Project management &amp; promotions calendar planning.</w:t>
-      </w:r>
-    </w:p>
-    <w:p>
-      <w:pPr>
-        <w:spacing w:line="360" w:lineRule="auto"/>
-        <w:ind w:left="850" w:right="567" w:hanging="142"/>
-        <w:rPr>
-          <w:rFonts w:asciiTheme="minorBidi" w:hAnsiTheme="minorBidi" w:cstheme="minorBidi"/>
-          <w:b/>
-          <w:bCs/>
-          <w:color w:val="7A7A7A"/>
-          <w:sz w:val="20"/>
-          <w:szCs w:val="20"/>
-          <w:u w:val="single"/>
-        </w:rPr>
-      </w:pPr>
-      <w:r>
-        <w:rPr>
-          <w:rFonts w:asciiTheme="minorBidi" w:hAnsiTheme="minorBidi" w:cstheme="minorBidi"/>
-          <w:b/>
-          <w:bCs/>
-          <w:color w:val="5E5E5E"/>
-          <w:spacing w:val="5"/>
-          <w:u w:val="single"/>
-        </w:rPr>
-        <w:t>IGMD (Casino Brands)</w:t>
-      </w:r>
-      <w:r>
-        <w:rPr>
-          <w:rFonts w:asciiTheme="minorBidi" w:hAnsiTheme="minorBidi" w:cstheme="minorBidi"/>
-          <w:color w:val="5E5E5E"/>
-          <w:spacing w:val="5"/>
-          <w:u w:val="single"/>
-        </w:rPr>
-        <w:tab/>
-      </w:r>
-      <w:r>
-        <w:rPr>
-          <w:rFonts w:asciiTheme="minorBidi" w:hAnsiTheme="minorBidi" w:cstheme="minorBidi"/>
-          <w:color w:val="5E5E5E"/>
-          <w:spacing w:val="5"/>
-          <w:u w:val="single"/>
-        </w:rPr>
-        <w:tab/>
-      </w:r>
-      <w:r>
-        <w:rPr>
-          <w:rFonts w:asciiTheme="minorBidi" w:hAnsiTheme="minorBidi" w:cstheme="minorBidi"/>
-          <w:color w:val="5E5E5E"/>
-          <w:spacing w:val="5"/>
-          <w:u w:val="single"/>
-        </w:rPr>
-        <w:tab/>
-      </w:r>
-      <w:r>
-        <w:rPr>
-          <w:rFonts w:asciiTheme="minorBidi" w:hAnsiTheme="minorBidi" w:cstheme="minorBidi"/>
-          <w:color w:val="5E5E5E"/>
-          <w:spacing w:val="5"/>
-          <w:u w:val="single"/>
-        </w:rPr>
-        <w:tab/>
-      </w:r>
-      <w:r>
-        <w:rPr>
-          <w:rFonts w:asciiTheme="minorBidi" w:hAnsiTheme="minorBidi" w:cstheme="minorBidi"/>
-          <w:color w:val="5E5E5E"/>
-          <w:spacing w:val="5"/>
-          <w:u w:val="single"/>
-        </w:rPr>
-        <w:tab/>
-      </w:r>
-      <w:r>
-        <w:rPr>
-          <w:rFonts w:asciiTheme="minorBidi" w:hAnsiTheme="minorBidi" w:cstheme="minorBidi"/>
-          <w:color w:val="5E5E5E"/>
-          <w:spacing w:val="5"/>
-          <w:u w:val="single"/>
-        </w:rPr>
-        <w:tab/>
-      </w:r>
-      <w:r>
-        <w:rPr>
-          <w:rFonts w:asciiTheme="minorBidi" w:hAnsiTheme="minorBidi" w:cstheme="minorBidi"/>
-          <w:color w:val="5E5E5E"/>
-          <w:spacing w:val="5"/>
-          <w:u w:val="single"/>
-        </w:rPr>
-        <w:tab/>
-      </w:r>
-      <w:r>
-        <w:rPr>
-          <w:rFonts w:asciiTheme="minorBidi" w:hAnsiTheme="minorBidi" w:cstheme="minorBidi"/>
-          <w:color w:val="5E5E5E"/>
-          <w:spacing w:val="5"/>
-          <w:u w:val="single"/>
-        </w:rPr>
-        <w:tab/>
-        <w:t xml:space="preserve">          Ramat Gan, Israel</w:t>
-      </w:r>
-    </w:p>
-    <w:p>
-      <w:pPr>
-        <w:spacing w:line="360" w:lineRule="auto"/>
-        <w:ind w:left="850" w:right="567" w:hanging="142"/>
-        <w:rPr>
-          <w:rFonts w:asciiTheme="minorBidi" w:hAnsiTheme="minorBidi" w:cstheme="minorBidi"/>
-          <w:color w:val="0D0D0D"/>
-          <w:spacing w:val="5"/>
-        </w:rPr>
-      </w:pPr>
-      <w:r>
-        <w:rPr>
-          <w:rFonts w:asciiTheme="minorBidi" w:hAnsiTheme="minorBidi" w:cstheme="minorBidi"/>
-          <w:b/>
-          <w:bCs/>
-          <w:color w:val="7A7A7A"/>
-          <w:sz w:val="20"/>
-          <w:szCs w:val="20"/>
-        </w:rPr>
-        <w:t>Senior Casino Affiliate Manager.</w:t>
-      </w:r>
-      <w:r>
-        <w:rPr>
-          <w:rFonts w:asciiTheme="minorBidi" w:hAnsiTheme="minorBidi" w:cstheme="minorBidi"/>
-          <w:b/>
-          <w:bCs/>
-          <w:color w:val="7A7A7A"/>
-          <w:sz w:val="20"/>
-          <w:szCs w:val="20"/>
-        </w:rPr>
-        <w:tab/>
-      </w:r>
-      <w:r>
-        <w:rPr>
-          <w:rFonts w:asciiTheme="minorBidi" w:hAnsiTheme="minorBidi" w:cstheme="minorBidi"/>
-          <w:b/>
-          <w:bCs/>
-          <w:color w:val="5E5E5E"/>
-          <w:spacing w:val="5"/>
-        </w:rPr>
-        <w:tab/>
-      </w:r>
-      <w:r>
-        <w:rPr>
-          <w:rFonts w:asciiTheme="minorBidi" w:hAnsiTheme="minorBidi" w:cstheme="minorBidi"/>
-          <w:color w:val="0D0D0D"/>
-          <w:spacing w:val="5"/>
-        </w:rPr>
-        <w:tab/>
-      </w:r>
-      <w:r>
-        <w:rPr>
-          <w:rFonts w:asciiTheme="minorBidi" w:hAnsiTheme="minorBidi" w:cstheme="minorBidi"/>
-          <w:color w:val="0D0D0D"/>
-          <w:spacing w:val="5"/>
-        </w:rPr>
-        <w:tab/>
-      </w:r>
-      <w:r>
-        <w:rPr>
-          <w:rFonts w:asciiTheme="minorBidi" w:hAnsiTheme="minorBidi" w:cstheme="minorBidi"/>
-          <w:color w:val="0D0D0D"/>
-          <w:spacing w:val="5"/>
-        </w:rPr>
-        <w:tab/>
-        <w:t xml:space="preserve">                                           </w:t>
-      </w:r>
-      <w:r>
-        <w:rPr>
-          <w:rFonts w:asciiTheme="minorBidi" w:hAnsiTheme="minorBidi" w:cstheme="minorBidi"/>
-          <w:b/>
-          <w:bCs/>
-          <w:color w:val="7A7A7A"/>
-          <w:sz w:val="20"/>
-          <w:szCs w:val="20"/>
-        </w:rPr>
-        <w:t>201</w:t>
-      </w:r>
-      <w:r>
-        <w:rPr>
-          <w:rFonts w:asciiTheme="minorBidi" w:hAnsiTheme="minorBidi" w:cstheme="minorBidi"/>
-          <w:b/>
-          <w:bCs/>
-          <w:color w:val="7A7A7A"/>
-          <w:sz w:val="20"/>
-          <w:szCs w:val="20"/>
-        </w:rPr>
-        <w:t>1</w:t>
-      </w:r>
-      <w:r>
-        <w:rPr>
-          <w:rFonts w:asciiTheme="minorBidi" w:hAnsiTheme="minorBidi" w:cstheme="minorBidi"/>
-          <w:b/>
-          <w:bCs/>
-          <w:color w:val="7A7A7A"/>
-          <w:sz w:val="20"/>
-          <w:szCs w:val="20"/>
-        </w:rPr>
-        <w:t xml:space="preserve"> – 201</w:t>
-      </w:r>
-      <w:r>
-        <w:rPr>
-          <w:rFonts w:asciiTheme="minorBidi" w:hAnsiTheme="minorBidi" w:cstheme="minorBidi"/>
-          <w:b/>
-          <w:bCs/>
-          <w:color w:val="7A7A7A"/>
-          <w:sz w:val="20"/>
-          <w:szCs w:val="20"/>
-        </w:rPr>
-        <w:t>3</w:t>
-      </w:r>
-      <w:r>
-        <w:rPr>
-          <w:rFonts w:asciiTheme="minorBidi" w:hAnsiTheme="minorBidi" w:cstheme="minorBidi"/>
-          <w:color w:val="7A7A7A"/>
-          <w:sz w:val="20"/>
-          <w:szCs w:val="20"/>
-        </w:rPr>
-        <w:br/>
-      </w:r>
-      <w:r>
-        <w:rPr>
-          <w:rFonts w:asciiTheme="minorBidi" w:hAnsiTheme="minorBidi" w:cstheme="minorBidi"/>
-          <w:color w:val="7A7A7A"/>
-          <w:sz w:val="20"/>
-          <w:szCs w:val="20"/>
-        </w:rPr>
-        <w:t>A B2C Casino Brands company. Contact and negotiate deals with 100’s of new &amp; existing affiliates, while maximizing ROI &amp; Exceeding Targets. Attended multiple industry events and conferences.</w:t>
-      </w:r>
-    </w:p>
-    <w:p>
-      <w:pPr>
-        <w:spacing w:line="360" w:lineRule="auto"/>
-        <w:ind w:left="850" w:right="567" w:hanging="142"/>
-        <w:rPr>
-          <w:rFonts w:asciiTheme="minorBidi" w:hAnsiTheme="minorBidi" w:cstheme="minorBidi"/>
-          <w:b/>
-          <w:bCs/>
-          <w:color w:val="7A7A7A"/>
-          <w:sz w:val="20"/>
-          <w:szCs w:val="20"/>
-          <w:u w:val="single"/>
-        </w:rPr>
-      </w:pPr>
-      <w:r>
-        <w:rPr>
-          <w:rFonts w:asciiTheme="minorBidi" w:hAnsiTheme="minorBidi" w:cstheme="minorBidi"/>
-          <w:b/>
-          <w:bCs/>
-          <w:color w:val="5E5E5E"/>
-          <w:spacing w:val="5"/>
-          <w:u w:val="single"/>
-        </w:rPr>
-        <w:t>GoWildCasino.com</w:t>
-      </w:r>
-      <w:r>
-        <w:rPr>
-          <w:rFonts w:asciiTheme="minorBidi" w:hAnsiTheme="minorBidi" w:cstheme="minorBidi"/>
-          <w:b/>
-          <w:bCs/>
-          <w:color w:val="7A7A7A"/>
-          <w:sz w:val="20"/>
-          <w:szCs w:val="20"/>
-          <w:u w:val="single"/>
-        </w:rPr>
-        <w:t xml:space="preserve"> </w:t>
-      </w:r>
-      <w:r>
-        <w:rPr>
-          <w:rFonts w:asciiTheme="minorBidi" w:hAnsiTheme="minorBidi" w:cstheme="minorBidi"/>
-          <w:b/>
-          <w:bCs/>
-          <w:color w:val="7A7A7A"/>
-          <w:sz w:val="20"/>
-          <w:szCs w:val="20"/>
-          <w:u w:val="single"/>
-        </w:rPr>
-        <w:tab/>
-      </w:r>
-      <w:r>
-        <w:rPr>
-          <w:rFonts w:asciiTheme="minorBidi" w:hAnsiTheme="minorBidi" w:cstheme="minorBidi"/>
-          <w:b/>
-          <w:bCs/>
-          <w:color w:val="7A7A7A"/>
-          <w:sz w:val="20"/>
-          <w:szCs w:val="20"/>
-          <w:u w:val="single"/>
-        </w:rPr>
-        <w:tab/>
-      </w:r>
-      <w:r>
-        <w:rPr>
-          <w:rFonts w:asciiTheme="minorBidi" w:hAnsiTheme="minorBidi" w:cstheme="minorBidi"/>
-          <w:b/>
-          <w:bCs/>
-          <w:color w:val="7A7A7A"/>
-          <w:sz w:val="20"/>
-          <w:szCs w:val="20"/>
-          <w:u w:val="single"/>
-        </w:rPr>
-        <w:tab/>
-      </w:r>
-      <w:r>
-        <w:rPr>
-          <w:rFonts w:asciiTheme="minorBidi" w:hAnsiTheme="minorBidi" w:cstheme="minorBidi"/>
-          <w:b/>
-          <w:bCs/>
-          <w:color w:val="7A7A7A"/>
-          <w:sz w:val="20"/>
-          <w:szCs w:val="20"/>
-          <w:u w:val="single"/>
-        </w:rPr>
-        <w:tab/>
-      </w:r>
-      <w:r>
-        <w:rPr>
-          <w:rFonts w:asciiTheme="minorBidi" w:hAnsiTheme="minorBidi" w:cstheme="minorBidi"/>
-          <w:b/>
-          <w:bCs/>
-          <w:color w:val="7A7A7A"/>
-          <w:sz w:val="20"/>
-          <w:szCs w:val="20"/>
-          <w:u w:val="single"/>
-        </w:rPr>
-        <w:tab/>
-      </w:r>
-      <w:r>
-        <w:rPr>
-          <w:rFonts w:asciiTheme="minorBidi" w:hAnsiTheme="minorBidi" w:cstheme="minorBidi"/>
-          <w:b/>
-          <w:bCs/>
-          <w:color w:val="7A7A7A"/>
-          <w:sz w:val="20"/>
-          <w:szCs w:val="20"/>
-          <w:u w:val="single"/>
-        </w:rPr>
-        <w:tab/>
-      </w:r>
-      <w:r>
-        <w:rPr>
-          <w:rFonts w:asciiTheme="minorBidi" w:hAnsiTheme="minorBidi" w:cstheme="minorBidi"/>
-          <w:b/>
-          <w:bCs/>
-          <w:color w:val="7A7A7A"/>
-          <w:sz w:val="20"/>
-          <w:szCs w:val="20"/>
-          <w:u w:val="single"/>
-        </w:rPr>
-        <w:tab/>
-      </w:r>
-      <w:r>
-        <w:rPr>
-          <w:rFonts w:asciiTheme="minorBidi" w:hAnsiTheme="minorBidi" w:cstheme="minorBidi"/>
-          <w:color w:val="7A7A7A"/>
-          <w:sz w:val="20"/>
-          <w:szCs w:val="20"/>
-          <w:u w:val="single"/>
-        </w:rPr>
-        <w:t xml:space="preserve">   </w:t>
-      </w:r>
-      <w:r>
-        <w:rPr>
-          <w:rFonts w:asciiTheme="minorBidi" w:hAnsiTheme="minorBidi" w:cstheme="minorBidi"/>
-          <w:color w:val="7A7A7A"/>
-          <w:sz w:val="20"/>
-          <w:szCs w:val="20"/>
-          <w:u w:val="single"/>
-        </w:rPr>
-        <w:tab/>
-        <w:t xml:space="preserve">            </w:t>
-      </w:r>
-      <w:r>
-        <w:rPr>
-          <w:rFonts w:asciiTheme="minorBidi" w:hAnsiTheme="minorBidi" w:cstheme="minorBidi"/>
-          <w:color w:val="5E5E5E"/>
-          <w:spacing w:val="5"/>
-          <w:u w:val="single"/>
-        </w:rPr>
-        <w:t>Ramat Gan, Israel</w:t>
-      </w:r>
-    </w:p>
-    <w:p>
-      <w:pPr>
-        <w:spacing w:line="360" w:lineRule="auto"/>
-        <w:ind w:left="850" w:right="567" w:hanging="142"/>
-        <w:rPr>
-          <w:rFonts w:asciiTheme="minorBidi" w:hAnsiTheme="minorBidi" w:cstheme="minorBidi"/>
-          <w:b/>
-          <w:bCs/>
-          <w:color w:val="5E5E5E"/>
-          <w:spacing w:val="5"/>
-        </w:rPr>
-      </w:pPr>
-      <w:r>
-        <w:rPr>
-          <w:rFonts w:asciiTheme="minorBidi" w:hAnsiTheme="minorBidi" w:cstheme="minorBidi"/>
-          <w:b/>
-          <w:bCs/>
-          <w:color w:val="7A7A7A"/>
-          <w:sz w:val="20"/>
-          <w:szCs w:val="20"/>
-        </w:rPr>
-        <w:t xml:space="preserve">Managed a team of </w:t>
-      </w:r>
-      <w:r>
-        <w:rPr>
-          <w:rFonts w:asciiTheme="minorBidi" w:hAnsiTheme="minorBidi" w:cstheme="minorBidi"/>
-          <w:b/>
-          <w:bCs/>
-          <w:color w:val="7A7A7A"/>
-          <w:sz w:val="20"/>
-          <w:szCs w:val="20"/>
-        </w:rPr>
-        <w:t xml:space="preserve">Sales &amp; Support </w:t>
-      </w:r>
-      <w:r>
-        <w:rPr>
-          <w:rFonts w:asciiTheme="minorBidi" w:hAnsiTheme="minorBidi" w:cstheme="minorBidi"/>
-          <w:b/>
-          <w:bCs/>
-          <w:color w:val="7A7A7A"/>
-          <w:sz w:val="20"/>
-          <w:szCs w:val="20"/>
-        </w:rPr>
-        <w:t>agents</w:t>
-      </w:r>
-      <w:r>
-        <w:rPr>
-          <w:rFonts w:asciiTheme="minorBidi" w:hAnsiTheme="minorBidi" w:cstheme="minorBidi"/>
-          <w:b/>
-          <w:bCs/>
-          <w:color w:val="7A7A7A"/>
-          <w:sz w:val="20"/>
-          <w:szCs w:val="20"/>
-        </w:rPr>
-        <w:t>.</w:t>
-      </w:r>
-      <w:r>
-        <w:rPr>
-          <w:rFonts w:asciiTheme="minorBidi" w:hAnsiTheme="minorBidi" w:cstheme="minorBidi"/>
-          <w:color w:val="0D0D0D"/>
-          <w:spacing w:val="5"/>
-        </w:rPr>
-        <w:tab/>
-      </w:r>
-      <w:r>
-        <w:rPr>
-          <w:rFonts w:asciiTheme="minorBidi" w:hAnsiTheme="minorBidi" w:cstheme="minorBidi"/>
-          <w:color w:val="0D0D0D"/>
-          <w:spacing w:val="5"/>
-        </w:rPr>
-        <w:tab/>
-      </w:r>
-      <w:r>
-        <w:rPr>
-          <w:rFonts w:asciiTheme="minorBidi" w:hAnsiTheme="minorBidi" w:cstheme="minorBidi"/>
-          <w:color w:val="0D0D0D"/>
-          <w:spacing w:val="5"/>
-        </w:rPr>
-        <w:tab/>
-      </w:r>
-      <w:r>
-        <w:rPr>
-          <w:rFonts w:asciiTheme="minorBidi" w:hAnsiTheme="minorBidi" w:cstheme="minorBidi"/>
-          <w:color w:val="0D0D0D"/>
-          <w:spacing w:val="5"/>
-        </w:rPr>
-        <w:t xml:space="preserve">              </w:t>
-      </w:r>
-      <w:r>
-        <w:rPr>
-          <w:rFonts w:asciiTheme="minorBidi" w:hAnsiTheme="minorBidi" w:cstheme="minorBidi"/>
-          <w:color w:val="0D0D0D"/>
-          <w:spacing w:val="5"/>
-        </w:rPr>
-        <w:tab/>
-        <w:t xml:space="preserve">   </w:t>
-      </w:r>
-      <w:r>
-        <w:rPr>
-          <w:rFonts w:asciiTheme="minorBidi" w:hAnsiTheme="minorBidi" w:cstheme="minorBidi"/>
-          <w:color w:val="0D0D0D"/>
-          <w:spacing w:val="5"/>
-        </w:rPr>
-        <w:t xml:space="preserve">                             </w:t>
-      </w:r>
-      <w:r>
-        <w:rPr>
-          <w:rFonts w:asciiTheme="minorBidi" w:hAnsiTheme="minorBidi" w:cstheme="minorBidi"/>
-          <w:b/>
-          <w:bCs/>
-          <w:color w:val="7A7A7A"/>
-          <w:sz w:val="20"/>
-          <w:szCs w:val="20"/>
-        </w:rPr>
-        <w:t>20</w:t>
-      </w:r>
-      <w:r>
-        <w:rPr>
-          <w:rFonts w:asciiTheme="minorBidi" w:hAnsiTheme="minorBidi" w:cstheme="minorBidi"/>
-          <w:b/>
-          <w:bCs/>
-          <w:color w:val="7A7A7A"/>
-          <w:sz w:val="20"/>
-          <w:szCs w:val="20"/>
-        </w:rPr>
-        <w:t>10</w:t>
-      </w:r>
-      <w:r>
-        <w:rPr>
-          <w:rFonts w:asciiTheme="minorBidi" w:hAnsiTheme="minorBidi" w:cstheme="minorBidi"/>
-          <w:b/>
-          <w:bCs/>
-          <w:color w:val="7A7A7A"/>
-          <w:sz w:val="20"/>
-          <w:szCs w:val="20"/>
-        </w:rPr>
-        <w:t xml:space="preserve"> – 201</w:t>
-      </w:r>
-      <w:r>
-        <w:rPr>
-          <w:rFonts w:asciiTheme="minorBidi" w:hAnsiTheme="minorBidi" w:cstheme="minorBidi"/>
-          <w:b/>
-          <w:bCs/>
-          <w:color w:val="7A7A7A"/>
-          <w:sz w:val="20"/>
-          <w:szCs w:val="20"/>
-        </w:rPr>
-        <w:t>1</w:t>
-      </w:r>
-      <w:r>
-        <w:rPr>
-          <w:rFonts w:asciiTheme="minorBidi" w:hAnsiTheme="minorBidi" w:cstheme="minorBidi"/>
-          <w:color w:val="7A7A7A"/>
-          <w:sz w:val="20"/>
-          <w:szCs w:val="20"/>
-        </w:rPr>
-        <w:br/>
-      </w:r>
-      <w:r>
-        <w:rPr>
-          <w:rFonts w:asciiTheme="minorBidi" w:hAnsiTheme="minorBidi" w:cstheme="minorBidi"/>
-          <w:color w:val="7A7A7A"/>
-          <w:sz w:val="20"/>
-          <w:szCs w:val="20"/>
-        </w:rPr>
-        <w:t>Hands</w:t>
-      </w:r>
-      <w:r>
-        <w:rPr>
-          <w:rFonts w:asciiTheme="minorBidi" w:hAnsiTheme="minorBidi" w:cstheme="minorBidi"/>
-          <w:color w:val="7A7A7A"/>
-          <w:sz w:val="20"/>
-          <w:szCs w:val="20"/>
-        </w:rPr>
-        <w:t xml:space="preserve">-on </w:t>
-      </w:r>
-      <w:r>
-        <w:rPr>
-          <w:rFonts w:asciiTheme="minorBidi" w:hAnsiTheme="minorBidi" w:cstheme="minorBidi"/>
-          <w:color w:val="7A7A7A"/>
-          <w:sz w:val="20"/>
-          <w:szCs w:val="20"/>
-        </w:rPr>
-        <w:t xml:space="preserve">recruitment &amp; management of offshore sales &amp; support teams, based in </w:t>
-      </w:r>
-      <w:r>
-        <w:rPr>
-          <w:rFonts w:asciiTheme="minorBidi" w:hAnsiTheme="minorBidi" w:cstheme="minorBidi"/>
-          <w:color w:val="7A7A7A"/>
-          <w:sz w:val="20"/>
-          <w:szCs w:val="20"/>
-        </w:rPr>
-        <w:t>Romania</w:t>
-      </w:r>
-      <w:r>
-        <w:rPr>
-          <w:rFonts w:asciiTheme="minorBidi" w:hAnsiTheme="minorBidi" w:cstheme="minorBidi"/>
-          <w:color w:val="7A7A7A"/>
-          <w:sz w:val="20"/>
-          <w:szCs w:val="20"/>
-        </w:rPr>
-        <w:t>.</w:t>
-      </w:r>
-    </w:p>
-    <w:p>
-      <w:pPr>
-        <w:spacing w:line="360" w:lineRule="auto"/>
-        <w:ind w:left="850" w:right="567" w:hanging="142"/>
-        <w:rPr>
-          <w:rFonts w:asciiTheme="minorBidi" w:hAnsiTheme="minorBidi" w:cstheme="minorBidi"/>
-          <w:b/>
-          <w:bCs/>
-          <w:color w:val="7A7A7A"/>
-          <w:sz w:val="20"/>
-          <w:szCs w:val="20"/>
-          <w:u w:val="single"/>
-        </w:rPr>
-      </w:pPr>
-      <w:proofErr w:type="spellStart"/>
-      <w:r>
-        <w:rPr>
-          <w:rFonts w:asciiTheme="minorBidi" w:hAnsiTheme="minorBidi" w:cstheme="minorBidi"/>
-          <w:b/>
-          <w:bCs/>
-          <w:color w:val="5E5E5E"/>
-          <w:spacing w:val="5"/>
-          <w:u w:val="single"/>
-        </w:rPr>
-        <w:t>SBTech</w:t>
-      </w:r>
-      <w:proofErr w:type="spellEnd"/>
-      <w:r>
-        <w:rPr>
-          <w:rFonts w:asciiTheme="minorBidi" w:hAnsiTheme="minorBidi" w:cstheme="minorBidi"/>
-          <w:b/>
-          <w:bCs/>
-          <w:color w:val="5E5E5E"/>
-          <w:spacing w:val="5"/>
-          <w:u w:val="single"/>
-        </w:rPr>
-        <w:t xml:space="preserve"> (10bet.com) &amp; GoWildCasino.com</w:t>
-      </w:r>
-      <w:r>
-        <w:rPr>
-          <w:rFonts w:asciiTheme="minorBidi" w:hAnsiTheme="minorBidi" w:cstheme="minorBidi"/>
-          <w:b/>
-          <w:bCs/>
-          <w:color w:val="7A7A7A"/>
-          <w:sz w:val="20"/>
-          <w:szCs w:val="20"/>
-          <w:u w:val="single"/>
-        </w:rPr>
-        <w:t xml:space="preserve"> </w:t>
-      </w:r>
-      <w:r>
-        <w:rPr>
-          <w:rFonts w:asciiTheme="minorBidi" w:hAnsiTheme="minorBidi" w:cstheme="minorBidi"/>
-          <w:b/>
-          <w:bCs/>
-          <w:color w:val="7A7A7A"/>
-          <w:sz w:val="20"/>
-          <w:szCs w:val="20"/>
-          <w:u w:val="single"/>
-        </w:rPr>
-        <w:tab/>
-      </w:r>
-      <w:r>
-        <w:rPr>
-          <w:rFonts w:asciiTheme="minorBidi" w:hAnsiTheme="minorBidi" w:cstheme="minorBidi"/>
-          <w:b/>
-          <w:bCs/>
-          <w:color w:val="7A7A7A"/>
-          <w:sz w:val="20"/>
-          <w:szCs w:val="20"/>
-          <w:u w:val="single"/>
-        </w:rPr>
-        <w:tab/>
-      </w:r>
-      <w:r>
-        <w:rPr>
-          <w:rFonts w:asciiTheme="minorBidi" w:hAnsiTheme="minorBidi" w:cstheme="minorBidi"/>
-          <w:b/>
-          <w:bCs/>
-          <w:color w:val="7A7A7A"/>
-          <w:sz w:val="20"/>
-          <w:szCs w:val="20"/>
-          <w:u w:val="single"/>
-        </w:rPr>
-        <w:tab/>
-      </w:r>
-      <w:r>
-        <w:rPr>
-          <w:rFonts w:asciiTheme="minorBidi" w:hAnsiTheme="minorBidi" w:cstheme="minorBidi"/>
-          <w:b/>
-          <w:bCs/>
-          <w:color w:val="7A7A7A"/>
-          <w:sz w:val="20"/>
-          <w:szCs w:val="20"/>
-          <w:u w:val="single"/>
-        </w:rPr>
-        <w:tab/>
-      </w:r>
-      <w:r>
-        <w:rPr>
-          <w:rFonts w:asciiTheme="minorBidi" w:hAnsiTheme="minorBidi" w:cstheme="minorBidi"/>
-          <w:color w:val="7A7A7A"/>
-          <w:sz w:val="20"/>
-          <w:szCs w:val="20"/>
-          <w:u w:val="single"/>
-        </w:rPr>
-        <w:t xml:space="preserve">   </w:t>
-      </w:r>
-      <w:r>
-        <w:rPr>
-          <w:rFonts w:asciiTheme="minorBidi" w:hAnsiTheme="minorBidi" w:cstheme="minorBidi"/>
-          <w:color w:val="7A7A7A"/>
-          <w:sz w:val="20"/>
-          <w:szCs w:val="20"/>
-          <w:u w:val="single"/>
-        </w:rPr>
-        <w:tab/>
-      </w:r>
-      <w:r>
-        <w:rPr>
-          <w:rFonts w:asciiTheme="minorBidi" w:hAnsiTheme="minorBidi" w:cstheme="minorBidi"/>
-          <w:color w:val="7A7A7A"/>
-          <w:sz w:val="20"/>
-          <w:szCs w:val="20"/>
-          <w:u w:val="single"/>
-        </w:rPr>
-        <w:t xml:space="preserve">     </w:t>
-      </w:r>
-      <w:r>
-        <w:rPr>
-          <w:rFonts w:asciiTheme="minorBidi" w:hAnsiTheme="minorBidi" w:cstheme="minorBidi"/>
-          <w:color w:val="5E5E5E"/>
-          <w:spacing w:val="5"/>
-          <w:u w:val="single"/>
-        </w:rPr>
-        <w:t xml:space="preserve">Rishon </w:t>
-      </w:r>
-      <w:proofErr w:type="spellStart"/>
-      <w:r>
-        <w:rPr>
-          <w:rFonts w:asciiTheme="minorBidi" w:hAnsiTheme="minorBidi" w:cstheme="minorBidi"/>
-          <w:color w:val="5E5E5E"/>
-          <w:spacing w:val="5"/>
-          <w:u w:val="single"/>
-        </w:rPr>
-        <w:t>Leziyon</w:t>
-      </w:r>
-      <w:proofErr w:type="spellEnd"/>
-      <w:r>
-        <w:rPr>
-          <w:rFonts w:asciiTheme="minorBidi" w:hAnsiTheme="minorBidi" w:cstheme="minorBidi"/>
-          <w:color w:val="5E5E5E"/>
-          <w:spacing w:val="5"/>
-          <w:u w:val="single"/>
-        </w:rPr>
-        <w:t>, Israel</w:t>
-      </w:r>
-    </w:p>
-    <w:p>
-      <w:pPr>
-        <w:spacing w:line="360" w:lineRule="auto"/>
-        <w:ind w:left="850" w:right="567" w:hanging="142"/>
-        <w:rPr>
-          <w:rFonts w:asciiTheme="minorBidi" w:hAnsiTheme="minorBidi" w:cstheme="minorBidi"/>
-          <w:b/>
-          <w:bCs/>
-          <w:color w:val="5E5E5E"/>
-          <w:spacing w:val="5"/>
-        </w:rPr>
-      </w:pPr>
-      <w:r>
-        <w:rPr>
-          <w:rFonts w:asciiTheme="minorBidi" w:hAnsiTheme="minorBidi" w:cstheme="minorBidi"/>
-          <w:b/>
-          <w:bCs/>
-          <w:color w:val="7A7A7A"/>
-          <w:sz w:val="20"/>
-          <w:szCs w:val="20"/>
-        </w:rPr>
-        <w:t xml:space="preserve">Managed a team of </w:t>
-      </w:r>
-      <w:r>
-        <w:rPr>
-          <w:rFonts w:asciiTheme="minorBidi" w:hAnsiTheme="minorBidi" w:cstheme="minorBidi"/>
-          <w:b/>
-          <w:bCs/>
-          <w:color w:val="7A7A7A"/>
-          <w:sz w:val="20"/>
-          <w:szCs w:val="20"/>
-        </w:rPr>
-        <w:t xml:space="preserve">Sales &amp; Support </w:t>
-      </w:r>
-      <w:r>
-        <w:rPr>
-          <w:rFonts w:asciiTheme="minorBidi" w:hAnsiTheme="minorBidi" w:cstheme="minorBidi"/>
-          <w:b/>
-          <w:bCs/>
-          <w:color w:val="7A7A7A"/>
-          <w:sz w:val="20"/>
-          <w:szCs w:val="20"/>
-        </w:rPr>
-        <w:t>agents</w:t>
-      </w:r>
-      <w:r>
-        <w:rPr>
-          <w:rFonts w:asciiTheme="minorBidi" w:hAnsiTheme="minorBidi" w:cstheme="minorBidi"/>
-          <w:b/>
-          <w:bCs/>
-          <w:color w:val="7A7A7A"/>
-          <w:sz w:val="20"/>
-          <w:szCs w:val="20"/>
-        </w:rPr>
-        <w:t>.</w:t>
-      </w:r>
-      <w:r>
-        <w:rPr>
-          <w:rFonts w:asciiTheme="minorBidi" w:hAnsiTheme="minorBidi" w:cstheme="minorBidi"/>
-          <w:b/>
-          <w:bCs/>
-          <w:color w:val="5E5E5E"/>
-          <w:spacing w:val="5"/>
-        </w:rPr>
-        <w:tab/>
-      </w:r>
-      <w:r>
-        <w:rPr>
-          <w:rFonts w:asciiTheme="minorBidi" w:hAnsiTheme="minorBidi" w:cstheme="minorBidi"/>
-          <w:color w:val="0D0D0D"/>
-          <w:spacing w:val="5"/>
-        </w:rPr>
-        <w:tab/>
-      </w:r>
-      <w:r>
-        <w:rPr>
-          <w:rFonts w:asciiTheme="minorBidi" w:hAnsiTheme="minorBidi" w:cstheme="minorBidi"/>
-          <w:color w:val="0D0D0D"/>
-          <w:spacing w:val="5"/>
-        </w:rPr>
-        <w:tab/>
-      </w:r>
-      <w:r>
-        <w:rPr>
-          <w:rFonts w:asciiTheme="minorBidi" w:hAnsiTheme="minorBidi" w:cstheme="minorBidi"/>
-          <w:color w:val="0D0D0D"/>
-          <w:spacing w:val="5"/>
-        </w:rPr>
-        <w:t xml:space="preserve">              </w:t>
-      </w:r>
-      <w:r>
-        <w:rPr>
-          <w:rFonts w:asciiTheme="minorBidi" w:hAnsiTheme="minorBidi" w:cstheme="minorBidi"/>
-          <w:color w:val="0D0D0D"/>
-          <w:spacing w:val="5"/>
-        </w:rPr>
-        <w:tab/>
-        <w:t xml:space="preserve">   </w:t>
-      </w:r>
-      <w:r>
-        <w:rPr>
-          <w:rFonts w:asciiTheme="minorBidi" w:hAnsiTheme="minorBidi" w:cstheme="minorBidi"/>
-          <w:color w:val="0D0D0D"/>
-          <w:spacing w:val="5"/>
-        </w:rPr>
-        <w:t xml:space="preserve">                             </w:t>
-      </w:r>
-      <w:r>
-        <w:rPr>
-          <w:rFonts w:asciiTheme="minorBidi" w:hAnsiTheme="minorBidi" w:cstheme="minorBidi"/>
-          <w:b/>
-          <w:bCs/>
-          <w:color w:val="7A7A7A"/>
-          <w:sz w:val="20"/>
-          <w:szCs w:val="20"/>
-        </w:rPr>
-        <w:t>20</w:t>
-      </w:r>
-      <w:r>
-        <w:rPr>
-          <w:rFonts w:asciiTheme="minorBidi" w:hAnsiTheme="minorBidi" w:cstheme="minorBidi"/>
-          <w:b/>
-          <w:bCs/>
-          <w:color w:val="7A7A7A"/>
-          <w:sz w:val="20"/>
-          <w:szCs w:val="20"/>
-        </w:rPr>
-        <w:t>08</w:t>
-      </w:r>
-      <w:r>
-        <w:rPr>
-          <w:rFonts w:asciiTheme="minorBidi" w:hAnsiTheme="minorBidi" w:cstheme="minorBidi"/>
-          <w:b/>
-          <w:bCs/>
-          <w:color w:val="7A7A7A"/>
-          <w:sz w:val="20"/>
-          <w:szCs w:val="20"/>
-        </w:rPr>
-        <w:t xml:space="preserve"> – 201</w:t>
-      </w:r>
-      <w:r>
-        <w:rPr>
-          <w:rFonts w:asciiTheme="minorBidi" w:hAnsiTheme="minorBidi" w:cstheme="minorBidi"/>
-          <w:b/>
-          <w:bCs/>
-          <w:color w:val="7A7A7A"/>
-          <w:sz w:val="20"/>
-          <w:szCs w:val="20"/>
-        </w:rPr>
-        <w:t>0</w:t>
-      </w:r>
-      <w:r>
-        <w:rPr>
-          <w:rFonts w:asciiTheme="minorBidi" w:hAnsiTheme="minorBidi" w:cstheme="minorBidi"/>
-          <w:color w:val="7A7A7A"/>
-          <w:sz w:val="20"/>
-          <w:szCs w:val="20"/>
-        </w:rPr>
-        <w:br/>
-      </w:r>
-      <w:r>
-        <w:rPr>
-          <w:rFonts w:asciiTheme="minorBidi" w:hAnsiTheme="minorBidi" w:cstheme="minorBidi"/>
-          <w:color w:val="7A7A7A"/>
-          <w:sz w:val="20"/>
-          <w:szCs w:val="20"/>
-        </w:rPr>
-        <w:t>Hands</w:t>
-      </w:r>
-      <w:r>
-        <w:rPr>
-          <w:rFonts w:asciiTheme="minorBidi" w:hAnsiTheme="minorBidi" w:cstheme="minorBidi"/>
-          <w:color w:val="7A7A7A"/>
-          <w:sz w:val="20"/>
-          <w:szCs w:val="20"/>
-        </w:rPr>
-        <w:t xml:space="preserve">-on </w:t>
-      </w:r>
-      <w:r>
-        <w:rPr>
-          <w:rFonts w:asciiTheme="minorBidi" w:hAnsiTheme="minorBidi" w:cstheme="minorBidi"/>
-          <w:color w:val="7A7A7A"/>
-          <w:sz w:val="20"/>
-          <w:szCs w:val="20"/>
-        </w:rPr>
-        <w:t>recruitment &amp; management of offshore sales &amp; support teams, based in Bulgaria.</w:t>
       </w:r>
     </w:p>
     <w:p>
